--- a/기획서/자각마녀 공격 판정 & 로직 문서.docx
+++ b/기획서/자각마녀 공격 판정 & 로직 문서.docx
@@ -522,6 +522,93 @@
           </w:p>
         </w:tc>
       </w:tr>
+      <w:tr>
+        <w:tc>
+          <w:tcPr>
+            <w:tcW w:w="1465" w:type="dxa"/>
+          </w:tcPr>
+          <w:p>
+            <w:pPr>
+              <w:widowControl/>
+              <w:wordWrap/>
+              <w:jc w:val="center"/>
+              <w:rPr>
+                <w:rFonts w:hint="eastAsia"/>
+                <w:bCs/>
+                <w:sz w:val="21"/>
+              </w:rPr>
+            </w:pPr>
+            <w:r>
+              <w:rPr>
+                <w:rFonts w:hint="eastAsia"/>
+                <w:bCs/>
+                <w:sz w:val="21"/>
+              </w:rPr>
+              <w:t>17.09.20</w:t>
+            </w:r>
+          </w:p>
+        </w:tc>
+        <w:tc>
+          <w:tcPr>
+            <w:tcW w:w="6894" w:type="dxa"/>
+          </w:tcPr>
+          <w:p>
+            <w:pPr>
+              <w:widowControl/>
+              <w:wordWrap/>
+              <w:jc w:val="center"/>
+              <w:rPr>
+                <w:rFonts w:hint="eastAsia"/>
+                <w:bCs/>
+                <w:sz w:val="21"/>
+              </w:rPr>
+            </w:pPr>
+            <w:r>
+              <w:rPr>
+                <w:rFonts w:hint="eastAsia"/>
+                <w:bCs/>
+                <w:sz w:val="21"/>
+              </w:rPr>
+              <w:t>문서 기초 작성 완료</w:t>
+            </w:r>
+          </w:p>
+        </w:tc>
+        <w:tc>
+          <w:tcPr>
+            <w:tcW w:w="1371" w:type="dxa"/>
+          </w:tcPr>
+          <w:p>
+            <w:pPr>
+              <w:widowControl/>
+              <w:wordWrap/>
+              <w:jc w:val="center"/>
+              <w:rPr>
+                <w:rFonts w:hint="eastAsia"/>
+                <w:bCs/>
+                <w:sz w:val="21"/>
+              </w:rPr>
+            </w:pPr>
+            <w:r>
+              <w:rPr>
+                <w:rFonts w:hint="eastAsia"/>
+                <w:bCs/>
+                <w:sz w:val="21"/>
+              </w:rPr>
+              <w:t>전현</w:t>
+            </w:r>
+            <w:r>
+              <w:rPr>
+                <w:rFonts w:hint="eastAsia"/>
+                <w:bCs/>
+                <w:sz w:val="21"/>
+              </w:rPr>
+              <w:t>우</w:t>
+            </w:r>
+            <w:bookmarkStart w:id="0" w:name="_GoBack"/>
+            <w:bookmarkEnd w:id="0"/>
+          </w:p>
+        </w:tc>
+      </w:tr>
     </w:tbl>
     <w:p>
       <w:pPr>
@@ -1149,7 +1236,7 @@
         <w:rPr>
           <w:noProof/>
         </w:rPr>
-        <w:t>4</w:t>
+        <w:t>5</w:t>
       </w:r>
       <w:r>
         <w:rPr>
@@ -1229,7 +1316,7 @@
         <w:rPr>
           <w:noProof/>
         </w:rPr>
-        <w:t>4</w:t>
+        <w:t>5</w:t>
       </w:r>
       <w:r>
         <w:rPr>
@@ -1309,7 +1396,7 @@
         <w:rPr>
           <w:noProof/>
         </w:rPr>
-        <w:t>4</w:t>
+        <w:t>5</w:t>
       </w:r>
       <w:r>
         <w:rPr>
@@ -1389,7 +1476,7 @@
         <w:rPr>
           <w:noProof/>
         </w:rPr>
-        <w:t>4</w:t>
+        <w:t>6</w:t>
       </w:r>
       <w:r>
         <w:rPr>
@@ -1488,7 +1575,7 @@
         <w:rPr>
           <w:noProof/>
         </w:rPr>
-        <w:t>4</w:t>
+        <w:t>7</w:t>
       </w:r>
       <w:r>
         <w:rPr>
@@ -1568,7 +1655,7 @@
         <w:rPr>
           <w:noProof/>
         </w:rPr>
-        <w:t>4</w:t>
+        <w:t>7</w:t>
       </w:r>
       <w:r>
         <w:rPr>
@@ -1648,7 +1735,7 @@
         <w:rPr>
           <w:noProof/>
         </w:rPr>
-        <w:t>4</w:t>
+        <w:t>7</w:t>
       </w:r>
       <w:r>
         <w:rPr>
@@ -1728,7 +1815,7 @@
         <w:rPr>
           <w:noProof/>
         </w:rPr>
-        <w:t>4</w:t>
+        <w:t>7</w:t>
       </w:r>
       <w:r>
         <w:rPr>
@@ -1786,7 +1873,7 @@
                 <w:b/>
               </w:rPr>
             </w:pPr>
-            <w:bookmarkStart w:id="0" w:name="_Toc493595512"/>
+            <w:bookmarkStart w:id="1" w:name="_Toc493595512"/>
             <w:r>
               <w:rPr>
                 <w:rFonts w:hint="eastAsia"/>
@@ -1795,7 +1882,7 @@
               <w:lastRenderedPageBreak/>
               <w:t>개요</w:t>
             </w:r>
-            <w:bookmarkEnd w:id="0"/>
+            <w:bookmarkEnd w:id="1"/>
           </w:p>
         </w:tc>
       </w:tr>
@@ -1812,7 +1899,7 @@
           <w:i/>
         </w:rPr>
       </w:pPr>
-      <w:bookmarkStart w:id="1" w:name="_Toc493595513"/>
+      <w:bookmarkStart w:id="2" w:name="_Toc493595513"/>
       <w:r>
         <w:rPr>
           <w:rFonts w:hint="eastAsia"/>
@@ -1829,7 +1916,7 @@
         </w:rPr>
         <w:t xml:space="preserve"> 컨셉</w:t>
       </w:r>
-      <w:bookmarkEnd w:id="1"/>
+      <w:bookmarkEnd w:id="2"/>
     </w:p>
     <w:p>
       <w:pPr>
@@ -1864,7 +1951,7 @@
           <w:i/>
         </w:rPr>
       </w:pPr>
-      <w:bookmarkStart w:id="2" w:name="_Toc493595514"/>
+      <w:bookmarkStart w:id="3" w:name="_Toc493595514"/>
       <w:r>
         <w:rPr>
           <w:rFonts w:hint="eastAsia"/>
@@ -1873,7 +1960,7 @@
         </w:rPr>
         <w:t>인식 로직</w:t>
       </w:r>
-      <w:bookmarkEnd w:id="2"/>
+      <w:bookmarkEnd w:id="3"/>
     </w:p>
     <w:p>
       <w:pPr>
@@ -1923,7 +2010,6 @@
           <w:numId w:val="0"/>
         </w:numPr>
         <w:rPr>
-          <w:rFonts w:hint="eastAsia"/>
           <w:b/>
           <w:i/>
         </w:rPr>
@@ -1938,7 +2024,7 @@
           <w:i/>
         </w:rPr>
       </w:pPr>
-      <w:bookmarkStart w:id="3" w:name="_Toc493595515"/>
+      <w:bookmarkStart w:id="4" w:name="_Toc493595515"/>
       <w:r>
         <w:rPr>
           <w:rFonts w:hint="eastAsia"/>
@@ -1947,7 +2033,7 @@
         </w:rPr>
         <w:t>공격 판정</w:t>
       </w:r>
-      <w:bookmarkEnd w:id="3"/>
+      <w:bookmarkEnd w:id="4"/>
       <w:r>
         <w:rPr>
           <w:b/>
@@ -2051,7 +2137,7 @@
                 <w:b/>
               </w:rPr>
             </w:pPr>
-            <w:bookmarkStart w:id="4" w:name="_Toc493595516"/>
+            <w:bookmarkStart w:id="5" w:name="_Toc493595516"/>
             <w:r>
               <w:rPr>
                 <w:rFonts w:hint="eastAsia"/>
@@ -2060,7 +2146,7 @@
               <w:lastRenderedPageBreak/>
               <w:t>조작 컨셉</w:t>
             </w:r>
-            <w:bookmarkEnd w:id="4"/>
+            <w:bookmarkEnd w:id="5"/>
           </w:p>
         </w:tc>
       </w:tr>
@@ -2076,7 +2162,7 @@
           <w:i/>
         </w:rPr>
       </w:pPr>
-      <w:bookmarkStart w:id="5" w:name="_Toc493595517"/>
+      <w:bookmarkStart w:id="6" w:name="_Toc493595517"/>
       <w:r>
         <w:rPr>
           <w:rFonts w:hint="eastAsia"/>
@@ -2085,14 +2171,10 @@
         </w:rPr>
         <w:t>컨셉</w:t>
       </w:r>
-      <w:bookmarkEnd w:id="5"/>
-    </w:p>
-    <w:p>
-      <w:pPr>
-        <w:rPr>
-          <w:rFonts w:hint="eastAsia"/>
-        </w:rPr>
-      </w:pPr>
+      <w:bookmarkEnd w:id="6"/>
+    </w:p>
+    <w:p/>
+    <w:p>
       <w:r>
         <w:rPr>
           <w:rFonts w:hint="eastAsia"/>
@@ -2127,11 +2209,9 @@
       </w:r>
     </w:p>
     <w:p>
-      <w:pPr>
-        <w:rPr>
-          <w:rFonts w:hint="eastAsia"/>
-        </w:rPr>
-      </w:pPr>
+      <w:r>
+        <w:br w:type="page"/>
+      </w:r>
     </w:p>
     <w:tbl>
       <w:tblPr>
@@ -2162,15 +2242,16 @@
                 <w:b/>
               </w:rPr>
             </w:pPr>
-            <w:bookmarkStart w:id="6" w:name="_Toc493595518"/>
+            <w:bookmarkStart w:id="7" w:name="_Toc493595518"/>
             <w:r>
               <w:rPr>
                 <w:rFonts w:hint="eastAsia"/>
                 <w:b/>
               </w:rPr>
+              <w:lastRenderedPageBreak/>
               <w:t>인식 로직</w:t>
             </w:r>
-            <w:bookmarkEnd w:id="6"/>
+            <w:bookmarkEnd w:id="7"/>
           </w:p>
         </w:tc>
       </w:tr>
@@ -2194,7 +2275,7 @@
         </w:rPr>
         <w:t xml:space="preserve"> </w:t>
       </w:r>
-      <w:bookmarkStart w:id="7" w:name="_Toc493595519"/>
+      <w:bookmarkStart w:id="8" w:name="_Toc493595519"/>
       <w:r>
         <w:rPr>
           <w:rFonts w:hint="eastAsia"/>
@@ -2203,7 +2284,7 @@
         </w:rPr>
         <w:t>키 인식</w:t>
       </w:r>
-      <w:bookmarkEnd w:id="7"/>
+      <w:bookmarkEnd w:id="8"/>
     </w:p>
     <w:p>
       <w:pPr>
@@ -2216,12 +2297,10 @@
         <w:t>키 인식의 경우, 컴퓨터 키보드와 마찬가지로 버튼 판정으로 이뤄지며 이때, 지속적인 판정과 1회성 판정을 나눠 구현한다.</w:t>
       </w:r>
     </w:p>
+    <w:p/>
     <w:p>
       <w:pPr>
         <w:pStyle w:val="3"/>
-        <w:rPr>
-          <w:rFonts w:hint="eastAsia"/>
-        </w:rPr>
       </w:pPr>
       <w:r>
         <w:rPr>
@@ -2229,16 +2308,107 @@
         </w:rPr>
         <w:t xml:space="preserve"> </w:t>
       </w:r>
-      <w:bookmarkStart w:id="8" w:name="_GoBack"/>
-      <w:bookmarkEnd w:id="8"/>
-    </w:p>
+      <w:r>
+        <w:rPr>
+          <w:rFonts w:hint="eastAsia"/>
+        </w:rPr>
+        <w:t>지속 판정의 경우 모든 플레이 시의ThumbStick과 인플레이 상태에서의</w:t>
+      </w:r>
+      <w:r>
+        <w:rPr>
+          <w:rFonts w:hint="eastAsia"/>
+        </w:rPr>
+        <w:t xml:space="preserve"> 주 컨트롤러(오른손 기준)의 </w:t>
+      </w:r>
+      <w:r>
+        <w:t>A</w:t>
+      </w:r>
+      <w:r>
+        <w:rPr>
+          <w:rFonts w:hint="eastAsia"/>
+        </w:rPr>
+        <w:t xml:space="preserve">키와 부 컨트롤러의 </w:t>
+      </w:r>
+      <w:r>
+        <w:t>X</w:t>
+      </w:r>
+      <w:r>
+        <w:rPr>
+          <w:rFonts w:hint="eastAsia"/>
+        </w:rPr>
+        <w:t>키가 지속판정으로 사용된다.</w:t>
+      </w:r>
+    </w:p>
+    <w:p/>
+    <w:p>
+      <w:pPr>
+        <w:pStyle w:val="3"/>
+      </w:pPr>
+      <w:r>
+        <w:rPr>
+          <w:rFonts w:hint="eastAsia"/>
+        </w:rPr>
+        <w:t xml:space="preserve"> </w:t>
+      </w:r>
+      <w:r>
+        <w:t>1</w:t>
+      </w:r>
+      <w:r>
+        <w:rPr>
+          <w:rFonts w:hint="eastAsia"/>
+        </w:rPr>
+        <w:t xml:space="preserve">회성 판정의 경우 버튼ON에서 </w:t>
+      </w:r>
+      <w:r>
+        <w:t>true</w:t>
+      </w:r>
+      <w:r>
+        <w:rPr>
+          <w:rFonts w:hint="eastAsia"/>
+        </w:rPr>
+        <w:t>,</w:t>
+      </w:r>
+      <w:r>
+        <w:t xml:space="preserve"> </w:t>
+      </w:r>
+      <w:r>
+        <w:rPr>
+          <w:rFonts w:hint="eastAsia"/>
+        </w:rPr>
+        <w:t xml:space="preserve">OFF일 때 다시 </w:t>
+      </w:r>
+      <w:r>
+        <w:t>f</w:t>
+      </w:r>
+      <w:r>
+        <w:rPr>
+          <w:rFonts w:hint="eastAsia"/>
+        </w:rPr>
+        <w:t>al</w:t>
+      </w:r>
+      <w:r>
+        <w:t xml:space="preserve">se </w:t>
+      </w:r>
+      <w:r>
+        <w:rPr>
+          <w:rFonts w:hint="eastAsia"/>
+        </w:rPr>
+        <w:t xml:space="preserve">처리를 하여 </w:t>
+      </w:r>
+      <w:r>
+        <w:rPr>
+          <w:rFonts w:hint="eastAsia"/>
+        </w:rPr>
+        <w:t>반복을 피한다.</w:t>
+      </w:r>
+    </w:p>
+    <w:p/>
     <w:p>
       <w:pPr>
         <w:pStyle w:val="2"/>
         <w:spacing w:line="276" w:lineRule="auto"/>
         <w:ind w:leftChars="283" w:left="1159"/>
         <w:rPr>
-          <w:rFonts w:hint="eastAsia"/>
           <w:b/>
           <w:i/>
         </w:rPr>
@@ -2254,6 +2424,134 @@
       </w:r>
       <w:bookmarkEnd w:id="9"/>
     </w:p>
+    <w:p/>
+    <w:p>
+      <w:r>
+        <w:rPr>
+          <w:rFonts w:hint="eastAsia"/>
+        </w:rPr>
+        <w:t>EX)</w:t>
+      </w:r>
+    </w:p>
+    <w:p>
+      <w:pPr>
+        <w:jc w:val="center"/>
+      </w:pPr>
+      <w:r>
+        <w:rPr>
+          <w:noProof/>
+        </w:rPr>
+        <w:drawing>
+          <wp:inline distT="0" distB="0" distL="0" distR="0" wp14:anchorId="0BFC792F" wp14:editId="6F613441">
+            <wp:extent cx="4648200" cy="3680859"/>
+            <wp:effectExtent l="0" t="0" r="0" b="0"/>
+            <wp:docPr id="46" name="그림 45">
+              <a:extLst xmlns:a="http://schemas.openxmlformats.org/drawingml/2006/main">
+                <a:ext uri="{FF2B5EF4-FFF2-40B4-BE49-F238E27FC236}">
+                  <a16:creationId xmlns:a16="http://schemas.microsoft.com/office/drawing/2014/main" id="{668C941E-B0E3-409D-A942-4ED86923DF36}"/>
+                </a:ext>
+              </a:extLst>
+            </wp:docPr>
+            <wp:cNvGraphicFramePr>
+              <a:graphicFrameLocks xmlns:a="http://schemas.openxmlformats.org/drawingml/2006/main" noChangeAspect="1"/>
+            </wp:cNvGraphicFramePr>
+            <a:graphic xmlns:a="http://schemas.openxmlformats.org/drawingml/2006/main">
+              <a:graphicData uri="http://schemas.openxmlformats.org/drawingml/2006/picture">
+                <pic:pic xmlns:pic="http://schemas.openxmlformats.org/drawingml/2006/picture">
+                  <pic:nvPicPr>
+                    <pic:cNvPr id="46" name="그림 45">
+                      <a:extLst>
+                        <a:ext uri="{FF2B5EF4-FFF2-40B4-BE49-F238E27FC236}">
+                          <a16:creationId xmlns:a16="http://schemas.microsoft.com/office/drawing/2014/main" id="{668C941E-B0E3-409D-A942-4ED86923DF36}"/>
+                        </a:ext>
+                      </a:extLst>
+                    </pic:cNvPr>
+                    <pic:cNvPicPr>
+                      <a:picLocks noChangeAspect="1"/>
+                    </pic:cNvPicPr>
+                  </pic:nvPicPr>
+                  <pic:blipFill>
+                    <a:blip r:embed="rId8"/>
+                    <a:stretch>
+                      <a:fillRect/>
+                    </a:stretch>
+                  </pic:blipFill>
+                  <pic:spPr>
+                    <a:xfrm>
+                      <a:off x="0" y="0"/>
+                      <a:ext cx="4650161" cy="3682412"/>
+                    </a:xfrm>
+                    <a:prstGeom prst="rect">
+                      <a:avLst/>
+                    </a:prstGeom>
+                  </pic:spPr>
+                </pic:pic>
+              </a:graphicData>
+            </a:graphic>
+          </wp:inline>
+        </w:drawing>
+      </w:r>
+    </w:p>
+    <w:p>
+      <w:pPr>
+        <w:jc w:val="center"/>
+      </w:pPr>
+    </w:p>
+    <w:p>
+      <w:pPr>
+        <w:pStyle w:val="3"/>
+      </w:pPr>
+      <w:r>
+        <w:rPr>
+          <w:rFonts w:hint="eastAsia"/>
+        </w:rPr>
+        <w:t>인플레이에서 양쪽 컨트롤러에서 사용되며, 버튼으로 시작과 끝을 판</w:t>
+      </w:r>
+      <w:r>
+        <w:rPr>
+          <w:rFonts w:hint="eastAsia"/>
+        </w:rPr>
+        <w:lastRenderedPageBreak/>
+        <w:t>단한다.</w:t>
+      </w:r>
+    </w:p>
+    <w:p/>
+    <w:p>
+      <w:pPr>
+        <w:pStyle w:val="3"/>
+      </w:pPr>
+      <w:r>
+        <w:rPr>
+          <w:rFonts w:hint="eastAsia"/>
+        </w:rPr>
+        <w:t>모션에 대한 판정은 문양의 꼭지점의 수와 각 꼭지점 사이의 각도로 판별하며, 모든 문양의 끝점은 첫 점과 일치하도록 한다.</w:t>
+      </w:r>
+    </w:p>
+    <w:p/>
+    <w:p>
+      <w:pPr>
+        <w:pStyle w:val="3"/>
+      </w:pPr>
+      <w:r>
+        <w:rPr>
+          <w:rFonts w:hint="eastAsia"/>
+        </w:rPr>
+        <w:t>꼭지점에 필요한 데이터의 저장은 포인터를 사용한다.</w:t>
+      </w:r>
+      <w:r>
+        <w:t xml:space="preserve"> </w:t>
+      </w:r>
+      <w:r>
+        <w:rPr>
+          <w:rFonts w:hint="eastAsia"/>
+        </w:rPr>
+        <w:t>(유니티에 경우-배열)</w:t>
+      </w:r>
+      <w:r>
+        <w:t xml:space="preserve"> </w:t>
+      </w:r>
+    </w:p>
+    <w:p/>
     <w:p>
       <w:pPr>
         <w:pStyle w:val="2"/>
@@ -2277,26 +2575,72 @@
     </w:p>
     <w:p>
       <w:pPr>
-        <w:pStyle w:val="2"/>
+        <w:pStyle w:val="3"/>
+      </w:pPr>
+      <w:r>
+        <w:rPr>
+          <w:rFonts w:hint="eastAsia"/>
+        </w:rPr>
+        <w:t>유저의 경우 마법진을 그리고 해당 마법에 대해 판정결과를 화면상 표현하여, 스킬을 발동한다.</w:t>
+      </w:r>
+      <w:r>
+        <w:t xml:space="preserve"> </w:t>
+      </w:r>
+    </w:p>
+    <w:p>
+      <w:pPr>
+        <w:pStyle w:val="3"/>
         <w:numPr>
           <w:ilvl w:val="0"/>
           <w:numId w:val="0"/>
         </w:numPr>
-        <w:spacing w:line="276" w:lineRule="auto"/>
-        <w:ind w:left="1159"/>
-        <w:rPr>
-          <w:rFonts w:hint="eastAsia"/>
-          <w:b/>
-          <w:i/>
-        </w:rPr>
-      </w:pPr>
-      <w:r>
-        <w:rPr>
-          <w:rFonts w:hint="eastAsia"/>
-          <w:b/>
-          <w:i/>
+        <w:ind w:left="2119"/>
+      </w:pPr>
+    </w:p>
+    <w:p>
+      <w:pPr>
+        <w:pStyle w:val="3"/>
+      </w:pPr>
+      <w:r>
+        <w:rPr>
+          <w:rFonts w:hint="eastAsia"/>
+        </w:rPr>
+        <w:t>스테이지 1의 경우를 제외하면 잘못된 문양에 별다른 조치가 없으며, SUB설정창</w:t>
+      </w:r>
+      <w:r>
+        <w:rPr>
+          <w:rFonts w:hint="eastAsia"/>
+        </w:rPr>
+        <w:t>에서 속성별 스킬 문양을 볼 수 있게 한다.</w:t>
+      </w:r>
+    </w:p>
+    <w:p>
+      <w:pPr>
+        <w:pStyle w:val="3"/>
+        <w:numPr>
+          <w:ilvl w:val="0"/>
+          <w:numId w:val="0"/>
+        </w:numPr>
+        <w:ind w:left="2119"/>
+      </w:pPr>
+      <w:r>
+        <w:rPr>
+          <w:rFonts w:hint="eastAsia"/>
         </w:rPr>
         <w:t xml:space="preserve"> </w:t>
+      </w:r>
+    </w:p>
+    <w:p>
+      <w:pPr>
+        <w:widowControl/>
+        <w:wordWrap/>
+        <w:jc w:val="left"/>
+        <w:rPr>
+          <w:rFonts w:asciiTheme="majorHAnsi" w:eastAsiaTheme="majorEastAsia" w:hAnsiTheme="majorHAnsi" w:cstheme="majorBidi"/>
+        </w:rPr>
+      </w:pPr>
+      <w:r>
+        <w:br w:type="page"/>
       </w:r>
     </w:p>
     <w:tbl>
@@ -2334,46 +2678,108 @@
                 <w:rFonts w:hint="eastAsia"/>
                 <w:b/>
               </w:rPr>
+              <w:lastRenderedPageBreak/>
               <w:t>공격 판정</w:t>
             </w:r>
             <w:bookmarkEnd w:id="11"/>
           </w:p>
-          <w:p>
-            <w:pPr>
-              <w:rPr>
-                <w:rFonts w:hint="eastAsia"/>
-              </w:rPr>
-            </w:pPr>
-          </w:p>
+          <w:p/>
         </w:tc>
       </w:tr>
     </w:tbl>
-    <w:p>
-      <w:pPr>
-        <w:rPr>
-          <w:rFonts w:hint="eastAsia"/>
-        </w:rPr>
-      </w:pPr>
-    </w:p>
+    <w:p/>
     <w:p>
       <w:pPr>
         <w:pStyle w:val="2"/>
         <w:spacing w:line="276" w:lineRule="auto"/>
         <w:ind w:leftChars="283" w:left="1159"/>
         <w:rPr>
+          <w:b/>
+          <w:i/>
+        </w:rPr>
+      </w:pPr>
+      <w:bookmarkStart w:id="12" w:name="_Toc493595523"/>
+      <w:r>
+        <w:rPr>
+          <w:rFonts w:hint="eastAsia"/>
+          <w:b/>
+          <w:i/>
+        </w:rPr>
+        <w:t>판정 로직</w:t>
+      </w:r>
+      <w:bookmarkEnd w:id="12"/>
+    </w:p>
+    <w:p/>
+    <w:p>
+      <w:r>
+        <w:rPr>
+          <w:noProof/>
+        </w:rPr>
+        <w:drawing>
+          <wp:inline distT="0" distB="0" distL="0" distR="0" wp14:anchorId="7397F17B" wp14:editId="1E0F34EA">
+            <wp:extent cx="6184900" cy="3197860"/>
+            <wp:effectExtent l="0" t="0" r="6350" b="2540"/>
+            <wp:docPr id="85" name="그림 84">
+              <a:extLst xmlns:a="http://schemas.openxmlformats.org/drawingml/2006/main">
+                <a:ext uri="{FF2B5EF4-FFF2-40B4-BE49-F238E27FC236}">
+                  <a16:creationId xmlns:a16="http://schemas.microsoft.com/office/drawing/2014/main" id="{97297D54-4815-49AF-A228-EF6C04C3B7D7}"/>
+                </a:ext>
+              </a:extLst>
+            </wp:docPr>
+            <wp:cNvGraphicFramePr>
+              <a:graphicFrameLocks xmlns:a="http://schemas.openxmlformats.org/drawingml/2006/main" noChangeAspect="1"/>
+            </wp:cNvGraphicFramePr>
+            <a:graphic xmlns:a="http://schemas.openxmlformats.org/drawingml/2006/main">
+              <a:graphicData uri="http://schemas.openxmlformats.org/drawingml/2006/picture">
+                <pic:pic xmlns:pic="http://schemas.openxmlformats.org/drawingml/2006/picture">
+                  <pic:nvPicPr>
+                    <pic:cNvPr id="85" name="그림 84">
+                      <a:extLst>
+                        <a:ext uri="{FF2B5EF4-FFF2-40B4-BE49-F238E27FC236}">
+                          <a16:creationId xmlns:a16="http://schemas.microsoft.com/office/drawing/2014/main" id="{97297D54-4815-49AF-A228-EF6C04C3B7D7}"/>
+                        </a:ext>
+                      </a:extLst>
+                    </pic:cNvPr>
+                    <pic:cNvPicPr>
+                      <a:picLocks noChangeAspect="1"/>
+                    </pic:cNvPicPr>
+                  </pic:nvPicPr>
+                  <pic:blipFill>
+                    <a:blip r:embed="rId9"/>
+                    <a:stretch>
+                      <a:fillRect/>
+                    </a:stretch>
+                  </pic:blipFill>
+                  <pic:spPr>
+                    <a:xfrm>
+                      <a:off x="0" y="0"/>
+                      <a:ext cx="6184900" cy="3197860"/>
+                    </a:xfrm>
+                    <a:prstGeom prst="rect">
+                      <a:avLst/>
+                    </a:prstGeom>
+                  </pic:spPr>
+                </pic:pic>
+              </a:graphicData>
+            </a:graphic>
+          </wp:inline>
+        </w:drawing>
+      </w:r>
+    </w:p>
+    <w:p>
+      <w:pPr>
+        <w:pStyle w:val="2"/>
+        <w:numPr>
+          <w:ilvl w:val="0"/>
+          <w:numId w:val="0"/>
+        </w:numPr>
+        <w:spacing w:line="276" w:lineRule="auto"/>
+        <w:ind w:left="1159"/>
+        <w:rPr>
           <w:sz w:val="18"/>
         </w:rPr>
       </w:pPr>
-      <w:bookmarkStart w:id="12" w:name="_Toc493595523"/>
-      <w:r>
-        <w:rPr>
-          <w:rFonts w:hint="eastAsia"/>
-          <w:b/>
-          <w:i/>
-        </w:rPr>
-        <w:t>판정 로직</w:t>
-      </w:r>
-      <w:bookmarkEnd w:id="12"/>
+      <w:bookmarkStart w:id="13" w:name="_Toc493595524"/>
     </w:p>
     <w:p>
       <w:pPr>
@@ -2381,19 +2787,78 @@
         <w:spacing w:line="276" w:lineRule="auto"/>
         <w:ind w:leftChars="283" w:left="1159"/>
         <w:rPr>
-          <w:sz w:val="18"/>
-        </w:rPr>
-      </w:pPr>
-      <w:bookmarkStart w:id="13" w:name="_Toc493595524"/>
-      <w:r>
-        <w:rPr>
-          <w:rFonts w:hint="eastAsia"/>
           <w:b/>
           <w:i/>
         </w:rPr>
+      </w:pPr>
+      <w:r>
+        <w:rPr>
+          <w:rFonts w:hint="eastAsia"/>
+          <w:b/>
+          <w:i/>
+        </w:rPr>
         <w:t>판정 예시</w:t>
       </w:r>
       <w:bookmarkEnd w:id="13"/>
+    </w:p>
+    <w:p/>
+    <w:p>
+      <w:pPr>
+        <w:rPr>
+          <w:rFonts w:hint="eastAsia"/>
+        </w:rPr>
+      </w:pPr>
+      <w:r>
+        <w:drawing>
+          <wp:inline distT="0" distB="0" distL="0" distR="0" wp14:anchorId="1ACBD772" wp14:editId="6B166AA1">
+            <wp:extent cx="6184900" cy="2056130"/>
+            <wp:effectExtent l="0" t="0" r="6350" b="1270"/>
+            <wp:docPr id="26" name="그림 25">
+              <a:extLst xmlns:a="http://schemas.openxmlformats.org/drawingml/2006/main">
+                <a:ext uri="{FF2B5EF4-FFF2-40B4-BE49-F238E27FC236}">
+                  <a16:creationId xmlns:a16="http://schemas.microsoft.com/office/drawing/2014/main" id="{884D173E-4417-4F37-A06A-F542E56AF373}"/>
+                </a:ext>
+              </a:extLst>
+            </wp:docPr>
+            <wp:cNvGraphicFramePr>
+              <a:graphicFrameLocks xmlns:a="http://schemas.openxmlformats.org/drawingml/2006/main" noChangeAspect="1"/>
+            </wp:cNvGraphicFramePr>
+            <a:graphic xmlns:a="http://schemas.openxmlformats.org/drawingml/2006/main">
+              <a:graphicData uri="http://schemas.openxmlformats.org/drawingml/2006/picture">
+                <pic:pic xmlns:pic="http://schemas.openxmlformats.org/drawingml/2006/picture">
+                  <pic:nvPicPr>
+                    <pic:cNvPr id="26" name="그림 25">
+                      <a:extLst>
+                        <a:ext uri="{FF2B5EF4-FFF2-40B4-BE49-F238E27FC236}">
+                          <a16:creationId xmlns:a16="http://schemas.microsoft.com/office/drawing/2014/main" id="{884D173E-4417-4F37-A06A-F542E56AF373}"/>
+                        </a:ext>
+                      </a:extLst>
+                    </pic:cNvPr>
+                    <pic:cNvPicPr>
+                      <a:picLocks noChangeAspect="1"/>
+                    </pic:cNvPicPr>
+                  </pic:nvPicPr>
+                  <pic:blipFill>
+                    <a:blip r:embed="rId10"/>
+                    <a:stretch>
+                      <a:fillRect/>
+                    </a:stretch>
+                  </pic:blipFill>
+                  <pic:spPr>
+                    <a:xfrm>
+                      <a:off x="0" y="0"/>
+                      <a:ext cx="6184900" cy="2056130"/>
+                    </a:xfrm>
+                    <a:prstGeom prst="rect">
+                      <a:avLst/>
+                    </a:prstGeom>
+                  </pic:spPr>
+                </pic:pic>
+              </a:graphicData>
+            </a:graphic>
+          </wp:inline>
+        </w:drawing>
+      </w:r>
     </w:p>
     <w:p>
       <w:pPr>
@@ -2401,32 +2866,118 @@
         <w:spacing w:line="276" w:lineRule="auto"/>
         <w:ind w:leftChars="283" w:left="1159"/>
         <w:rPr>
+          <w:b/>
+          <w:i/>
+        </w:rPr>
+      </w:pPr>
+      <w:bookmarkStart w:id="14" w:name="_Toc493595525"/>
+      <w:r>
+        <w:rPr>
+          <w:rFonts w:hint="eastAsia"/>
+          <w:b/>
+          <w:i/>
+        </w:rPr>
+        <w:t>판정 결과</w:t>
+      </w:r>
+      <w:bookmarkEnd w:id="14"/>
+    </w:p>
+    <w:p>
+      <w:pPr>
+        <w:rPr>
+          <w:rFonts w:hint="eastAsia"/>
+        </w:rPr>
+      </w:pPr>
+    </w:p>
+    <w:p>
+      <w:pPr>
+        <w:pStyle w:val="3"/>
+        <w:rPr>
           <w:sz w:val="18"/>
         </w:rPr>
       </w:pPr>
-      <w:bookmarkStart w:id="14" w:name="_Toc493595525"/>
-      <w:r>
-        <w:rPr>
-          <w:rFonts w:hint="eastAsia"/>
-          <w:b/>
-          <w:i/>
-        </w:rPr>
-        <w:t>판정 결과</w:t>
-      </w:r>
-      <w:bookmarkEnd w:id="14"/>
-      <w:r>
-        <w:rPr>
-          <w:rFonts w:hint="eastAsia"/>
-          <w:b/>
-          <w:i/>
-        </w:rPr>
+      <w:r>
+        <w:rPr>
+          <w:rFonts w:hint="eastAsia"/>
+        </w:rPr>
+        <w:t>판정 결과에 따라 해당 스킬이 발동되거나, 스킬은 플레이어의 모드</w:t>
+      </w:r>
+      <w:r>
+        <w:rPr>
+          <w:rFonts w:hint="eastAsia"/>
+        </w:rPr>
+        <w:lastRenderedPageBreak/>
+        <w:t>에 따라 해당 타겟으로 향한다.</w:t>
+      </w:r>
+    </w:p>
+    <w:p>
+      <w:pPr>
+        <w:pStyle w:val="3"/>
+        <w:numPr>
+          <w:ilvl w:val="0"/>
+          <w:numId w:val="0"/>
+        </w:numPr>
+        <w:ind w:left="2119"/>
+        <w:rPr>
+          <w:rFonts w:hint="eastAsia"/>
+          <w:sz w:val="18"/>
+        </w:rPr>
+      </w:pPr>
+    </w:p>
+    <w:p>
+      <w:pPr>
+        <w:pStyle w:val="3"/>
+        <w:rPr>
+          <w:rFonts w:hint="eastAsia"/>
+          <w:sz w:val="18"/>
+        </w:rPr>
+      </w:pPr>
+      <w:r>
+        <w:rPr>
+          <w:rFonts w:hint="eastAsia"/>
+        </w:rPr>
+        <w:t>공격 대응 모드 시,</w:t>
+      </w:r>
+      <w:r>
         <w:t xml:space="preserve"> </w:t>
       </w:r>
+      <w:r>
+        <w:rPr>
+          <w:rFonts w:hint="eastAsia"/>
+        </w:rPr>
+        <w:t>플레이어를 향한 공격 중 가장 근접해 있는 공격을 타겟팅한다. 스킬 상쇄는 티어에 따라 다르며, 스킬의 티어는 추후 문서에서 작성 예정.</w:t>
+      </w:r>
+    </w:p>
+    <w:p>
+      <w:pPr>
+        <w:pStyle w:val="3"/>
+        <w:rPr>
+          <w:sz w:val="18"/>
+        </w:rPr>
+      </w:pPr>
+      <w:r>
+        <w:rPr>
+          <w:rFonts w:hint="eastAsia"/>
+        </w:rPr>
+        <w:t>타겟 추적 모드 시</w:t>
+      </w:r>
+      <w:r>
+        <w:rPr>
+          <w:rFonts w:hint="eastAsia"/>
+        </w:rPr>
+        <w:t>, 현재 플레이어에게 타겟으로 선정된 오브젝트를 타겟팅한다.</w:t>
+      </w:r>
     </w:p>
     <w:p/>
+    <w:p>
+      <w:pPr>
+        <w:rPr>
+          <w:rFonts w:hint="eastAsia"/>
+        </w:rPr>
+      </w:pPr>
+    </w:p>
     <w:sectPr>
-      <w:headerReference w:type="default" r:id="rId8"/>
-      <w:footerReference w:type="default" r:id="rId9"/>
+      <w:headerReference w:type="default" r:id="rId11"/>
+      <w:footerReference w:type="default" r:id="rId12"/>
       <w:pgSz w:w="11900" w:h="16840"/>
       <w:pgMar w:top="1440" w:right="1080" w:bottom="1440" w:left="1080" w:header="737" w:footer="170" w:gutter="0"/>
       <w:pgBorders>
@@ -2531,7 +3082,7 @@
               <w:bCs/>
               <w:noProof/>
             </w:rPr>
-            <w:t>4</w:t>
+            <w:t>2</w:t>
           </w:r>
           <w:r>
             <w:rPr>
@@ -2573,7 +3124,7 @@
               <w:bCs/>
               <w:noProof/>
             </w:rPr>
-            <w:t>4</w:t>
+            <w:t>8</w:t>
           </w:r>
           <w:r>
             <w:rPr>
@@ -2685,13 +3236,7 @@
             <w:rPr>
               <w:rFonts w:hint="eastAsia"/>
             </w:rPr>
-            <w:t xml:space="preserve">작성자 : </w:t>
-          </w:r>
-          <w:r>
-            <w:rPr>
-              <w:rFonts w:hint="eastAsia"/>
-            </w:rPr>
-            <w:t>김민정,</w:t>
+            <w:t>작성자 : 김민정,</w:t>
           </w:r>
           <w:r>
             <w:t xml:space="preserve"> </w:t>
@@ -3672,7 +4217,6 @@
   <w:style w:type="character" w:default="1" w:styleId="a0">
     <w:name w:val="Default Paragraph Font"/>
     <w:uiPriority w:val="1"/>
-    <w:semiHidden/>
     <w:unhideWhenUsed/>
   </w:style>
   <w:style w:type="table" w:default="1" w:styleId="a1">
@@ -4354,7 +4898,7 @@
 </file>
 
 <file path=customXml/itemProps1.xml><?xml version="1.0" encoding="utf-8"?>
-<ds:datastoreItem xmlns:ds="http://schemas.openxmlformats.org/officeDocument/2006/customXml" ds:itemID="{06A6F6D6-AC2B-4221-B8CC-981287068150}">
+<ds:datastoreItem xmlns:ds="http://schemas.openxmlformats.org/officeDocument/2006/customXml" ds:itemID="{CEC245C2-3536-457D-ACDA-3EE3AEF72FDD}">
   <ds:schemaRefs>
     <ds:schemaRef ds:uri="http://schemas.openxmlformats.org/officeDocument/2006/bibliography"/>
   </ds:schemaRefs>

--- a/기획서/자각마녀 공격 판정 & 로직 문서.docx
+++ b/기획서/자각마녀 공격 판정 & 로직 문서.docx
@@ -533,7 +533,6 @@
               <w:wordWrap/>
               <w:jc w:val="center"/>
               <w:rPr>
-                <w:rFonts w:hint="eastAsia"/>
                 <w:bCs/>
                 <w:sz w:val="21"/>
               </w:rPr>
@@ -558,7 +557,6 @@
               <w:wordWrap/>
               <w:jc w:val="center"/>
               <w:rPr>
-                <w:rFonts w:hint="eastAsia"/>
                 <w:bCs/>
                 <w:sz w:val="21"/>
               </w:rPr>
@@ -583,7 +581,6 @@
               <w:wordWrap/>
               <w:jc w:val="center"/>
               <w:rPr>
-                <w:rFonts w:hint="eastAsia"/>
                 <w:bCs/>
                 <w:sz w:val="21"/>
               </w:rPr>
@@ -604,8 +601,186 @@
               </w:rPr>
               <w:t>우</w:t>
             </w:r>
-            <w:bookmarkStart w:id="0" w:name="_GoBack"/>
-            <w:bookmarkEnd w:id="0"/>
+          </w:p>
+        </w:tc>
+      </w:tr>
+      <w:tr>
+        <w:tc>
+          <w:tcPr>
+            <w:tcW w:w="1465" w:type="dxa"/>
+          </w:tcPr>
+          <w:p>
+            <w:pPr>
+              <w:widowControl/>
+              <w:wordWrap/>
+              <w:jc w:val="center"/>
+              <w:rPr>
+                <w:bCs/>
+                <w:sz w:val="21"/>
+              </w:rPr>
+            </w:pPr>
+            <w:r>
+              <w:rPr>
+                <w:rFonts w:hint="eastAsia"/>
+                <w:bCs/>
+                <w:sz w:val="21"/>
+              </w:rPr>
+              <w:t>1</w:t>
+            </w:r>
+            <w:r>
+              <w:rPr>
+                <w:bCs/>
+                <w:sz w:val="21"/>
+              </w:rPr>
+              <w:t>7.09.28</w:t>
+            </w:r>
+          </w:p>
+        </w:tc>
+        <w:tc>
+          <w:tcPr>
+            <w:tcW w:w="6894" w:type="dxa"/>
+          </w:tcPr>
+          <w:p>
+            <w:pPr>
+              <w:widowControl/>
+              <w:wordWrap/>
+              <w:jc w:val="center"/>
+              <w:rPr>
+                <w:bCs/>
+                <w:sz w:val="21"/>
+              </w:rPr>
+            </w:pPr>
+            <w:r>
+              <w:rPr>
+                <w:rFonts w:hint="eastAsia"/>
+                <w:bCs/>
+                <w:sz w:val="21"/>
+              </w:rPr>
+              <w:t xml:space="preserve">전체 문서 수정 </w:t>
+            </w:r>
+            <w:r>
+              <w:rPr>
+                <w:bCs/>
+                <w:sz w:val="21"/>
+              </w:rPr>
+              <w:t xml:space="preserve">&amp; </w:t>
+            </w:r>
+            <w:r>
+              <w:rPr>
+                <w:rFonts w:hint="eastAsia"/>
+                <w:bCs/>
+                <w:sz w:val="21"/>
+              </w:rPr>
+              <w:t>기획 변경</w:t>
+            </w:r>
+          </w:p>
+        </w:tc>
+        <w:tc>
+          <w:tcPr>
+            <w:tcW w:w="1371" w:type="dxa"/>
+          </w:tcPr>
+          <w:p>
+            <w:pPr>
+              <w:widowControl/>
+              <w:wordWrap/>
+              <w:jc w:val="center"/>
+              <w:rPr>
+                <w:bCs/>
+                <w:sz w:val="21"/>
+              </w:rPr>
+            </w:pPr>
+            <w:r>
+              <w:rPr>
+                <w:rFonts w:hint="eastAsia"/>
+                <w:bCs/>
+                <w:sz w:val="21"/>
+              </w:rPr>
+              <w:t>전현우</w:t>
+            </w:r>
+          </w:p>
+        </w:tc>
+      </w:tr>
+      <w:tr>
+        <w:tc>
+          <w:tcPr>
+            <w:tcW w:w="1465" w:type="dxa"/>
+          </w:tcPr>
+          <w:p>
+            <w:pPr>
+              <w:widowControl/>
+              <w:wordWrap/>
+              <w:jc w:val="center"/>
+              <w:rPr>
+                <w:rFonts w:hint="eastAsia"/>
+                <w:bCs/>
+                <w:sz w:val="21"/>
+              </w:rPr>
+            </w:pPr>
+            <w:r>
+              <w:rPr>
+                <w:rFonts w:hint="eastAsia"/>
+                <w:bCs/>
+                <w:sz w:val="21"/>
+              </w:rPr>
+              <w:t>1</w:t>
+            </w:r>
+            <w:r>
+              <w:rPr>
+                <w:bCs/>
+                <w:sz w:val="21"/>
+              </w:rPr>
+              <w:t>7.09.29</w:t>
+            </w:r>
+          </w:p>
+        </w:tc>
+        <w:tc>
+          <w:tcPr>
+            <w:tcW w:w="6894" w:type="dxa"/>
+          </w:tcPr>
+          <w:p>
+            <w:pPr>
+              <w:widowControl/>
+              <w:wordWrap/>
+              <w:jc w:val="center"/>
+              <w:rPr>
+                <w:rFonts w:hint="eastAsia"/>
+                <w:bCs/>
+                <w:sz w:val="21"/>
+              </w:rPr>
+            </w:pPr>
+            <w:r>
+              <w:rPr>
+                <w:rFonts w:hint="eastAsia"/>
+                <w:bCs/>
+                <w:sz w:val="21"/>
+              </w:rPr>
+              <w:t>기획 변경 세부 문서 작성</w:t>
+            </w:r>
+          </w:p>
+        </w:tc>
+        <w:tc>
+          <w:tcPr>
+            <w:tcW w:w="1371" w:type="dxa"/>
+          </w:tcPr>
+          <w:p>
+            <w:pPr>
+              <w:widowControl/>
+              <w:wordWrap/>
+              <w:jc w:val="center"/>
+              <w:rPr>
+                <w:rFonts w:hint="eastAsia"/>
+                <w:bCs/>
+                <w:sz w:val="21"/>
+              </w:rPr>
+            </w:pPr>
+            <w:r>
+              <w:rPr>
+                <w:rFonts w:hint="eastAsia"/>
+                <w:bCs/>
+                <w:sz w:val="21"/>
+              </w:rPr>
+              <w:t>전현우</w:t>
+            </w:r>
           </w:p>
         </w:tc>
       </w:tr>
@@ -1815,7 +1990,7 @@
         <w:rPr>
           <w:noProof/>
         </w:rPr>
-        <w:t>7</w:t>
+        <w:t>8</w:t>
       </w:r>
       <w:r>
         <w:rPr>
@@ -1873,7 +2048,7 @@
                 <w:b/>
               </w:rPr>
             </w:pPr>
-            <w:bookmarkStart w:id="1" w:name="_Toc493595512"/>
+            <w:bookmarkStart w:id="0" w:name="_Toc493595512"/>
             <w:r>
               <w:rPr>
                 <w:rFonts w:hint="eastAsia"/>
@@ -1882,7 +2057,7 @@
               <w:lastRenderedPageBreak/>
               <w:t>개요</w:t>
             </w:r>
-            <w:bookmarkEnd w:id="1"/>
+            <w:bookmarkEnd w:id="0"/>
           </w:p>
         </w:tc>
       </w:tr>
@@ -1899,7 +2074,7 @@
           <w:i/>
         </w:rPr>
       </w:pPr>
-      <w:bookmarkStart w:id="2" w:name="_Toc493595513"/>
+      <w:bookmarkStart w:id="1" w:name="_Toc493595513"/>
       <w:r>
         <w:rPr>
           <w:rFonts w:hint="eastAsia"/>
@@ -1916,7 +2091,7 @@
         </w:rPr>
         <w:t xml:space="preserve"> 컨셉</w:t>
       </w:r>
-      <w:bookmarkEnd w:id="2"/>
+      <w:bookmarkEnd w:id="1"/>
     </w:p>
     <w:p>
       <w:pPr>
@@ -1951,7 +2126,7 @@
           <w:i/>
         </w:rPr>
       </w:pPr>
-      <w:bookmarkStart w:id="3" w:name="_Toc493595514"/>
+      <w:bookmarkStart w:id="2" w:name="_Toc493595514"/>
       <w:r>
         <w:rPr>
           <w:rFonts w:hint="eastAsia"/>
@@ -1960,7 +2135,7 @@
         </w:rPr>
         <w:t>인식 로직</w:t>
       </w:r>
-      <w:bookmarkEnd w:id="3"/>
+      <w:bookmarkEnd w:id="2"/>
     </w:p>
     <w:p>
       <w:pPr>
@@ -2024,7 +2199,7 @@
           <w:i/>
         </w:rPr>
       </w:pPr>
-      <w:bookmarkStart w:id="4" w:name="_Toc493595515"/>
+      <w:bookmarkStart w:id="3" w:name="_Toc493595515"/>
       <w:r>
         <w:rPr>
           <w:rFonts w:hint="eastAsia"/>
@@ -2033,7 +2208,7 @@
         </w:rPr>
         <w:t>공격 판정</w:t>
       </w:r>
-      <w:bookmarkEnd w:id="4"/>
+      <w:bookmarkEnd w:id="3"/>
       <w:r>
         <w:rPr>
           <w:b/>
@@ -2137,7 +2312,7 @@
                 <w:b/>
               </w:rPr>
             </w:pPr>
-            <w:bookmarkStart w:id="5" w:name="_Toc493595516"/>
+            <w:bookmarkStart w:id="4" w:name="_Toc493595516"/>
             <w:r>
               <w:rPr>
                 <w:rFonts w:hint="eastAsia"/>
@@ -2146,7 +2321,7 @@
               <w:lastRenderedPageBreak/>
               <w:t>조작 컨셉</w:t>
             </w:r>
-            <w:bookmarkEnd w:id="5"/>
+            <w:bookmarkEnd w:id="4"/>
           </w:p>
         </w:tc>
       </w:tr>
@@ -2162,7 +2337,7 @@
           <w:i/>
         </w:rPr>
       </w:pPr>
-      <w:bookmarkStart w:id="6" w:name="_Toc493595517"/>
+      <w:bookmarkStart w:id="5" w:name="_Toc493595517"/>
       <w:r>
         <w:rPr>
           <w:rFonts w:hint="eastAsia"/>
@@ -2171,9 +2346,80 @@
         </w:rPr>
         <w:t>컨셉</w:t>
       </w:r>
-      <w:bookmarkEnd w:id="6"/>
+      <w:bookmarkEnd w:id="5"/>
     </w:p>
     <w:p/>
+    <w:p>
+      <w:pPr>
+        <w:jc w:val="center"/>
+      </w:pPr>
+      <w:r>
+        <w:rPr>
+          <w:noProof/>
+        </w:rPr>
+        <w:drawing>
+          <wp:inline distT="0" distB="0" distL="0" distR="0" wp14:anchorId="24602CAC" wp14:editId="16073101">
+            <wp:extent cx="4191000" cy="2082254"/>
+            <wp:effectExtent l="0" t="0" r="0" b="0"/>
+            <wp:docPr id="1" name="그림 1" descr="C:\Users\woolo_so5omoy\AppData\Local\Microsoft\Windows\INetCache\Content.Word\방패용사.png"/>
+            <wp:cNvGraphicFramePr>
+              <a:graphicFrameLocks xmlns:a="http://schemas.openxmlformats.org/drawingml/2006/main" noChangeAspect="1"/>
+            </wp:cNvGraphicFramePr>
+            <a:graphic xmlns:a="http://schemas.openxmlformats.org/drawingml/2006/main">
+              <a:graphicData uri="http://schemas.openxmlformats.org/drawingml/2006/picture">
+                <pic:pic xmlns:pic="http://schemas.openxmlformats.org/drawingml/2006/picture">
+                  <pic:nvPicPr>
+                    <pic:cNvPr id="0" name="Picture 1" descr="C:\Users\woolo_so5omoy\AppData\Local\Microsoft\Windows\INetCache\Content.Word\방패용사.png"/>
+                    <pic:cNvPicPr>
+                      <a:picLocks noChangeAspect="1" noChangeArrowheads="1"/>
+                    </pic:cNvPicPr>
+                  </pic:nvPicPr>
+                  <pic:blipFill>
+                    <a:blip r:embed="rId8">
+                      <a:extLst>
+                        <a:ext uri="{28A0092B-C50C-407E-A947-70E740481C1C}">
+                          <a14:useLocalDpi xmlns:a14="http://schemas.microsoft.com/office/drawing/2010/main" val="0"/>
+                        </a:ext>
+                      </a:extLst>
+                    </a:blip>
+                    <a:srcRect/>
+                    <a:stretch>
+                      <a:fillRect/>
+                    </a:stretch>
+                  </pic:blipFill>
+                  <pic:spPr bwMode="auto">
+                    <a:xfrm>
+                      <a:off x="0" y="0"/>
+                      <a:ext cx="4195412" cy="2084446"/>
+                    </a:xfrm>
+                    <a:prstGeom prst="rect">
+                      <a:avLst/>
+                    </a:prstGeom>
+                    <a:noFill/>
+                    <a:ln>
+                      <a:noFill/>
+                    </a:ln>
+                  </pic:spPr>
+                </pic:pic>
+              </a:graphicData>
+            </a:graphic>
+          </wp:inline>
+        </w:drawing>
+      </w:r>
+    </w:p>
+    <w:p>
+      <w:pPr>
+        <w:jc w:val="center"/>
+        <w:rPr>
+          <w:rFonts w:hint="eastAsia"/>
+        </w:rPr>
+      </w:pPr>
+    </w:p>
+    <w:p>
+      <w:pPr>
+        <w:jc w:val="center"/>
+      </w:pPr>
+    </w:p>
     <w:p>
       <w:r>
         <w:rPr>
@@ -2242,7 +2488,7 @@
                 <w:b/>
               </w:rPr>
             </w:pPr>
-            <w:bookmarkStart w:id="7" w:name="_Toc493595518"/>
+            <w:bookmarkStart w:id="6" w:name="_Toc493595518"/>
             <w:r>
               <w:rPr>
                 <w:rFonts w:hint="eastAsia"/>
@@ -2251,7 +2497,7 @@
               <w:lastRenderedPageBreak/>
               <w:t>인식 로직</w:t>
             </w:r>
-            <w:bookmarkEnd w:id="7"/>
+            <w:bookmarkEnd w:id="6"/>
           </w:p>
         </w:tc>
       </w:tr>
@@ -2275,7 +2521,7 @@
         </w:rPr>
         <w:t xml:space="preserve"> </w:t>
       </w:r>
-      <w:bookmarkStart w:id="8" w:name="_Toc493595519"/>
+      <w:bookmarkStart w:id="7" w:name="_Toc493595519"/>
       <w:r>
         <w:rPr>
           <w:rFonts w:hint="eastAsia"/>
@@ -2284,7 +2530,7 @@
         </w:rPr>
         <w:t>키 인식</w:t>
       </w:r>
-      <w:bookmarkEnd w:id="8"/>
+      <w:bookmarkEnd w:id="7"/>
     </w:p>
     <w:p>
       <w:pPr>
@@ -2413,7 +2659,7 @@
           <w:i/>
         </w:rPr>
       </w:pPr>
-      <w:bookmarkStart w:id="9" w:name="_Toc493595520"/>
+      <w:bookmarkStart w:id="8" w:name="_Toc493595520"/>
       <w:r>
         <w:rPr>
           <w:rFonts w:hint="eastAsia"/>
@@ -2422,7 +2668,7 @@
         </w:rPr>
         <w:t>모션 인식</w:t>
       </w:r>
-      <w:bookmarkEnd w:id="9"/>
+      <w:bookmarkEnd w:id="8"/>
     </w:p>
     <w:p/>
     <w:p>
@@ -2442,13 +2688,13 @@
           <w:noProof/>
         </w:rPr>
         <w:drawing>
-          <wp:inline distT="0" distB="0" distL="0" distR="0" wp14:anchorId="0BFC792F" wp14:editId="6F613441">
-            <wp:extent cx="4648200" cy="3680859"/>
+          <wp:inline distT="0" distB="0" distL="0" distR="0" wp14:anchorId="75151D39" wp14:editId="3C592B2C">
+            <wp:extent cx="5057140" cy="3487038"/>
             <wp:effectExtent l="0" t="0" r="0" b="0"/>
-            <wp:docPr id="46" name="그림 45">
+            <wp:docPr id="59" name="그림 58">
               <a:extLst xmlns:a="http://schemas.openxmlformats.org/drawingml/2006/main">
                 <a:ext uri="{FF2B5EF4-FFF2-40B4-BE49-F238E27FC236}">
-                  <a16:creationId xmlns:a16="http://schemas.microsoft.com/office/drawing/2014/main" id="{668C941E-B0E3-409D-A942-4ED86923DF36}"/>
+                  <a16:creationId xmlns:a16="http://schemas.microsoft.com/office/drawing/2014/main" id="{F6F2BD2F-0AE7-40F1-A571-D49EDC45ABBE}"/>
                 </a:ext>
               </a:extLst>
             </wp:docPr>
@@ -2459,10 +2705,10 @@
               <a:graphicData uri="http://schemas.openxmlformats.org/drawingml/2006/picture">
                 <pic:pic xmlns:pic="http://schemas.openxmlformats.org/drawingml/2006/picture">
                   <pic:nvPicPr>
-                    <pic:cNvPr id="46" name="그림 45">
+                    <pic:cNvPr id="59" name="그림 58">
                       <a:extLst>
                         <a:ext uri="{FF2B5EF4-FFF2-40B4-BE49-F238E27FC236}">
-                          <a16:creationId xmlns:a16="http://schemas.microsoft.com/office/drawing/2014/main" id="{668C941E-B0E3-409D-A942-4ED86923DF36}"/>
+                          <a16:creationId xmlns:a16="http://schemas.microsoft.com/office/drawing/2014/main" id="{F6F2BD2F-0AE7-40F1-A571-D49EDC45ABBE}"/>
                         </a:ext>
                       </a:extLst>
                     </pic:cNvPr>
@@ -2471,7 +2717,7 @@
                     </pic:cNvPicPr>
                   </pic:nvPicPr>
                   <pic:blipFill>
-                    <a:blip r:embed="rId8"/>
+                    <a:blip r:embed="rId9"/>
                     <a:stretch>
                       <a:fillRect/>
                     </a:stretch>
@@ -2479,7 +2725,7 @@
                   <pic:spPr>
                     <a:xfrm>
                       <a:off x="0" y="0"/>
-                      <a:ext cx="4650161" cy="3682412"/>
+                      <a:ext cx="5058891" cy="3488245"/>
                     </a:xfrm>
                     <a:prstGeom prst="rect">
                       <a:avLst/>
@@ -2505,14 +2751,23 @@
         <w:rPr>
           <w:rFonts w:hint="eastAsia"/>
         </w:rPr>
-        <w:t>인플레이에서 양쪽 컨트롤러에서 사용되며, 버튼으로 시작과 끝을 판</w:t>
+        <w:t>버튼을 누르는 시점과 위치를 기준으로 100x</w:t>
+      </w:r>
+      <w:r>
+        <w:t xml:space="preserve">100의 </w:t>
+      </w:r>
+      <w:r>
+        <w:rPr>
+          <w:rFonts w:hint="eastAsia"/>
+        </w:rPr>
+        <w:t>모눈을 형성시킨</w:t>
       </w:r>
       <w:r>
         <w:rPr>
           <w:rFonts w:hint="eastAsia"/>
         </w:rPr>
         <w:lastRenderedPageBreak/>
-        <w:t>단한다.</w:t>
+        <w:t>다.</w:t>
       </w:r>
     </w:p>
     <w:p/>
@@ -2524,7 +2779,7 @@
         <w:rPr>
           <w:rFonts w:hint="eastAsia"/>
         </w:rPr>
-        <w:t>모션에 대한 판정은 문양의 꼭지점의 수와 각 꼭지점 사이의 각도로 판별하며, 모든 문양의 끝점은 첫 점과 일치하도록 한다.</w:t>
+        <w:t>획을 점진적으로 늘려가며, 유저가 선택하여, 해당 스킬을 찾아 가도록 설정한다.</w:t>
       </w:r>
     </w:p>
     <w:p/>
@@ -2536,18 +2791,12 @@
         <w:rPr>
           <w:rFonts w:hint="eastAsia"/>
         </w:rPr>
-        <w:t>꼭지점에 필요한 데이터의 저장은 포인터를 사용한다.</w:t>
-      </w:r>
-      <w:r>
-        <w:t xml:space="preserve"> </w:t>
-      </w:r>
-      <w:r>
-        <w:rPr>
-          <w:rFonts w:hint="eastAsia"/>
-        </w:rPr>
-        <w:t>(유니티에 경우-배열)</w:t>
-      </w:r>
-      <w:r>
+        <w:t>판정은 모눈 영역에 잘못된 위치에 닿으면 스킬 실패한다.</w:t>
+      </w:r>
+      <w:r>
+        <w:rPr>
+          <w:rFonts w:hint="eastAsia"/>
+        </w:rPr>
         <w:t xml:space="preserve"> </w:t>
       </w:r>
     </w:p>
@@ -2562,7 +2811,7 @@
           <w:i/>
         </w:rPr>
       </w:pPr>
-      <w:bookmarkStart w:id="10" w:name="_Toc493595521"/>
+      <w:bookmarkStart w:id="9" w:name="_Toc493595521"/>
       <w:r>
         <w:rPr>
           <w:rFonts w:hint="eastAsia"/>
@@ -2571,8 +2820,9 @@
         </w:rPr>
         <w:t>유저 시점</w:t>
       </w:r>
-      <w:bookmarkEnd w:id="10"/>
-    </w:p>
+      <w:bookmarkEnd w:id="9"/>
+    </w:p>
+    <w:p/>
     <w:p>
       <w:pPr>
         <w:pStyle w:val="3"/>
@@ -2612,6 +2862,18 @@
           <w:rFonts w:hint="eastAsia"/>
         </w:rPr>
         <w:t>에서 속성별 스킬 문양을 볼 수 있게 한다.</w:t>
+      </w:r>
+    </w:p>
+    <w:p/>
+    <w:p>
+      <w:pPr>
+        <w:pStyle w:val="3"/>
+      </w:pPr>
+      <w:r>
+        <w:rPr>
+          <w:rFonts w:hint="eastAsia"/>
+        </w:rPr>
+        <w:t>별다른 조치란, 스테이지 1의 경우는 튜토리얼 성향을 가지고 있기때문에 스킬을 실패할 경우, 조력자가 실패 이유를 알려준다.</w:t>
       </w:r>
     </w:p>
     <w:p>
@@ -2672,7 +2934,7 @@
                 <w:b/>
               </w:rPr>
             </w:pPr>
-            <w:bookmarkStart w:id="11" w:name="_Toc493595522"/>
+            <w:bookmarkStart w:id="10" w:name="_Toc493595522"/>
             <w:r>
               <w:rPr>
                 <w:rFonts w:hint="eastAsia"/>
@@ -2681,7 +2943,7 @@
               <w:lastRenderedPageBreak/>
               <w:t>공격 판정</w:t>
             </w:r>
-            <w:bookmarkEnd w:id="11"/>
+            <w:bookmarkEnd w:id="10"/>
           </w:p>
           <w:p/>
         </w:tc>
@@ -2698,7 +2960,7 @@
           <w:i/>
         </w:rPr>
       </w:pPr>
-      <w:bookmarkStart w:id="12" w:name="_Toc493595523"/>
+      <w:bookmarkStart w:id="11" w:name="_Toc493595523"/>
       <w:r>
         <w:rPr>
           <w:rFonts w:hint="eastAsia"/>
@@ -2707,22 +2969,19 @@
         </w:rPr>
         <w:t>판정 로직</w:t>
       </w:r>
-      <w:bookmarkEnd w:id="12"/>
+      <w:bookmarkEnd w:id="11"/>
     </w:p>
     <w:p/>
     <w:p>
       <w:r>
-        <w:rPr>
-          <w:noProof/>
-        </w:rPr>
         <w:drawing>
-          <wp:inline distT="0" distB="0" distL="0" distR="0" wp14:anchorId="7397F17B" wp14:editId="1E0F34EA">
-            <wp:extent cx="6184900" cy="3197860"/>
-            <wp:effectExtent l="0" t="0" r="6350" b="2540"/>
-            <wp:docPr id="85" name="그림 84">
+          <wp:inline distT="0" distB="0" distL="0" distR="0" wp14:anchorId="17341EEF" wp14:editId="4E7791E3">
+            <wp:extent cx="6184900" cy="2553970"/>
+            <wp:effectExtent l="0" t="0" r="0" b="0"/>
+            <wp:docPr id="14" name="그림 13">
               <a:extLst xmlns:a="http://schemas.openxmlformats.org/drawingml/2006/main">
                 <a:ext uri="{FF2B5EF4-FFF2-40B4-BE49-F238E27FC236}">
-                  <a16:creationId xmlns:a16="http://schemas.microsoft.com/office/drawing/2014/main" id="{97297D54-4815-49AF-A228-EF6C04C3B7D7}"/>
+                  <a16:creationId xmlns:a16="http://schemas.microsoft.com/office/drawing/2014/main" id="{C263A9CD-B6CC-4B85-B449-FB0AF7A55225}"/>
                 </a:ext>
               </a:extLst>
             </wp:docPr>
@@ -2733,104 +2992,10 @@
               <a:graphicData uri="http://schemas.openxmlformats.org/drawingml/2006/picture">
                 <pic:pic xmlns:pic="http://schemas.openxmlformats.org/drawingml/2006/picture">
                   <pic:nvPicPr>
-                    <pic:cNvPr id="85" name="그림 84">
+                    <pic:cNvPr id="14" name="그림 13">
                       <a:extLst>
                         <a:ext uri="{FF2B5EF4-FFF2-40B4-BE49-F238E27FC236}">
-                          <a16:creationId xmlns:a16="http://schemas.microsoft.com/office/drawing/2014/main" id="{97297D54-4815-49AF-A228-EF6C04C3B7D7}"/>
-                        </a:ext>
-                      </a:extLst>
-                    </pic:cNvPr>
-                    <pic:cNvPicPr>
-                      <a:picLocks noChangeAspect="1"/>
-                    </pic:cNvPicPr>
-                  </pic:nvPicPr>
-                  <pic:blipFill>
-                    <a:blip r:embed="rId9"/>
-                    <a:stretch>
-                      <a:fillRect/>
-                    </a:stretch>
-                  </pic:blipFill>
-                  <pic:spPr>
-                    <a:xfrm>
-                      <a:off x="0" y="0"/>
-                      <a:ext cx="6184900" cy="3197860"/>
-                    </a:xfrm>
-                    <a:prstGeom prst="rect">
-                      <a:avLst/>
-                    </a:prstGeom>
-                  </pic:spPr>
-                </pic:pic>
-              </a:graphicData>
-            </a:graphic>
-          </wp:inline>
-        </w:drawing>
-      </w:r>
-    </w:p>
-    <w:p>
-      <w:pPr>
-        <w:pStyle w:val="2"/>
-        <w:numPr>
-          <w:ilvl w:val="0"/>
-          <w:numId w:val="0"/>
-        </w:numPr>
-        <w:spacing w:line="276" w:lineRule="auto"/>
-        <w:ind w:left="1159"/>
-        <w:rPr>
-          <w:sz w:val="18"/>
-        </w:rPr>
-      </w:pPr>
-      <w:bookmarkStart w:id="13" w:name="_Toc493595524"/>
-    </w:p>
-    <w:p>
-      <w:pPr>
-        <w:pStyle w:val="2"/>
-        <w:spacing w:line="276" w:lineRule="auto"/>
-        <w:ind w:leftChars="283" w:left="1159"/>
-        <w:rPr>
-          <w:b/>
-          <w:i/>
-        </w:rPr>
-      </w:pPr>
-      <w:r>
-        <w:rPr>
-          <w:rFonts w:hint="eastAsia"/>
-          <w:b/>
-          <w:i/>
-        </w:rPr>
-        <w:t>판정 예시</w:t>
-      </w:r>
-      <w:bookmarkEnd w:id="13"/>
-    </w:p>
-    <w:p/>
-    <w:p>
-      <w:pPr>
-        <w:rPr>
-          <w:rFonts w:hint="eastAsia"/>
-        </w:rPr>
-      </w:pPr>
-      <w:r>
-        <w:drawing>
-          <wp:inline distT="0" distB="0" distL="0" distR="0" wp14:anchorId="1ACBD772" wp14:editId="6B166AA1">
-            <wp:extent cx="6184900" cy="2056130"/>
-            <wp:effectExtent l="0" t="0" r="6350" b="1270"/>
-            <wp:docPr id="26" name="그림 25">
-              <a:extLst xmlns:a="http://schemas.openxmlformats.org/drawingml/2006/main">
-                <a:ext uri="{FF2B5EF4-FFF2-40B4-BE49-F238E27FC236}">
-                  <a16:creationId xmlns:a16="http://schemas.microsoft.com/office/drawing/2014/main" id="{884D173E-4417-4F37-A06A-F542E56AF373}"/>
-                </a:ext>
-              </a:extLst>
-            </wp:docPr>
-            <wp:cNvGraphicFramePr>
-              <a:graphicFrameLocks xmlns:a="http://schemas.openxmlformats.org/drawingml/2006/main" noChangeAspect="1"/>
-            </wp:cNvGraphicFramePr>
-            <a:graphic xmlns:a="http://schemas.openxmlformats.org/drawingml/2006/main">
-              <a:graphicData uri="http://schemas.openxmlformats.org/drawingml/2006/picture">
-                <pic:pic xmlns:pic="http://schemas.openxmlformats.org/drawingml/2006/picture">
-                  <pic:nvPicPr>
-                    <pic:cNvPr id="26" name="그림 25">
-                      <a:extLst>
-                        <a:ext uri="{FF2B5EF4-FFF2-40B4-BE49-F238E27FC236}">
-                          <a16:creationId xmlns:a16="http://schemas.microsoft.com/office/drawing/2014/main" id="{884D173E-4417-4F37-A06A-F542E56AF373}"/>
+                          <a16:creationId xmlns:a16="http://schemas.microsoft.com/office/drawing/2014/main" id="{C263A9CD-B6CC-4B85-B449-FB0AF7A55225}"/>
                         </a:ext>
                       </a:extLst>
                     </pic:cNvPr>
@@ -2847,7 +3012,7 @@
                   <pic:spPr>
                     <a:xfrm>
                       <a:off x="0" y="0"/>
-                      <a:ext cx="6184900" cy="2056130"/>
+                      <a:ext cx="6184900" cy="2553970"/>
                     </a:xfrm>
                     <a:prstGeom prst="rect">
                       <a:avLst/>
@@ -2863,6 +3028,92 @@
     <w:p>
       <w:pPr>
         <w:pStyle w:val="2"/>
+        <w:numPr>
+          <w:ilvl w:val="0"/>
+          <w:numId w:val="0"/>
+        </w:numPr>
+        <w:spacing w:line="276" w:lineRule="auto"/>
+        <w:ind w:left="1159"/>
+        <w:rPr>
+          <w:sz w:val="18"/>
+        </w:rPr>
+      </w:pPr>
+      <w:bookmarkStart w:id="12" w:name="_Toc493595524"/>
+    </w:p>
+    <w:p>
+      <w:bookmarkStart w:id="13" w:name="_GoBack"/>
+      <w:bookmarkEnd w:id="13"/>
+    </w:p>
+    <w:p>
+      <w:r>
+        <w:drawing>
+          <wp:inline distT="0" distB="0" distL="0" distR="0" wp14:anchorId="0FD0154A" wp14:editId="1C36D2A0">
+            <wp:extent cx="4366260" cy="3440613"/>
+            <wp:effectExtent l="0" t="0" r="0" b="7620"/>
+            <wp:docPr id="55" name="그림 54">
+              <a:extLst xmlns:a="http://schemas.openxmlformats.org/drawingml/2006/main">
+                <a:ext uri="{FF2B5EF4-FFF2-40B4-BE49-F238E27FC236}">
+                  <a16:creationId xmlns:a16="http://schemas.microsoft.com/office/drawing/2014/main" id="{D1AB0B67-B029-401B-B47A-BE36F780F683}"/>
+                </a:ext>
+              </a:extLst>
+            </wp:docPr>
+            <wp:cNvGraphicFramePr>
+              <a:graphicFrameLocks xmlns:a="http://schemas.openxmlformats.org/drawingml/2006/main" noChangeAspect="1"/>
+            </wp:cNvGraphicFramePr>
+            <a:graphic xmlns:a="http://schemas.openxmlformats.org/drawingml/2006/main">
+              <a:graphicData uri="http://schemas.openxmlformats.org/drawingml/2006/picture">
+                <pic:pic xmlns:pic="http://schemas.openxmlformats.org/drawingml/2006/picture">
+                  <pic:nvPicPr>
+                    <pic:cNvPr id="55" name="그림 54">
+                      <a:extLst>
+                        <a:ext uri="{FF2B5EF4-FFF2-40B4-BE49-F238E27FC236}">
+                          <a16:creationId xmlns:a16="http://schemas.microsoft.com/office/drawing/2014/main" id="{D1AB0B67-B029-401B-B47A-BE36F780F683}"/>
+                        </a:ext>
+                      </a:extLst>
+                    </pic:cNvPr>
+                    <pic:cNvPicPr>
+                      <a:picLocks noChangeAspect="1"/>
+                    </pic:cNvPicPr>
+                  </pic:nvPicPr>
+                  <pic:blipFill>
+                    <a:blip r:embed="rId11"/>
+                    <a:stretch>
+                      <a:fillRect/>
+                    </a:stretch>
+                  </pic:blipFill>
+                  <pic:spPr>
+                    <a:xfrm>
+                      <a:off x="0" y="0"/>
+                      <a:ext cx="4370477" cy="3443936"/>
+                    </a:xfrm>
+                    <a:prstGeom prst="rect">
+                      <a:avLst/>
+                    </a:prstGeom>
+                  </pic:spPr>
+                </pic:pic>
+              </a:graphicData>
+            </a:graphic>
+          </wp:inline>
+        </w:drawing>
+      </w:r>
+    </w:p>
+    <w:p>
+      <w:pPr>
+        <w:rPr>
+          <w:rFonts w:hint="eastAsia"/>
+        </w:rPr>
+      </w:pPr>
+    </w:p>
+    <w:p>
+      <w:pPr>
+        <w:rPr>
+          <w:rFonts w:hint="eastAsia"/>
+        </w:rPr>
+      </w:pPr>
+    </w:p>
+    <w:p>
+      <w:pPr>
+        <w:pStyle w:val="2"/>
         <w:spacing w:line="276" w:lineRule="auto"/>
         <w:ind w:leftChars="283" w:left="1159"/>
         <w:rPr>
@@ -2870,6 +3121,573 @@
           <w:i/>
         </w:rPr>
       </w:pPr>
+      <w:r>
+        <w:rPr>
+          <w:rFonts w:hint="eastAsia"/>
+          <w:b/>
+          <w:i/>
+        </w:rPr>
+        <w:lastRenderedPageBreak/>
+        <w:t>판정 예시</w:t>
+      </w:r>
+      <w:bookmarkEnd w:id="12"/>
+    </w:p>
+    <w:p>
+      <w:pPr>
+        <w:rPr>
+          <w:rFonts w:hint="eastAsia"/>
+        </w:rPr>
+      </w:pPr>
+    </w:p>
+    <w:p>
+      <w:r>
+        <w:rPr>
+          <w:noProof/>
+        </w:rPr>
+        <w:drawing>
+          <wp:anchor distT="0" distB="0" distL="114300" distR="114300" simplePos="0" relativeHeight="251663360" behindDoc="1" locked="0" layoutInCell="1" allowOverlap="1" wp14:anchorId="58F20710" wp14:editId="04344719">
+            <wp:simplePos x="0" y="0"/>
+            <wp:positionH relativeFrom="margin">
+              <wp:posOffset>2827020</wp:posOffset>
+            </wp:positionH>
+            <wp:positionV relativeFrom="paragraph">
+              <wp:posOffset>1573530</wp:posOffset>
+            </wp:positionV>
+            <wp:extent cx="2171700" cy="2171700"/>
+            <wp:effectExtent l="0" t="0" r="0" b="0"/>
+            <wp:wrapTight wrapText="bothSides">
+              <wp:wrapPolygon edited="0">
+                <wp:start x="10232" y="0"/>
+                <wp:lineTo x="7579" y="189"/>
+                <wp:lineTo x="2653" y="2084"/>
+                <wp:lineTo x="2653" y="3032"/>
+                <wp:lineTo x="1516" y="4737"/>
+                <wp:lineTo x="1516" y="5305"/>
+                <wp:lineTo x="2463" y="6063"/>
+                <wp:lineTo x="379" y="6442"/>
+                <wp:lineTo x="0" y="8716"/>
+                <wp:lineTo x="0" y="10989"/>
+                <wp:lineTo x="947" y="12126"/>
+                <wp:lineTo x="0" y="12695"/>
+                <wp:lineTo x="189" y="15158"/>
+                <wp:lineTo x="2653" y="15158"/>
+                <wp:lineTo x="1516" y="16484"/>
+                <wp:lineTo x="1516" y="16863"/>
+                <wp:lineTo x="2653" y="18189"/>
+                <wp:lineTo x="2653" y="18758"/>
+                <wp:lineTo x="7200" y="21221"/>
+                <wp:lineTo x="8147" y="21411"/>
+                <wp:lineTo x="10232" y="21411"/>
+                <wp:lineTo x="11179" y="21411"/>
+                <wp:lineTo x="13453" y="21411"/>
+                <wp:lineTo x="14211" y="21221"/>
+                <wp:lineTo x="18758" y="18758"/>
+                <wp:lineTo x="19895" y="17621"/>
+                <wp:lineTo x="19895" y="16484"/>
+                <wp:lineTo x="18758" y="15158"/>
+                <wp:lineTo x="21221" y="15158"/>
+                <wp:lineTo x="21411" y="12695"/>
+                <wp:lineTo x="20463" y="12126"/>
+                <wp:lineTo x="21411" y="10989"/>
+                <wp:lineTo x="21411" y="8716"/>
+                <wp:lineTo x="21032" y="6442"/>
+                <wp:lineTo x="19895" y="5874"/>
+                <wp:lineTo x="19895" y="4737"/>
+                <wp:lineTo x="18758" y="3032"/>
+                <wp:lineTo x="18947" y="2084"/>
+                <wp:lineTo x="13832" y="189"/>
+                <wp:lineTo x="11179" y="0"/>
+                <wp:lineTo x="10232" y="0"/>
+              </wp:wrapPolygon>
+            </wp:wrapTight>
+            <wp:docPr id="108" name="그림 107">
+              <a:extLst xmlns:a="http://schemas.openxmlformats.org/drawingml/2006/main">
+                <a:ext uri="{FF2B5EF4-FFF2-40B4-BE49-F238E27FC236}">
+                  <a16:creationId xmlns:a16="http://schemas.microsoft.com/office/drawing/2014/main" id="{C61D5EC9-5A72-4CBB-9B17-88854C6CE1E9}"/>
+                </a:ext>
+              </a:extLst>
+            </wp:docPr>
+            <wp:cNvGraphicFramePr>
+              <a:graphicFrameLocks xmlns:a="http://schemas.openxmlformats.org/drawingml/2006/main" noChangeAspect="1"/>
+            </wp:cNvGraphicFramePr>
+            <a:graphic xmlns:a="http://schemas.openxmlformats.org/drawingml/2006/main">
+              <a:graphicData uri="http://schemas.openxmlformats.org/drawingml/2006/picture">
+                <pic:pic xmlns:pic="http://schemas.openxmlformats.org/drawingml/2006/picture">
+                  <pic:nvPicPr>
+                    <pic:cNvPr id="108" name="그림 107">
+                      <a:extLst>
+                        <a:ext uri="{FF2B5EF4-FFF2-40B4-BE49-F238E27FC236}">
+                          <a16:creationId xmlns:a16="http://schemas.microsoft.com/office/drawing/2014/main" id="{C61D5EC9-5A72-4CBB-9B17-88854C6CE1E9}"/>
+                        </a:ext>
+                      </a:extLst>
+                    </pic:cNvPr>
+                    <pic:cNvPicPr>
+                      <a:picLocks noChangeAspect="1"/>
+                    </pic:cNvPicPr>
+                  </pic:nvPicPr>
+                  <pic:blipFill>
+                    <a:blip r:embed="rId12" cstate="print">
+                      <a:extLst>
+                        <a:ext uri="{28A0092B-C50C-407E-A947-70E740481C1C}">
+                          <a14:useLocalDpi xmlns:a14="http://schemas.microsoft.com/office/drawing/2010/main" val="0"/>
+                        </a:ext>
+                      </a:extLst>
+                    </a:blip>
+                    <a:stretch>
+                      <a:fillRect/>
+                    </a:stretch>
+                  </pic:blipFill>
+                  <pic:spPr>
+                    <a:xfrm>
+                      <a:off x="0" y="0"/>
+                      <a:ext cx="2171700" cy="2171700"/>
+                    </a:xfrm>
+                    <a:prstGeom prst="rect">
+                      <a:avLst/>
+                    </a:prstGeom>
+                  </pic:spPr>
+                </pic:pic>
+              </a:graphicData>
+            </a:graphic>
+            <wp14:sizeRelH relativeFrom="page">
+              <wp14:pctWidth>0</wp14:pctWidth>
+            </wp14:sizeRelH>
+            <wp14:sizeRelV relativeFrom="page">
+              <wp14:pctHeight>0</wp14:pctHeight>
+            </wp14:sizeRelV>
+          </wp:anchor>
+        </w:drawing>
+      </w:r>
+      <w:r>
+        <w:rPr>
+          <w:noProof/>
+        </w:rPr>
+        <mc:AlternateContent>
+          <mc:Choice Requires="wps">
+            <w:drawing>
+              <wp:anchor distT="0" distB="0" distL="114300" distR="114300" simplePos="0" relativeHeight="251661312" behindDoc="0" locked="0" layoutInCell="1" allowOverlap="1" wp14:anchorId="6D706C15" wp14:editId="51F27A49">
+                <wp:simplePos x="0" y="0"/>
+                <wp:positionH relativeFrom="column">
+                  <wp:posOffset>1463040</wp:posOffset>
+                </wp:positionH>
+                <wp:positionV relativeFrom="paragraph">
+                  <wp:posOffset>1369695</wp:posOffset>
+                </wp:positionV>
+                <wp:extent cx="15240" cy="426720"/>
+                <wp:effectExtent l="152400" t="19050" r="99060" b="49530"/>
+                <wp:wrapNone/>
+                <wp:docPr id="3" name="직선 화살표 연결선 3"/>
+                <wp:cNvGraphicFramePr/>
+                <a:graphic xmlns:a="http://schemas.openxmlformats.org/drawingml/2006/main">
+                  <a:graphicData uri="http://schemas.microsoft.com/office/word/2010/wordprocessingShape">
+                    <wps:wsp>
+                      <wps:cNvCnPr/>
+                      <wps:spPr>
+                        <a:xfrm>
+                          <a:off x="0" y="0"/>
+                          <a:ext cx="15240" cy="426720"/>
+                        </a:xfrm>
+                        <a:prstGeom prst="straightConnector1">
+                          <a:avLst/>
+                        </a:prstGeom>
+                        <a:ln w="76200">
+                          <a:solidFill>
+                            <a:srgbClr val="002060"/>
+                          </a:solidFill>
+                          <a:tailEnd type="triangle"/>
+                        </a:ln>
+                      </wps:spPr>
+                      <wps:style>
+                        <a:lnRef idx="1">
+                          <a:schemeClr val="accent1"/>
+                        </a:lnRef>
+                        <a:fillRef idx="0">
+                          <a:schemeClr val="accent1"/>
+                        </a:fillRef>
+                        <a:effectRef idx="0">
+                          <a:schemeClr val="accent1"/>
+                        </a:effectRef>
+                        <a:fontRef idx="minor">
+                          <a:schemeClr val="tx1"/>
+                        </a:fontRef>
+                      </wps:style>
+                      <wps:bodyPr/>
+                    </wps:wsp>
+                  </a:graphicData>
+                </a:graphic>
+                <wp14:sizeRelH relativeFrom="margin">
+                  <wp14:pctWidth>0</wp14:pctWidth>
+                </wp14:sizeRelH>
+                <wp14:sizeRelV relativeFrom="margin">
+                  <wp14:pctHeight>0</wp14:pctHeight>
+                </wp14:sizeRelV>
+              </wp:anchor>
+            </w:drawing>
+          </mc:Choice>
+          <mc:Fallback>
+            <w:pict>
+              <v:shapetype w14:anchorId="448D8E5A" id="_x0000_t32" coordsize="21600,21600" o:spt="32" o:oned="t" path="m,l21600,21600e" filled="f">
+                <v:path arrowok="t" fillok="f" o:connecttype="none"/>
+                <o:lock v:ext="edit" shapetype="t"/>
+              </v:shapetype>
+              <v:shape id="직선 화살표 연결선 3" o:spid="_x0000_s1026" type="#_x0000_t32" style="position:absolute;left:0;text-align:left;margin-left:115.2pt;margin-top:107.85pt;width:1.2pt;height:33.6pt;z-index:251661312;visibility:visible;mso-wrap-style:square;mso-width-percent:0;mso-height-percent:0;mso-wrap-distance-left:9pt;mso-wrap-distance-top:0;mso-wrap-distance-right:9pt;mso-wrap-distance-bottom:0;mso-position-horizontal:absolute;mso-position-horizontal-relative:text;mso-position-vertical:absolute;mso-position-vertical-relative:text;mso-width-percent:0;mso-height-percent:0;mso-width-relative:margin;mso-height-relative:margin" o:gfxdata="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" strokecolor="#002060" strokeweight="6pt">
+                <v:stroke endarrow="block" joinstyle="miter"/>
+              </v:shape>
+            </w:pict>
+          </mc:Fallback>
+        </mc:AlternateContent>
+      </w:r>
+      <w:r>
+        <w:rPr>
+          <w:noProof/>
+        </w:rPr>
+        <w:drawing>
+          <wp:anchor distT="0" distB="0" distL="114300" distR="114300" simplePos="0" relativeHeight="251659264" behindDoc="0" locked="0" layoutInCell="1" allowOverlap="1" wp14:anchorId="71FE7451" wp14:editId="5E4A1D7B">
+            <wp:simplePos x="0" y="0"/>
+            <wp:positionH relativeFrom="column">
+              <wp:posOffset>906780</wp:posOffset>
+            </wp:positionH>
+            <wp:positionV relativeFrom="paragraph">
+              <wp:posOffset>266700</wp:posOffset>
+            </wp:positionV>
+            <wp:extent cx="1049655" cy="1043940"/>
+            <wp:effectExtent l="0" t="0" r="0" b="3810"/>
+            <wp:wrapSquare wrapText="bothSides"/>
+            <wp:docPr id="111" name="그림 110">
+              <a:extLst xmlns:a="http://schemas.openxmlformats.org/drawingml/2006/main">
+                <a:ext uri="{FF2B5EF4-FFF2-40B4-BE49-F238E27FC236}">
+                  <a16:creationId xmlns:a16="http://schemas.microsoft.com/office/drawing/2014/main" id="{52C1BE7A-B5FD-4FF2-9E83-0EA8C0E3E4B9}"/>
+                </a:ext>
+              </a:extLst>
+            </wp:docPr>
+            <wp:cNvGraphicFramePr>
+              <a:graphicFrameLocks xmlns:a="http://schemas.openxmlformats.org/drawingml/2006/main" noChangeAspect="1"/>
+            </wp:cNvGraphicFramePr>
+            <a:graphic xmlns:a="http://schemas.openxmlformats.org/drawingml/2006/main">
+              <a:graphicData uri="http://schemas.openxmlformats.org/drawingml/2006/picture">
+                <pic:pic xmlns:pic="http://schemas.openxmlformats.org/drawingml/2006/picture">
+                  <pic:nvPicPr>
+                    <pic:cNvPr id="111" name="그림 110">
+                      <a:extLst>
+                        <a:ext uri="{FF2B5EF4-FFF2-40B4-BE49-F238E27FC236}">
+                          <a16:creationId xmlns:a16="http://schemas.microsoft.com/office/drawing/2014/main" id="{52C1BE7A-B5FD-4FF2-9E83-0EA8C0E3E4B9}"/>
+                        </a:ext>
+                      </a:extLst>
+                    </pic:cNvPr>
+                    <pic:cNvPicPr>
+                      <a:picLocks noChangeAspect="1"/>
+                    </pic:cNvPicPr>
+                  </pic:nvPicPr>
+                  <pic:blipFill>
+                    <a:blip r:embed="rId13" cstate="print">
+                      <a:extLst>
+                        <a:ext uri="{28A0092B-C50C-407E-A947-70E740481C1C}">
+                          <a14:useLocalDpi xmlns:a14="http://schemas.microsoft.com/office/drawing/2010/main" val="0"/>
+                        </a:ext>
+                      </a:extLst>
+                    </a:blip>
+                    <a:stretch>
+                      <a:fillRect/>
+                    </a:stretch>
+                  </pic:blipFill>
+                  <pic:spPr>
+                    <a:xfrm>
+                      <a:off x="0" y="0"/>
+                      <a:ext cx="1049655" cy="1043940"/>
+                    </a:xfrm>
+                    <a:prstGeom prst="rect">
+                      <a:avLst/>
+                    </a:prstGeom>
+                  </pic:spPr>
+                </pic:pic>
+              </a:graphicData>
+            </a:graphic>
+            <wp14:sizeRelH relativeFrom="page">
+              <wp14:pctWidth>0</wp14:pctWidth>
+            </wp14:sizeRelH>
+            <wp14:sizeRelV relativeFrom="page">
+              <wp14:pctHeight>0</wp14:pctHeight>
+            </wp14:sizeRelV>
+          </wp:anchor>
+        </w:drawing>
+      </w:r>
+      <w:r>
+        <w:rPr>
+          <w:noProof/>
+        </w:rPr>
+        <mc:AlternateContent>
+          <mc:Choice Requires="wps">
+            <w:drawing>
+              <wp:anchor distT="0" distB="0" distL="114300" distR="114300" simplePos="0" relativeHeight="251662336" behindDoc="0" locked="0" layoutInCell="1" allowOverlap="1" wp14:anchorId="555567E3" wp14:editId="7D8E0C74">
+                <wp:simplePos x="0" y="0"/>
+                <wp:positionH relativeFrom="column">
+                  <wp:posOffset>2278380</wp:posOffset>
+                </wp:positionH>
+                <wp:positionV relativeFrom="paragraph">
+                  <wp:posOffset>2714625</wp:posOffset>
+                </wp:positionV>
+                <wp:extent cx="518160" cy="7620"/>
+                <wp:effectExtent l="0" t="152400" r="0" b="163830"/>
+                <wp:wrapNone/>
+                <wp:docPr id="5" name="직선 화살표 연결선 5"/>
+                <wp:cNvGraphicFramePr/>
+                <a:graphic xmlns:a="http://schemas.openxmlformats.org/drawingml/2006/main">
+                  <a:graphicData uri="http://schemas.microsoft.com/office/word/2010/wordprocessingShape">
+                    <wps:wsp>
+                      <wps:cNvCnPr/>
+                      <wps:spPr>
+                        <a:xfrm>
+                          <a:off x="0" y="0"/>
+                          <a:ext cx="518160" cy="7620"/>
+                        </a:xfrm>
+                        <a:prstGeom prst="straightConnector1">
+                          <a:avLst/>
+                        </a:prstGeom>
+                        <a:ln w="76200">
+                          <a:solidFill>
+                            <a:srgbClr val="002060"/>
+                          </a:solidFill>
+                          <a:tailEnd type="triangle"/>
+                        </a:ln>
+                      </wps:spPr>
+                      <wps:style>
+                        <a:lnRef idx="1">
+                          <a:schemeClr val="accent1"/>
+                        </a:lnRef>
+                        <a:fillRef idx="0">
+                          <a:schemeClr val="accent1"/>
+                        </a:fillRef>
+                        <a:effectRef idx="0">
+                          <a:schemeClr val="accent1"/>
+                        </a:effectRef>
+                        <a:fontRef idx="minor">
+                          <a:schemeClr val="tx1"/>
+                        </a:fontRef>
+                      </wps:style>
+                      <wps:bodyPr/>
+                    </wps:wsp>
+                  </a:graphicData>
+                </a:graphic>
+              </wp:anchor>
+            </w:drawing>
+          </mc:Choice>
+          <mc:Fallback>
+            <w:pict>
+              <v:shape w14:anchorId="66FC1FB0" id="직선 화살표 연결선 5" o:spid="_x0000_s1026" type="#_x0000_t32" style="position:absolute;left:0;text-align:left;margin-left:179.4pt;margin-top:213.75pt;width:40.8pt;height:.6pt;z-index:251662336;visibility:visible;mso-wrap-style:square;mso-wrap-distance-left:9pt;mso-wrap-distance-top:0;mso-wrap-distance-right:9pt;mso-wrap-distance-bottom:0;mso-position-horizontal:absolute;mso-position-horizontal-relative:text;mso-position-vertical:absolute;mso-position-vertical-relative:text" o:gfxdata="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" strokecolor="#002060" strokeweight="6pt">
+                <v:stroke endarrow="block" joinstyle="miter"/>
+              </v:shape>
+            </w:pict>
+          </mc:Fallback>
+        </mc:AlternateContent>
+      </w:r>
+      <w:r>
+        <w:rPr>
+          <w:rFonts w:hint="eastAsia"/>
+        </w:rPr>
+        <w:t xml:space="preserve"> </w:t>
+      </w:r>
+      <w:r>
+        <w:tab/>
+      </w:r>
+      <w:r>
+        <w:tab/>
+      </w:r>
+      <w:r>
+        <w:tab/>
+      </w:r>
+      <w:r>
+        <w:tab/>
+      </w:r>
+      <w:r>
+        <w:tab/>
+      </w:r>
+      <w:r>
+        <w:tab/>
+      </w:r>
+    </w:p>
+    <w:p>
+      <w:pPr>
+        <w:ind w:left="4800"/>
+      </w:pPr>
+    </w:p>
+    <w:p>
+      <w:pPr>
+        <w:rPr>
+          <w:rFonts w:hint="eastAsia"/>
+        </w:rPr>
+      </w:pPr>
+    </w:p>
+    <w:p>
+      <w:pPr>
+        <w:ind w:left="4800"/>
+        <w:rPr>
+          <w:b/>
+        </w:rPr>
+      </w:pPr>
+      <w:r>
+        <w:rPr>
+          <w:rFonts w:hint="eastAsia"/>
+          <w:b/>
+        </w:rPr>
+        <w:t xml:space="preserve">해당 스킬 발현과 함께 전체 문양과 </w:t>
+      </w:r>
+    </w:p>
+    <w:p>
+      <w:pPr>
+        <w:ind w:left="4800"/>
+        <w:rPr>
+          <w:b/>
+        </w:rPr>
+      </w:pPr>
+      <w:r>
+        <w:rPr>
+          <w:rFonts w:hint="eastAsia"/>
+          <w:b/>
+        </w:rPr>
+        <w:t>해당 속성 색상발현</w:t>
+      </w:r>
+    </w:p>
+    <w:p>
+      <w:pPr>
+        <w:ind w:left="4800"/>
+      </w:pPr>
+    </w:p>
+    <w:p>
+      <w:pPr>
+        <w:ind w:left="4800"/>
+      </w:pPr>
+    </w:p>
+    <w:p>
+      <w:pPr>
+        <w:ind w:left="4800"/>
+      </w:pPr>
+      <w:r>
+        <w:drawing>
+          <wp:anchor distT="0" distB="0" distL="114300" distR="114300" simplePos="0" relativeHeight="251664384" behindDoc="1" locked="0" layoutInCell="1" allowOverlap="1" wp14:anchorId="310388AF" wp14:editId="2096C735">
+            <wp:simplePos x="0" y="0"/>
+            <wp:positionH relativeFrom="column">
+              <wp:posOffset>662940</wp:posOffset>
+            </wp:positionH>
+            <wp:positionV relativeFrom="paragraph">
+              <wp:posOffset>3810</wp:posOffset>
+            </wp:positionV>
+            <wp:extent cx="1657985" cy="1546860"/>
+            <wp:effectExtent l="0" t="0" r="0" b="0"/>
+            <wp:wrapTight wrapText="bothSides">
+              <wp:wrapPolygon edited="0">
+                <wp:start x="0" y="0"/>
+                <wp:lineTo x="0" y="21281"/>
+                <wp:lineTo x="21344" y="21281"/>
+                <wp:lineTo x="21344" y="0"/>
+                <wp:lineTo x="0" y="0"/>
+              </wp:wrapPolygon>
+            </wp:wrapTight>
+            <wp:docPr id="79" name="그림 78">
+              <a:extLst xmlns:a="http://schemas.openxmlformats.org/drawingml/2006/main">
+                <a:ext uri="{FF2B5EF4-FFF2-40B4-BE49-F238E27FC236}">
+                  <a16:creationId xmlns:a16="http://schemas.microsoft.com/office/drawing/2014/main" id="{8F483DD2-D100-4814-AC81-8899AADAC16D}"/>
+                </a:ext>
+              </a:extLst>
+            </wp:docPr>
+            <wp:cNvGraphicFramePr>
+              <a:graphicFrameLocks xmlns:a="http://schemas.openxmlformats.org/drawingml/2006/main" noChangeAspect="1"/>
+            </wp:cNvGraphicFramePr>
+            <a:graphic xmlns:a="http://schemas.openxmlformats.org/drawingml/2006/main">
+              <a:graphicData uri="http://schemas.openxmlformats.org/drawingml/2006/picture">
+                <pic:pic xmlns:pic="http://schemas.openxmlformats.org/drawingml/2006/picture">
+                  <pic:nvPicPr>
+                    <pic:cNvPr id="79" name="그림 78">
+                      <a:extLst>
+                        <a:ext uri="{FF2B5EF4-FFF2-40B4-BE49-F238E27FC236}">
+                          <a16:creationId xmlns:a16="http://schemas.microsoft.com/office/drawing/2014/main" id="{8F483DD2-D100-4814-AC81-8899AADAC16D}"/>
+                        </a:ext>
+                      </a:extLst>
+                    </pic:cNvPr>
+                    <pic:cNvPicPr>
+                      <a:picLocks noChangeAspect="1"/>
+                    </pic:cNvPicPr>
+                  </pic:nvPicPr>
+                  <pic:blipFill>
+                    <a:blip r:embed="rId14" cstate="print">
+                      <a:extLst>
+                        <a:ext uri="{28A0092B-C50C-407E-A947-70E740481C1C}">
+                          <a14:useLocalDpi xmlns:a14="http://schemas.microsoft.com/office/drawing/2010/main" val="0"/>
+                        </a:ext>
+                      </a:extLst>
+                    </a:blip>
+                    <a:stretch>
+                      <a:fillRect/>
+                    </a:stretch>
+                  </pic:blipFill>
+                  <pic:spPr>
+                    <a:xfrm>
+                      <a:off x="0" y="0"/>
+                      <a:ext cx="1657985" cy="1546860"/>
+                    </a:xfrm>
+                    <a:prstGeom prst="rect">
+                      <a:avLst/>
+                    </a:prstGeom>
+                  </pic:spPr>
+                </pic:pic>
+              </a:graphicData>
+            </a:graphic>
+            <wp14:sizeRelH relativeFrom="page">
+              <wp14:pctWidth>0</wp14:pctWidth>
+            </wp14:sizeRelH>
+            <wp14:sizeRelV relativeFrom="page">
+              <wp14:pctHeight>0</wp14:pctHeight>
+            </wp14:sizeRelV>
+          </wp:anchor>
+        </w:drawing>
+      </w:r>
+    </w:p>
+    <w:p>
+      <w:pPr>
+        <w:ind w:left="4800"/>
+      </w:pPr>
+    </w:p>
+    <w:p>
+      <w:pPr>
+        <w:ind w:left="4800"/>
+      </w:pPr>
+    </w:p>
+    <w:p>
+      <w:pPr>
+        <w:ind w:left="4800"/>
+      </w:pPr>
+    </w:p>
+    <w:p>
+      <w:pPr>
+        <w:ind w:left="4800"/>
+        <w:rPr>
+          <w:rFonts w:hint="eastAsia"/>
+        </w:rPr>
+      </w:pPr>
+    </w:p>
+    <w:p>
+      <w:pPr>
+        <w:ind w:left="4800"/>
+      </w:pPr>
+    </w:p>
+    <w:p>
+      <w:pPr>
+        <w:ind w:left="4800"/>
+        <w:rPr>
+          <w:rFonts w:hint="eastAsia"/>
+        </w:rPr>
+      </w:pPr>
+    </w:p>
+    <w:p/>
+    <w:p>
+      <w:pPr>
+        <w:pStyle w:val="2"/>
+        <w:spacing w:line="276" w:lineRule="auto"/>
+        <w:ind w:leftChars="283" w:left="1159"/>
+        <w:rPr>
+          <w:b/>
+          <w:i/>
+        </w:rPr>
+      </w:pPr>
       <w:bookmarkStart w:id="14" w:name="_Toc493595525"/>
       <w:r>
         <w:rPr>
@@ -2881,13 +3699,7 @@
       </w:r>
       <w:bookmarkEnd w:id="14"/>
     </w:p>
-    <w:p>
-      <w:pPr>
-        <w:rPr>
-          <w:rFonts w:hint="eastAsia"/>
-        </w:rPr>
-      </w:pPr>
-    </w:p>
+    <w:p/>
     <w:p>
       <w:pPr>
         <w:pStyle w:val="3"/>
@@ -2899,14 +3711,19 @@
         <w:rPr>
           <w:rFonts w:hint="eastAsia"/>
         </w:rPr>
-        <w:t>판정 결과에 따라 해당 스킬이 발동되거나, 스킬은 플레이어의 모드</w:t>
-      </w:r>
-      <w:r>
-        <w:rPr>
-          <w:rFonts w:hint="eastAsia"/>
-        </w:rPr>
-        <w:lastRenderedPageBreak/>
-        <w:t>에 따라 해당 타겟으로 향한다.</w:t>
+        <w:t xml:space="preserve">판정 결과에 따라 해당 스킬이 </w:t>
+      </w:r>
+      <w:r>
+        <w:rPr>
+          <w:rFonts w:hint="eastAsia"/>
+        </w:rPr>
+        <w:t>발동되고</w:t>
+      </w:r>
+      <w:r>
+        <w:rPr>
+          <w:rFonts w:hint="eastAsia"/>
+        </w:rPr>
+        <w:t>, 스킬은 플레이어의 모드에 따라 해당 타겟으로 향한다.</w:t>
       </w:r>
     </w:p>
     <w:p>
@@ -2918,7 +3735,6 @@
         </w:numPr>
         <w:ind w:left="2119"/>
         <w:rPr>
-          <w:rFonts w:hint="eastAsia"/>
           <w:sz w:val="18"/>
         </w:rPr>
       </w:pPr>
@@ -2926,8 +3742,34 @@
     <w:p>
       <w:pPr>
         <w:pStyle w:val="3"/>
-        <w:rPr>
-          <w:rFonts w:hint="eastAsia"/>
+      </w:pPr>
+      <w:r>
+        <w:rPr>
+          <w:rFonts w:hint="eastAsia"/>
+        </w:rPr>
+        <w:t>공격 대응 모드 시,</w:t>
+      </w:r>
+      <w:r>
+        <w:t xml:space="preserve"> </w:t>
+      </w:r>
+      <w:r>
+        <w:rPr>
+          <w:rFonts w:hint="eastAsia"/>
+        </w:rPr>
+        <w:t>플레이어를 향한 공격 중 가장 근접해 있는 공격을 타겟팅한다. 스킬 상쇄는 티어에 따라 다르며, 스킬의 티어는 추후 문서에서 작성 예정.</w:t>
+      </w:r>
+    </w:p>
+    <w:p>
+      <w:pPr>
+        <w:rPr>
+          <w:rFonts w:hint="eastAsia"/>
+        </w:rPr>
+      </w:pPr>
+    </w:p>
+    <w:p>
+      <w:pPr>
+        <w:pStyle w:val="3"/>
+        <w:rPr>
           <w:sz w:val="18"/>
         </w:rPr>
       </w:pPr>
@@ -2935,29 +3777,6 @@
         <w:rPr>
           <w:rFonts w:hint="eastAsia"/>
         </w:rPr>
-        <w:t>공격 대응 모드 시,</w:t>
-      </w:r>
-      <w:r>
-        <w:t xml:space="preserve"> </w:t>
-      </w:r>
-      <w:r>
-        <w:rPr>
-          <w:rFonts w:hint="eastAsia"/>
-        </w:rPr>
-        <w:t>플레이어를 향한 공격 중 가장 근접해 있는 공격을 타겟팅한다. 스킬 상쇄는 티어에 따라 다르며, 스킬의 티어는 추후 문서에서 작성 예정.</w:t>
-      </w:r>
-    </w:p>
-    <w:p>
-      <w:pPr>
-        <w:pStyle w:val="3"/>
-        <w:rPr>
-          <w:sz w:val="18"/>
-        </w:rPr>
-      </w:pPr>
-      <w:r>
-        <w:rPr>
-          <w:rFonts w:hint="eastAsia"/>
-        </w:rPr>
         <w:t>타겟 추적 모드 시</w:t>
       </w:r>
       <w:r>
@@ -2968,16 +3787,10 @@
       </w:r>
     </w:p>
     <w:p/>
-    <w:p>
-      <w:pPr>
-        <w:rPr>
-          <w:rFonts w:hint="eastAsia"/>
-        </w:rPr>
-      </w:pPr>
-    </w:p>
+    <w:p/>
     <w:sectPr>
-      <w:headerReference w:type="default" r:id="rId11"/>
-      <w:footerReference w:type="default" r:id="rId12"/>
+      <w:headerReference w:type="default" r:id="rId15"/>
+      <w:footerReference w:type="default" r:id="rId16"/>
       <w:pgSz w:w="11900" w:h="16840"/>
       <w:pgMar w:top="1440" w:right="1080" w:bottom="1440" w:left="1080" w:header="737" w:footer="170" w:gutter="0"/>
       <w:pgBorders>
@@ -3082,7 +3895,7 @@
               <w:bCs/>
               <w:noProof/>
             </w:rPr>
-            <w:t>2</w:t>
+            <w:t>3</w:t>
           </w:r>
           <w:r>
             <w:rPr>
@@ -4898,7 +5711,7 @@
 </file>
 
 <file path=customXml/itemProps1.xml><?xml version="1.0" encoding="utf-8"?>
-<ds:datastoreItem xmlns:ds="http://schemas.openxmlformats.org/officeDocument/2006/customXml" ds:itemID="{CEC245C2-3536-457D-ACDA-3EE3AEF72FDD}">
+<ds:datastoreItem xmlns:ds="http://schemas.openxmlformats.org/officeDocument/2006/customXml" ds:itemID="{95EAC878-4D99-45D2-A511-47E2565FBA5E}">
   <ds:schemaRefs>
     <ds:schemaRef ds:uri="http://schemas.openxmlformats.org/officeDocument/2006/bibliography"/>
   </ds:schemaRefs>

--- a/기획서/자각마녀 공격 판정 & 로직 문서.docx
+++ b/기획서/자각마녀 공격 판정 & 로직 문서.docx
@@ -187,6 +187,7 @@
         </w:rPr>
         <w:t>전현우</w:t>
       </w:r>
+      <w:proofErr w:type="gramStart"/>
       <w:r>
         <w:rPr>
           <w:rFonts w:hint="eastAsia"/>
@@ -195,6 +196,7 @@
         </w:rPr>
         <w:t>,김민정</w:t>
       </w:r>
+      <w:proofErr w:type="gramEnd"/>
     </w:p>
     <w:p>
       <w:pPr>
@@ -711,7 +713,6 @@
               <w:wordWrap/>
               <w:jc w:val="center"/>
               <w:rPr>
-                <w:rFonts w:hint="eastAsia"/>
                 <w:bCs/>
                 <w:sz w:val="21"/>
               </w:rPr>
@@ -743,6 +744,56 @@
               <w:wordWrap/>
               <w:jc w:val="center"/>
               <w:rPr>
+                <w:bCs/>
+                <w:sz w:val="21"/>
+              </w:rPr>
+            </w:pPr>
+            <w:r>
+              <w:rPr>
+                <w:rFonts w:hint="eastAsia"/>
+                <w:bCs/>
+                <w:sz w:val="21"/>
+              </w:rPr>
+              <w:t>기획 변경 세부 문서 작성</w:t>
+            </w:r>
+          </w:p>
+        </w:tc>
+        <w:tc>
+          <w:tcPr>
+            <w:tcW w:w="1371" w:type="dxa"/>
+          </w:tcPr>
+          <w:p>
+            <w:pPr>
+              <w:widowControl/>
+              <w:wordWrap/>
+              <w:jc w:val="center"/>
+              <w:rPr>
+                <w:bCs/>
+                <w:sz w:val="21"/>
+              </w:rPr>
+            </w:pPr>
+            <w:r>
+              <w:rPr>
+                <w:rFonts w:hint="eastAsia"/>
+                <w:bCs/>
+                <w:sz w:val="21"/>
+              </w:rPr>
+              <w:t>전현우</w:t>
+            </w:r>
+          </w:p>
+        </w:tc>
+      </w:tr>
+      <w:tr>
+        <w:tc>
+          <w:tcPr>
+            <w:tcW w:w="1465" w:type="dxa"/>
+          </w:tcPr>
+          <w:p>
+            <w:pPr>
+              <w:widowControl/>
+              <w:wordWrap/>
+              <w:jc w:val="center"/>
+              <w:rPr>
                 <w:rFonts w:hint="eastAsia"/>
                 <w:bCs/>
                 <w:sz w:val="21"/>
@@ -754,7 +805,39 @@
                 <w:bCs/>
                 <w:sz w:val="21"/>
               </w:rPr>
-              <w:t>기획 변경 세부 문서 작성</w:t>
+              <w:t>1</w:t>
+            </w:r>
+            <w:r>
+              <w:rPr>
+                <w:bCs/>
+                <w:sz w:val="21"/>
+              </w:rPr>
+              <w:t>7.10.18</w:t>
+            </w:r>
+          </w:p>
+        </w:tc>
+        <w:tc>
+          <w:tcPr>
+            <w:tcW w:w="6894" w:type="dxa"/>
+          </w:tcPr>
+          <w:p>
+            <w:pPr>
+              <w:widowControl/>
+              <w:wordWrap/>
+              <w:jc w:val="center"/>
+              <w:rPr>
+                <w:rFonts w:hint="eastAsia"/>
+                <w:bCs/>
+                <w:sz w:val="21"/>
+              </w:rPr>
+            </w:pPr>
+            <w:r>
+              <w:rPr>
+                <w:rFonts w:hint="eastAsia"/>
+                <w:bCs/>
+                <w:sz w:val="21"/>
+              </w:rPr>
+              <w:t>기획 변경 문서 수정</w:t>
             </w:r>
           </w:p>
         </w:tc>
@@ -2410,9 +2493,6 @@
     <w:p>
       <w:pPr>
         <w:jc w:val="center"/>
-        <w:rPr>
-          <w:rFonts w:hint="eastAsia"/>
-        </w:rPr>
       </w:pPr>
     </w:p>
     <w:p>
@@ -2427,9 +2507,11 @@
         </w:rPr>
         <w:t xml:space="preserve">게임 조작의 경우 대부분, 키와 트리거, </w:t>
       </w:r>
+      <w:proofErr w:type="spellStart"/>
       <w:r>
         <w:t>ThumbStick</w:t>
       </w:r>
+      <w:proofErr w:type="spellEnd"/>
       <w:r>
         <w:rPr>
           <w:rFonts w:hint="eastAsia"/>
@@ -2558,7 +2640,21 @@
         <w:rPr>
           <w:rFonts w:hint="eastAsia"/>
         </w:rPr>
-        <w:t>지속 판정의 경우 모든 플레이 시의ThumbStick과 인플레이 상태에서의</w:t>
+        <w:t>지속 판정의 경우 모든 플레이 시의</w:t>
+      </w:r>
+      <w:proofErr w:type="spellStart"/>
+      <w:r>
+        <w:rPr>
+          <w:rFonts w:hint="eastAsia"/>
+        </w:rPr>
+        <w:t>ThumbStick</w:t>
+      </w:r>
+      <w:proofErr w:type="spellEnd"/>
+      <w:r>
+        <w:rPr>
+          <w:rFonts w:hint="eastAsia"/>
+        </w:rPr>
+        <w:t>과 인플레이 상태에서의</w:t>
       </w:r>
       <w:r>
         <w:rPr>
@@ -2751,23 +2847,29 @@
         <w:rPr>
           <w:rFonts w:hint="eastAsia"/>
         </w:rPr>
-        <w:t>버튼을 누르는 시점과 위치를 기준으로 100x</w:t>
-      </w:r>
-      <w:r>
-        <w:t xml:space="preserve">100의 </w:t>
-      </w:r>
-      <w:r>
-        <w:rPr>
-          <w:rFonts w:hint="eastAsia"/>
-        </w:rPr>
-        <w:t>모눈을 형성시킨</w:t>
+        <w:t xml:space="preserve">버튼을 누르는 </w:t>
+      </w:r>
+      <w:r>
+        <w:rPr>
+          <w:rFonts w:hint="eastAsia"/>
+        </w:rPr>
+        <w:t xml:space="preserve">시점에서 선택지 </w:t>
+      </w:r>
+      <w:r>
+        <w:t>POINT</w:t>
+      </w:r>
+      <w:r>
+        <w:rPr>
+          <w:rFonts w:hint="eastAsia"/>
+        </w:rPr>
+        <w:t>를 등장 시키며, 선택지를 향</w:t>
       </w:r>
       <w:r>
         <w:rPr>
           <w:rFonts w:hint="eastAsia"/>
         </w:rPr>
         <w:lastRenderedPageBreak/>
-        <w:t>다.</w:t>
+        <w:t>해 유저가 선택하도록 유도한다.</w:t>
       </w:r>
     </w:p>
     <w:p/>
@@ -2791,16 +2893,33 @@
         <w:rPr>
           <w:rFonts w:hint="eastAsia"/>
         </w:rPr>
-        <w:t>판정은 모눈 영역에 잘못된 위치에 닿으면 스킬 실패한다.</w:t>
-      </w:r>
-      <w:r>
-        <w:rPr>
-          <w:rFonts w:hint="eastAsia"/>
-        </w:rPr>
-        <w:t xml:space="preserve"> </w:t>
-      </w:r>
-    </w:p>
-    <w:p/>
+        <w:t xml:space="preserve">판정은 </w:t>
+      </w:r>
+      <w:r>
+        <w:rPr>
+          <w:rFonts w:hint="eastAsia"/>
+        </w:rPr>
+        <w:t>모눈 영역에서 트리거를 놨을 때, 해당 포인트에 스킬이 있는지 판별 후 스킬을 발동 시킨다.</w:t>
+      </w:r>
+    </w:p>
+    <w:p>
+      <w:pPr>
+        <w:rPr>
+          <w:rFonts w:hint="eastAsia"/>
+        </w:rPr>
+      </w:pPr>
+    </w:p>
+    <w:p>
+      <w:pPr>
+        <w:pStyle w:val="3"/>
+      </w:pPr>
+      <w:r>
+        <w:rPr>
+          <w:rFonts w:hint="eastAsia"/>
+        </w:rPr>
+        <w:t xml:space="preserve">그 전 인덱스를 향하거나, 해당 포인트에 스킬이 없는 경우 스킬을 취소 한다. </w:t>
+      </w:r>
+    </w:p>
     <w:p>
       <w:pPr>
         <w:pStyle w:val="2"/>
@@ -2873,7 +2992,21 @@
         <w:rPr>
           <w:rFonts w:hint="eastAsia"/>
         </w:rPr>
-        <w:t>별다른 조치란, 스테이지 1의 경우는 튜토리얼 성향을 가지고 있기때문에 스킬을 실패할 경우, 조력자가 실패 이유를 알려준다.</w:t>
+        <w:t xml:space="preserve">별다른 </w:t>
+      </w:r>
+      <w:proofErr w:type="spellStart"/>
+      <w:r>
+        <w:rPr>
+          <w:rFonts w:hint="eastAsia"/>
+        </w:rPr>
+        <w:t>조치란</w:t>
+      </w:r>
+      <w:proofErr w:type="spellEnd"/>
+      <w:r>
+        <w:rPr>
+          <w:rFonts w:hint="eastAsia"/>
+        </w:rPr>
+        <w:t>, 스테이지 1의 경우는 튜토리얼 성향을 가지고 있기때문에 스킬을 실패할 경우, 조력자가 실패 이유를 알려준다.</w:t>
       </w:r>
     </w:p>
     <w:p>
@@ -2969,11 +3102,16 @@
         </w:rPr>
         <w:t>판정 로직</w:t>
       </w:r>
+      <w:bookmarkStart w:id="12" w:name="_GoBack"/>
       <w:bookmarkEnd w:id="11"/>
+      <w:bookmarkEnd w:id="12"/>
     </w:p>
     <w:p/>
     <w:p>
       <w:r>
+        <w:rPr>
+          <w:noProof/>
+        </w:rPr>
         <w:drawing>
           <wp:inline distT="0" distB="0" distL="0" distR="0" wp14:anchorId="17341EEF" wp14:editId="4E7791E3">
             <wp:extent cx="6184900" cy="2553970"/>
@@ -3038,14 +3176,14 @@
           <w:sz w:val="18"/>
         </w:rPr>
       </w:pPr>
-      <w:bookmarkStart w:id="12" w:name="_Toc493595524"/>
-    </w:p>
-    <w:p>
-      <w:bookmarkStart w:id="13" w:name="_GoBack"/>
-      <w:bookmarkEnd w:id="13"/>
-    </w:p>
-    <w:p>
-      <w:r>
+      <w:bookmarkStart w:id="13" w:name="_Toc493595524"/>
+    </w:p>
+    <w:p/>
+    <w:p>
+      <w:r>
+        <w:rPr>
+          <w:noProof/>
+        </w:rPr>
         <w:drawing>
           <wp:inline distT="0" distB="0" distL="0" distR="0" wp14:anchorId="0FD0154A" wp14:editId="1C36D2A0">
             <wp:extent cx="4366260" cy="3440613"/>
@@ -3097,20 +3235,8 @@
         </w:drawing>
       </w:r>
     </w:p>
-    <w:p>
-      <w:pPr>
-        <w:rPr>
-          <w:rFonts w:hint="eastAsia"/>
-        </w:rPr>
-      </w:pPr>
-    </w:p>
-    <w:p>
-      <w:pPr>
-        <w:rPr>
-          <w:rFonts w:hint="eastAsia"/>
-        </w:rPr>
-      </w:pPr>
-    </w:p>
+    <w:p/>
+    <w:p/>
     <w:p>
       <w:pPr>
         <w:pStyle w:val="2"/>
@@ -3130,15 +3256,9 @@
         <w:lastRenderedPageBreak/>
         <w:t>판정 예시</w:t>
       </w:r>
-      <w:bookmarkEnd w:id="12"/>
-    </w:p>
-    <w:p>
-      <w:pPr>
-        <w:rPr>
-          <w:rFonts w:hint="eastAsia"/>
-        </w:rPr>
-      </w:pPr>
-    </w:p>
+      <w:bookmarkEnd w:id="13"/>
+    </w:p>
+    <w:p/>
     <w:p>
       <w:r>
         <w:rPr>
@@ -3510,13 +3630,7 @@
         <w:ind w:left="4800"/>
       </w:pPr>
     </w:p>
-    <w:p>
-      <w:pPr>
-        <w:rPr>
-          <w:rFonts w:hint="eastAsia"/>
-        </w:rPr>
-      </w:pPr>
-    </w:p>
+    <w:p/>
     <w:p>
       <w:pPr>
         <w:ind w:left="4800"/>
@@ -3562,6 +3676,9 @@
         <w:ind w:left="4800"/>
       </w:pPr>
       <w:r>
+        <w:rPr>
+          <w:noProof/>
+        </w:rPr>
         <w:drawing>
           <wp:anchor distT="0" distB="0" distL="114300" distR="114300" simplePos="0" relativeHeight="251664384" behindDoc="1" locked="0" layoutInCell="1" allowOverlap="1" wp14:anchorId="310388AF" wp14:editId="2096C735">
             <wp:simplePos x="0" y="0"/>
@@ -3659,9 +3776,6 @@
     <w:p>
       <w:pPr>
         <w:ind w:left="4800"/>
-        <w:rPr>
-          <w:rFonts w:hint="eastAsia"/>
-        </w:rPr>
       </w:pPr>
     </w:p>
     <w:p>
@@ -3672,9 +3786,6 @@
     <w:p>
       <w:pPr>
         <w:ind w:left="4800"/>
-        <w:rPr>
-          <w:rFonts w:hint="eastAsia"/>
-        </w:rPr>
       </w:pPr>
     </w:p>
     <w:p/>
@@ -3756,16 +3867,52 @@
         <w:rPr>
           <w:rFonts w:hint="eastAsia"/>
         </w:rPr>
-        <w:t>플레이어를 향한 공격 중 가장 근접해 있는 공격을 타겟팅한다. 스킬 상쇄는 티어에 따라 다르며, 스킬의 티어는 추후 문서에서 작성 예정.</w:t>
-      </w:r>
-    </w:p>
-    <w:p>
-      <w:pPr>
-        <w:rPr>
-          <w:rFonts w:hint="eastAsia"/>
-        </w:rPr>
-      </w:pPr>
-    </w:p>
+        <w:t xml:space="preserve">플레이어를 향한 공격 중 가장 근접해 있는 공격을 </w:t>
+      </w:r>
+      <w:proofErr w:type="spellStart"/>
+      <w:r>
+        <w:rPr>
+          <w:rFonts w:hint="eastAsia"/>
+        </w:rPr>
+        <w:t>타겟팅한다</w:t>
+      </w:r>
+      <w:proofErr w:type="spellEnd"/>
+      <w:r>
+        <w:rPr>
+          <w:rFonts w:hint="eastAsia"/>
+        </w:rPr>
+        <w:t xml:space="preserve">. 스킬 상쇄는 </w:t>
+      </w:r>
+      <w:proofErr w:type="spellStart"/>
+      <w:r>
+        <w:rPr>
+          <w:rFonts w:hint="eastAsia"/>
+        </w:rPr>
+        <w:t>티어에</w:t>
+      </w:r>
+      <w:proofErr w:type="spellEnd"/>
+      <w:r>
+        <w:rPr>
+          <w:rFonts w:hint="eastAsia"/>
+        </w:rPr>
+        <w:t xml:space="preserve"> 따라 다르며, 스킬의 </w:t>
+      </w:r>
+      <w:proofErr w:type="spellStart"/>
+      <w:r>
+        <w:rPr>
+          <w:rFonts w:hint="eastAsia"/>
+        </w:rPr>
+        <w:t>티어는</w:t>
+      </w:r>
+      <w:proofErr w:type="spellEnd"/>
+      <w:r>
+        <w:rPr>
+          <w:rFonts w:hint="eastAsia"/>
+        </w:rPr>
+        <w:t xml:space="preserve"> 추후 문서에서 작성 예정.</w:t>
+      </w:r>
+    </w:p>
+    <w:p/>
     <w:p>
       <w:pPr>
         <w:pStyle w:val="3"/>
@@ -3783,7 +3930,21 @@
         <w:rPr>
           <w:rFonts w:hint="eastAsia"/>
         </w:rPr>
-        <w:t>, 현재 플레이어에게 타겟으로 선정된 오브젝트를 타겟팅한다.</w:t>
+        <w:t xml:space="preserve">, 현재 플레이어에게 타겟으로 선정된 오브젝트를 </w:t>
+      </w:r>
+      <w:proofErr w:type="spellStart"/>
+      <w:r>
+        <w:rPr>
+          <w:rFonts w:hint="eastAsia"/>
+        </w:rPr>
+        <w:t>타겟팅한다</w:t>
+      </w:r>
+      <w:proofErr w:type="spellEnd"/>
+      <w:r>
+        <w:rPr>
+          <w:rFonts w:hint="eastAsia"/>
+        </w:rPr>
+        <w:t>.</w:t>
       </w:r>
     </w:p>
     <w:p/>
@@ -3895,7 +4056,7 @@
               <w:bCs/>
               <w:noProof/>
             </w:rPr>
-            <w:t>3</w:t>
+            <w:t>7</w:t>
           </w:r>
           <w:r>
             <w:rPr>
@@ -4028,12 +4189,14 @@
             <w:pStyle w:val="a8"/>
             <w:jc w:val="center"/>
           </w:pPr>
+          <w:proofErr w:type="spellStart"/>
           <w:r>
             <w:rPr>
               <w:rFonts w:hint="eastAsia"/>
             </w:rPr>
             <w:t>자각마녀</w:t>
           </w:r>
+          <w:proofErr w:type="spellEnd"/>
         </w:p>
       </w:tc>
       <w:tc>
@@ -4045,11 +4208,19 @@
             <w:pStyle w:val="a8"/>
             <w:jc w:val="right"/>
           </w:pPr>
+          <w:proofErr w:type="gramStart"/>
           <w:r>
             <w:rPr>
               <w:rFonts w:hint="eastAsia"/>
             </w:rPr>
-            <w:t>작성자 : 김민정,</w:t>
+            <w:t>작성자 :</w:t>
+          </w:r>
+          <w:proofErr w:type="gramEnd"/>
+          <w:r>
+            <w:rPr>
+              <w:rFonts w:hint="eastAsia"/>
+            </w:rPr>
+            <w:t xml:space="preserve"> 김민정,</w:t>
           </w:r>
           <w:r>
             <w:t xml:space="preserve"> </w:t>
@@ -5030,6 +5201,7 @@
   <w:style w:type="character" w:default="1" w:styleId="a0">
     <w:name w:val="Default Paragraph Font"/>
     <w:uiPriority w:val="1"/>
+    <w:semiHidden/>
     <w:unhideWhenUsed/>
   </w:style>
   <w:style w:type="table" w:default="1" w:styleId="a1">
@@ -5711,7 +5883,7 @@
 </file>
 
 <file path=customXml/itemProps1.xml><?xml version="1.0" encoding="utf-8"?>
-<ds:datastoreItem xmlns:ds="http://schemas.openxmlformats.org/officeDocument/2006/customXml" ds:itemID="{95EAC878-4D99-45D2-A511-47E2565FBA5E}">
+<ds:datastoreItem xmlns:ds="http://schemas.openxmlformats.org/officeDocument/2006/customXml" ds:itemID="{C5375F3F-50BB-41BC-ABCE-3766927CDCF4}">
   <ds:schemaRefs>
     <ds:schemaRef ds:uri="http://schemas.openxmlformats.org/officeDocument/2006/bibliography"/>
   </ds:schemaRefs>

--- a/기획서/자각마녀 공격 판정 & 로직 문서.docx
+++ b/기획서/자각마녀 공격 판정 & 로직 문서.docx
@@ -794,7 +794,6 @@
               <w:wordWrap/>
               <w:jc w:val="center"/>
               <w:rPr>
-                <w:rFonts w:hint="eastAsia"/>
                 <w:bCs/>
                 <w:sz w:val="21"/>
               </w:rPr>
@@ -826,7 +825,6 @@
               <w:wordWrap/>
               <w:jc w:val="center"/>
               <w:rPr>
-                <w:rFonts w:hint="eastAsia"/>
                 <w:bCs/>
                 <w:sz w:val="21"/>
               </w:rPr>
@@ -851,7 +849,6 @@
               <w:wordWrap/>
               <w:jc w:val="center"/>
               <w:rPr>
-                <w:rFonts w:hint="eastAsia"/>
                 <w:bCs/>
                 <w:sz w:val="21"/>
               </w:rPr>
@@ -863,6 +860,98 @@
                 <w:sz w:val="21"/>
               </w:rPr>
               <w:t>전현우</w:t>
+            </w:r>
+          </w:p>
+        </w:tc>
+      </w:tr>
+      <w:tr>
+        <w:tc>
+          <w:tcPr>
+            <w:tcW w:w="1465" w:type="dxa"/>
+          </w:tcPr>
+          <w:p>
+            <w:pPr>
+              <w:widowControl/>
+              <w:wordWrap/>
+              <w:jc w:val="center"/>
+              <w:rPr>
+                <w:rFonts w:hint="eastAsia"/>
+                <w:bCs/>
+                <w:sz w:val="21"/>
+              </w:rPr>
+            </w:pPr>
+            <w:r>
+              <w:rPr>
+                <w:rFonts w:hint="eastAsia"/>
+                <w:bCs/>
+                <w:sz w:val="21"/>
+              </w:rPr>
+              <w:t>17.10.23</w:t>
+            </w:r>
+          </w:p>
+        </w:tc>
+        <w:tc>
+          <w:tcPr>
+            <w:tcW w:w="6894" w:type="dxa"/>
+          </w:tcPr>
+          <w:p>
+            <w:pPr>
+              <w:widowControl/>
+              <w:wordWrap/>
+              <w:jc w:val="center"/>
+              <w:rPr>
+                <w:rFonts w:hint="eastAsia"/>
+                <w:bCs/>
+                <w:sz w:val="21"/>
+              </w:rPr>
+            </w:pPr>
+            <w:r>
+              <w:rPr>
+                <w:rFonts w:hint="eastAsia"/>
+                <w:bCs/>
+                <w:sz w:val="21"/>
+              </w:rPr>
+              <w:t>전체 목차 수정,</w:t>
+            </w:r>
+            <w:r>
+              <w:rPr>
+                <w:bCs/>
+                <w:sz w:val="21"/>
+              </w:rPr>
+              <w:t xml:space="preserve"> </w:t>
+            </w:r>
+            <w:r>
+              <w:rPr>
+                <w:rFonts w:hint="eastAsia"/>
+                <w:bCs/>
+                <w:sz w:val="21"/>
+              </w:rPr>
+              <w:t>세부 로직 추가</w:t>
+            </w:r>
+          </w:p>
+        </w:tc>
+        <w:tc>
+          <w:tcPr>
+            <w:tcW w:w="1371" w:type="dxa"/>
+          </w:tcPr>
+          <w:p>
+            <w:pPr>
+              <w:widowControl/>
+              <w:wordWrap/>
+              <w:jc w:val="center"/>
+              <w:rPr>
+                <w:rFonts w:hint="eastAsia"/>
+                <w:bCs/>
+                <w:sz w:val="21"/>
+              </w:rPr>
+            </w:pPr>
+            <w:r>
+              <w:rPr>
+                <w:rFonts w:hint="eastAsia"/>
+                <w:bCs/>
+                <w:sz w:val="21"/>
+              </w:rPr>
+              <w:t>김민정</w:t>
             </w:r>
           </w:p>
         </w:tc>
@@ -959,7 +1048,7 @@
         <w:rPr>
           <w:noProof/>
         </w:rPr>
-        <w:instrText xml:space="preserve"> PAGEREF _Toc493595512 \h </w:instrText>
+        <w:instrText xml:space="preserve"> PAGEREF _Toc496485569 \h </w:instrText>
       </w:r>
       <w:r>
         <w:rPr>
@@ -1039,7 +1128,7 @@
         <w:rPr>
           <w:noProof/>
         </w:rPr>
-        <w:instrText xml:space="preserve"> PAGEREF _Toc493595513 \h </w:instrText>
+        <w:instrText xml:space="preserve"> PAGEREF _Toc496485570 \h </w:instrText>
       </w:r>
       <w:r>
         <w:rPr>
@@ -1101,7 +1190,7 @@
           <w:i/>
           <w:noProof/>
         </w:rPr>
-        <w:t>인식 로직</w:t>
+        <w:t>로직 개요</w:t>
       </w:r>
       <w:r>
         <w:rPr>
@@ -1119,7 +1208,7 @@
         <w:rPr>
           <w:noProof/>
         </w:rPr>
-        <w:instrText xml:space="preserve"> PAGEREF _Toc493595514 \h </w:instrText>
+        <w:instrText xml:space="preserve"> PAGEREF _Toc496485571 \h </w:instrText>
       </w:r>
       <w:r>
         <w:rPr>
@@ -1181,7 +1270,7 @@
           <w:i/>
           <w:noProof/>
         </w:rPr>
-        <w:t>공격 판정</w:t>
+        <w:t>스킬 판정</w:t>
       </w:r>
       <w:r>
         <w:rPr>
@@ -1199,7 +1288,7 @@
         <w:rPr>
           <w:noProof/>
         </w:rPr>
-        <w:instrText xml:space="preserve"> PAGEREF _Toc493595515 \h </w:instrText>
+        <w:instrText xml:space="preserve"> PAGEREF _Toc496485572 \h </w:instrText>
       </w:r>
       <w:r>
         <w:rPr>
@@ -1233,11 +1322,162 @@
           <w:tab w:val="right" w:leader="dot" w:pos="9730"/>
         </w:tabs>
         <w:rPr>
+          <w:rFonts w:asciiTheme="minorHAnsi" w:eastAsiaTheme="minorEastAsia"/>
+          <w:b w:val="0"/>
+          <w:bCs w:val="0"/>
+          <w:noProof/>
+          <w:color w:val="auto"/>
+          <w:sz w:val="20"/>
+          <w:szCs w:val="22"/>
+        </w:rPr>
+      </w:pPr>
+      <w:r>
+        <w:rPr>
           <w:rFonts w:eastAsia="바탕"/>
           <w:noProof/>
           <w:color w:val="000000" w:themeColor="text1"/>
         </w:rPr>
-      </w:pPr>
+        <w:t>2.</w:t>
+      </w:r>
+      <w:r>
+        <w:rPr>
+          <w:rFonts w:asciiTheme="minorHAnsi" w:eastAsiaTheme="minorEastAsia"/>
+          <w:b w:val="0"/>
+          <w:bCs w:val="0"/>
+          <w:noProof/>
+          <w:color w:val="auto"/>
+          <w:sz w:val="20"/>
+          <w:szCs w:val="22"/>
+        </w:rPr>
+        <w:tab/>
+      </w:r>
+      <w:r>
+        <w:rPr>
+          <w:noProof/>
+        </w:rPr>
+        <w:t>조작 컨셉</w:t>
+      </w:r>
+      <w:r>
+        <w:rPr>
+          <w:noProof/>
+        </w:rPr>
+        <w:tab/>
+      </w:r>
+      <w:r>
+        <w:rPr>
+          <w:noProof/>
+        </w:rPr>
+        <w:fldChar w:fldCharType="begin"/>
+      </w:r>
+      <w:r>
+        <w:rPr>
+          <w:noProof/>
+        </w:rPr>
+        <w:instrText xml:space="preserve"> PAGEREF _Toc496485573 \h </w:instrText>
+      </w:r>
+      <w:r>
+        <w:rPr>
+          <w:noProof/>
+        </w:rPr>
+      </w:r>
+      <w:r>
+        <w:rPr>
+          <w:noProof/>
+        </w:rPr>
+        <w:fldChar w:fldCharType="separate"/>
+      </w:r>
+      <w:r>
+        <w:rPr>
+          <w:noProof/>
+        </w:rPr>
+        <w:t>4</w:t>
+      </w:r>
+      <w:r>
+        <w:rPr>
+          <w:noProof/>
+        </w:rPr>
+        <w:fldChar w:fldCharType="end"/>
+      </w:r>
+    </w:p>
+    <w:p>
+      <w:pPr>
+        <w:pStyle w:val="20"/>
+        <w:tabs>
+          <w:tab w:val="left" w:pos="480"/>
+          <w:tab w:val="right" w:leader="dot" w:pos="9730"/>
+        </w:tabs>
+        <w:rPr>
+          <w:rFonts w:eastAsiaTheme="minorEastAsia"/>
+          <w:noProof/>
+          <w:sz w:val="20"/>
+        </w:rPr>
+      </w:pPr>
+      <w:r>
+        <w:rPr>
+          <w:rFonts w:eastAsia="바탕"/>
+          <w:b/>
+          <w:noProof/>
+          <w:color w:val="000000" w:themeColor="text1"/>
+        </w:rPr>
+        <w:t>A.</w:t>
+      </w:r>
+      <w:r>
+        <w:rPr>
+          <w:rFonts w:eastAsiaTheme="minorEastAsia"/>
+          <w:noProof/>
+          <w:sz w:val="20"/>
+        </w:rPr>
+        <w:tab/>
+      </w:r>
+      <w:r>
+        <w:rPr>
+          <w:b/>
+          <w:i/>
+          <w:noProof/>
+        </w:rPr>
+        <w:t>컨셉</w:t>
+      </w:r>
+      <w:r>
+        <w:rPr>
+          <w:noProof/>
+        </w:rPr>
+        <w:tab/>
+      </w:r>
+      <w:r>
+        <w:rPr>
+          <w:noProof/>
+        </w:rPr>
+        <w:fldChar w:fldCharType="begin"/>
+      </w:r>
+      <w:r>
+        <w:rPr>
+          <w:noProof/>
+        </w:rPr>
+        <w:instrText xml:space="preserve"> PAGEREF _Toc496485574 \h </w:instrText>
+      </w:r>
+      <w:r>
+        <w:rPr>
+          <w:noProof/>
+        </w:rPr>
+      </w:r>
+      <w:r>
+        <w:rPr>
+          <w:noProof/>
+        </w:rPr>
+        <w:fldChar w:fldCharType="separate"/>
+      </w:r>
+      <w:r>
+        <w:rPr>
+          <w:noProof/>
+        </w:rPr>
+        <w:t>4</w:t>
+      </w:r>
+      <w:r>
+        <w:rPr>
+          <w:noProof/>
+        </w:rPr>
+        <w:fldChar w:fldCharType="end"/>
+      </w:r>
     </w:p>
     <w:p>
       <w:pPr>
@@ -1262,7 +1502,7 @@
           <w:noProof/>
           <w:color w:val="000000" w:themeColor="text1"/>
         </w:rPr>
-        <w:t>2.</w:t>
+        <w:t>3.</w:t>
       </w:r>
       <w:r>
         <w:rPr>
@@ -1280,7 +1520,7 @@
         <w:rPr>
           <w:noProof/>
         </w:rPr>
-        <w:t>조작 컨셉</w:t>
+        <w:t>로직 개요</w:t>
       </w:r>
       <w:r>
         <w:rPr>
@@ -1298,7 +1538,7 @@
         <w:rPr>
           <w:noProof/>
         </w:rPr>
-        <w:instrText xml:space="preserve"> PAGEREF _Toc493595516 \h </w:instrText>
+        <w:instrText xml:space="preserve"> PAGEREF _Toc496485575 \h </w:instrText>
       </w:r>
       <w:r>
         <w:rPr>
@@ -1315,7 +1555,7 @@
         <w:rPr>
           <w:noProof/>
         </w:rPr>
-        <w:t>4</w:t>
+        <w:t>5</w:t>
       </w:r>
       <w:r>
         <w:rPr>
@@ -1360,7 +1600,7 @@
           <w:i/>
           <w:noProof/>
         </w:rPr>
-        <w:t>컨셉</w:t>
+        <w:t>판정 로직</w:t>
       </w:r>
       <w:r>
         <w:rPr>
@@ -1378,7 +1618,7 @@
         <w:rPr>
           <w:noProof/>
         </w:rPr>
-        <w:instrText xml:space="preserve"> PAGEREF _Toc493595517 \h </w:instrText>
+        <w:instrText xml:space="preserve"> PAGEREF _Toc496485576 \h </w:instrText>
       </w:r>
       <w:r>
         <w:rPr>
@@ -1395,7 +1635,7 @@
         <w:rPr>
           <w:noProof/>
         </w:rPr>
-        <w:t>4</w:t>
+        <w:t>5</w:t>
       </w:r>
       <w:r>
         <w:rPr>
@@ -1412,20 +1652,6 @@
           <w:tab w:val="right" w:leader="dot" w:pos="9730"/>
         </w:tabs>
         <w:rPr>
-          <w:rFonts w:eastAsia="바탕"/>
-          <w:noProof/>
-          <w:color w:val="000000" w:themeColor="text1"/>
-        </w:rPr>
-      </w:pPr>
-    </w:p>
-    <w:p>
-      <w:pPr>
-        <w:pStyle w:val="10"/>
-        <w:tabs>
-          <w:tab w:val="left" w:pos="480"/>
-          <w:tab w:val="right" w:leader="dot" w:pos="9730"/>
-        </w:tabs>
-        <w:rPr>
           <w:rFonts w:asciiTheme="minorHAnsi" w:eastAsiaTheme="minorEastAsia"/>
           <w:b w:val="0"/>
           <w:bCs w:val="0"/>
@@ -1441,7 +1667,7 @@
           <w:noProof/>
           <w:color w:val="000000" w:themeColor="text1"/>
         </w:rPr>
-        <w:t>3.</w:t>
+        <w:t>4.</w:t>
       </w:r>
       <w:r>
         <w:rPr>
@@ -1459,7 +1685,7 @@
         <w:rPr>
           <w:noProof/>
         </w:rPr>
-        <w:t>인식 로직</w:t>
+        <w:t>스킬 판정</w:t>
       </w:r>
       <w:r>
         <w:rPr>
@@ -1477,7 +1703,7 @@
         <w:rPr>
           <w:noProof/>
         </w:rPr>
-        <w:instrText xml:space="preserve"> PAGEREF _Toc493595518 \h </w:instrText>
+        <w:instrText xml:space="preserve"> PAGEREF _Toc496485577 \h </w:instrText>
       </w:r>
       <w:r>
         <w:rPr>
@@ -1494,7 +1720,7 @@
         <w:rPr>
           <w:noProof/>
         </w:rPr>
-        <w:t>5</w:t>
+        <w:t>6</w:t>
       </w:r>
       <w:r>
         <w:rPr>
@@ -1557,7 +1783,7 @@
         <w:rPr>
           <w:noProof/>
         </w:rPr>
-        <w:instrText xml:space="preserve"> PAGEREF _Toc493595519 \h </w:instrText>
+        <w:instrText xml:space="preserve"> PAGEREF _Toc496485578 \h </w:instrText>
       </w:r>
       <w:r>
         <w:rPr>
@@ -1574,7 +1800,7 @@
         <w:rPr>
           <w:noProof/>
         </w:rPr>
-        <w:t>5</w:t>
+        <w:t>6</w:t>
       </w:r>
       <w:r>
         <w:rPr>
@@ -1619,7 +1845,7 @@
           <w:i/>
           <w:noProof/>
         </w:rPr>
-        <w:t>모션 인식</w:t>
+        <w:t>모션 인식/스킬 판정</w:t>
       </w:r>
       <w:r>
         <w:rPr>
@@ -1637,7 +1863,7 @@
         <w:rPr>
           <w:noProof/>
         </w:rPr>
-        <w:instrText xml:space="preserve"> PAGEREF _Toc493595520 \h </w:instrText>
+        <w:instrText xml:space="preserve"> PAGEREF _Toc496485579 \h </w:instrText>
       </w:r>
       <w:r>
         <w:rPr>
@@ -1654,7 +1880,7 @@
         <w:rPr>
           <w:noProof/>
         </w:rPr>
-        <w:t>5</w:t>
+        <w:t>7</w:t>
       </w:r>
       <w:r>
         <w:rPr>
@@ -1717,7 +1943,7 @@
         <w:rPr>
           <w:noProof/>
         </w:rPr>
-        <w:instrText xml:space="preserve"> PAGEREF _Toc493595521 \h </w:instrText>
+        <w:instrText xml:space="preserve"> PAGEREF _Toc496485580 \h </w:instrText>
       </w:r>
       <w:r>
         <w:rPr>
@@ -1734,346 +1960,7 @@
         <w:rPr>
           <w:noProof/>
         </w:rPr>
-        <w:t>6</w:t>
-      </w:r>
-      <w:r>
-        <w:rPr>
-          <w:noProof/>
-        </w:rPr>
-        <w:fldChar w:fldCharType="end"/>
-      </w:r>
-    </w:p>
-    <w:p>
-      <w:pPr>
-        <w:pStyle w:val="10"/>
-        <w:tabs>
-          <w:tab w:val="left" w:pos="480"/>
-          <w:tab w:val="right" w:leader="dot" w:pos="9730"/>
-        </w:tabs>
-        <w:rPr>
-          <w:rFonts w:eastAsia="바탕"/>
-          <w:noProof/>
-          <w:color w:val="000000" w:themeColor="text1"/>
-        </w:rPr>
-      </w:pPr>
-    </w:p>
-    <w:p>
-      <w:pPr>
-        <w:pStyle w:val="10"/>
-        <w:tabs>
-          <w:tab w:val="left" w:pos="480"/>
-          <w:tab w:val="right" w:leader="dot" w:pos="9730"/>
-        </w:tabs>
-        <w:rPr>
-          <w:rFonts w:asciiTheme="minorHAnsi" w:eastAsiaTheme="minorEastAsia"/>
-          <w:b w:val="0"/>
-          <w:bCs w:val="0"/>
-          <w:noProof/>
-          <w:color w:val="auto"/>
-          <w:sz w:val="20"/>
-          <w:szCs w:val="22"/>
-        </w:rPr>
-      </w:pPr>
-      <w:r>
-        <w:rPr>
-          <w:rFonts w:eastAsia="바탕"/>
-          <w:noProof/>
-          <w:color w:val="000000" w:themeColor="text1"/>
-        </w:rPr>
-        <w:t>4.</w:t>
-      </w:r>
-      <w:r>
-        <w:rPr>
-          <w:rFonts w:asciiTheme="minorHAnsi" w:eastAsiaTheme="minorEastAsia"/>
-          <w:b w:val="0"/>
-          <w:bCs w:val="0"/>
-          <w:noProof/>
-          <w:color w:val="auto"/>
-          <w:sz w:val="20"/>
-          <w:szCs w:val="22"/>
-        </w:rPr>
-        <w:tab/>
-      </w:r>
-      <w:r>
-        <w:rPr>
-          <w:noProof/>
-        </w:rPr>
-        <w:t>공격 판정</w:t>
-      </w:r>
-      <w:r>
-        <w:rPr>
-          <w:noProof/>
-        </w:rPr>
-        <w:tab/>
-      </w:r>
-      <w:r>
-        <w:rPr>
-          <w:noProof/>
-        </w:rPr>
-        <w:fldChar w:fldCharType="begin"/>
-      </w:r>
-      <w:r>
-        <w:rPr>
-          <w:noProof/>
-        </w:rPr>
-        <w:instrText xml:space="preserve"> PAGEREF _Toc493595522 \h </w:instrText>
-      </w:r>
-      <w:r>
-        <w:rPr>
-          <w:noProof/>
-        </w:rPr>
-      </w:r>
-      <w:r>
-        <w:rPr>
-          <w:noProof/>
-        </w:rPr>
-        <w:fldChar w:fldCharType="separate"/>
-      </w:r>
-      <w:r>
-        <w:rPr>
-          <w:noProof/>
-        </w:rPr>
-        <w:t>7</w:t>
-      </w:r>
-      <w:r>
-        <w:rPr>
-          <w:noProof/>
-        </w:rPr>
-        <w:fldChar w:fldCharType="end"/>
-      </w:r>
-    </w:p>
-    <w:p>
-      <w:pPr>
-        <w:pStyle w:val="20"/>
-        <w:tabs>
-          <w:tab w:val="left" w:pos="480"/>
-          <w:tab w:val="right" w:leader="dot" w:pos="9730"/>
-        </w:tabs>
-        <w:rPr>
-          <w:rFonts w:eastAsiaTheme="minorEastAsia"/>
-          <w:noProof/>
-          <w:sz w:val="20"/>
-        </w:rPr>
-      </w:pPr>
-      <w:r>
-        <w:rPr>
-          <w:rFonts w:eastAsia="바탕"/>
-          <w:b/>
-          <w:noProof/>
-          <w:color w:val="000000" w:themeColor="text1"/>
-        </w:rPr>
-        <w:t>A.</w:t>
-      </w:r>
-      <w:r>
-        <w:rPr>
-          <w:rFonts w:eastAsiaTheme="minorEastAsia"/>
-          <w:noProof/>
-          <w:sz w:val="20"/>
-        </w:rPr>
-        <w:tab/>
-      </w:r>
-      <w:r>
-        <w:rPr>
-          <w:b/>
-          <w:i/>
-          <w:noProof/>
-        </w:rPr>
-        <w:t>판정 로직</w:t>
-      </w:r>
-      <w:r>
-        <w:rPr>
-          <w:noProof/>
-        </w:rPr>
-        <w:tab/>
-      </w:r>
-      <w:r>
-        <w:rPr>
-          <w:noProof/>
-        </w:rPr>
-        <w:fldChar w:fldCharType="begin"/>
-      </w:r>
-      <w:r>
-        <w:rPr>
-          <w:noProof/>
-        </w:rPr>
-        <w:instrText xml:space="preserve"> PAGEREF _Toc493595523 \h </w:instrText>
-      </w:r>
-      <w:r>
-        <w:rPr>
-          <w:noProof/>
-        </w:rPr>
-      </w:r>
-      <w:r>
-        <w:rPr>
-          <w:noProof/>
-        </w:rPr>
-        <w:fldChar w:fldCharType="separate"/>
-      </w:r>
-      <w:r>
-        <w:rPr>
-          <w:noProof/>
-        </w:rPr>
-        <w:t>7</w:t>
-      </w:r>
-      <w:r>
-        <w:rPr>
-          <w:noProof/>
-        </w:rPr>
-        <w:fldChar w:fldCharType="end"/>
-      </w:r>
-    </w:p>
-    <w:p>
-      <w:pPr>
-        <w:pStyle w:val="20"/>
-        <w:tabs>
-          <w:tab w:val="left" w:pos="480"/>
-          <w:tab w:val="right" w:leader="dot" w:pos="9730"/>
-        </w:tabs>
-        <w:rPr>
-          <w:rFonts w:eastAsiaTheme="minorEastAsia"/>
-          <w:noProof/>
-          <w:sz w:val="20"/>
-        </w:rPr>
-      </w:pPr>
-      <w:r>
-        <w:rPr>
-          <w:rFonts w:eastAsia="바탕"/>
-          <w:b/>
-          <w:noProof/>
-          <w:color w:val="000000" w:themeColor="text1"/>
-        </w:rPr>
-        <w:t>B.</w:t>
-      </w:r>
-      <w:r>
-        <w:rPr>
-          <w:rFonts w:eastAsiaTheme="minorEastAsia"/>
-          <w:noProof/>
-          <w:sz w:val="20"/>
-        </w:rPr>
-        <w:tab/>
-      </w:r>
-      <w:r>
-        <w:rPr>
-          <w:b/>
-          <w:i/>
-          <w:noProof/>
-        </w:rPr>
-        <w:t>판정 예시</w:t>
-      </w:r>
-      <w:r>
-        <w:rPr>
-          <w:noProof/>
-        </w:rPr>
-        <w:tab/>
-      </w:r>
-      <w:r>
-        <w:rPr>
-          <w:noProof/>
-        </w:rPr>
-        <w:fldChar w:fldCharType="begin"/>
-      </w:r>
-      <w:r>
-        <w:rPr>
-          <w:noProof/>
-        </w:rPr>
-        <w:instrText xml:space="preserve"> PAGEREF _Toc493595524 \h </w:instrText>
-      </w:r>
-      <w:r>
-        <w:rPr>
-          <w:noProof/>
-        </w:rPr>
-      </w:r>
-      <w:r>
-        <w:rPr>
-          <w:noProof/>
-        </w:rPr>
-        <w:fldChar w:fldCharType="separate"/>
-      </w:r>
-      <w:r>
-        <w:rPr>
-          <w:noProof/>
-        </w:rPr>
-        <w:t>7</w:t>
-      </w:r>
-      <w:r>
-        <w:rPr>
-          <w:noProof/>
-        </w:rPr>
-        <w:fldChar w:fldCharType="end"/>
-      </w:r>
-    </w:p>
-    <w:p>
-      <w:pPr>
-        <w:pStyle w:val="20"/>
-        <w:tabs>
-          <w:tab w:val="left" w:pos="480"/>
-          <w:tab w:val="right" w:leader="dot" w:pos="9730"/>
-        </w:tabs>
-        <w:rPr>
-          <w:rFonts w:eastAsiaTheme="minorEastAsia"/>
-          <w:noProof/>
-          <w:sz w:val="20"/>
-        </w:rPr>
-      </w:pPr>
-      <w:r>
-        <w:rPr>
-          <w:rFonts w:eastAsia="바탕"/>
-          <w:b/>
-          <w:noProof/>
-          <w:color w:val="000000" w:themeColor="text1"/>
-        </w:rPr>
-        <w:t>C.</w:t>
-      </w:r>
-      <w:r>
-        <w:rPr>
-          <w:rFonts w:eastAsiaTheme="minorEastAsia"/>
-          <w:noProof/>
-          <w:sz w:val="20"/>
-        </w:rPr>
-        <w:tab/>
-      </w:r>
-      <w:r>
-        <w:rPr>
-          <w:b/>
-          <w:i/>
-          <w:noProof/>
-        </w:rPr>
-        <w:t>판정 결과</w:t>
-      </w:r>
-      <w:r>
-        <w:rPr>
-          <w:noProof/>
-        </w:rPr>
-        <w:tab/>
-      </w:r>
-      <w:r>
-        <w:rPr>
-          <w:noProof/>
-        </w:rPr>
-        <w:fldChar w:fldCharType="begin"/>
-      </w:r>
-      <w:r>
-        <w:rPr>
-          <w:noProof/>
-        </w:rPr>
-        <w:instrText xml:space="preserve"> PAGEREF _Toc493595525 \h </w:instrText>
-      </w:r>
-      <w:r>
-        <w:rPr>
-          <w:noProof/>
-        </w:rPr>
-      </w:r>
-      <w:r>
-        <w:rPr>
-          <w:noProof/>
-        </w:rPr>
-        <w:fldChar w:fldCharType="separate"/>
-      </w:r>
-      <w:r>
-        <w:rPr>
-          <w:noProof/>
-        </w:rPr>
-        <w:t>8</w:t>
+        <w:t>11</w:t>
       </w:r>
       <w:r>
         <w:rPr>
@@ -2131,7 +2018,7 @@
                 <w:b/>
               </w:rPr>
             </w:pPr>
-            <w:bookmarkStart w:id="0" w:name="_Toc493595512"/>
+            <w:bookmarkStart w:id="0" w:name="_Toc496485569"/>
             <w:r>
               <w:rPr>
                 <w:rFonts w:hint="eastAsia"/>
@@ -2157,7 +2044,7 @@
           <w:i/>
         </w:rPr>
       </w:pPr>
-      <w:bookmarkStart w:id="1" w:name="_Toc493595513"/>
+      <w:bookmarkStart w:id="1" w:name="_Toc496485570"/>
       <w:r>
         <w:rPr>
           <w:rFonts w:hint="eastAsia"/>
@@ -2199,7 +2086,13 @@
         <w:t xml:space="preserve"> </w:t>
       </w:r>
     </w:p>
-    <w:p/>
+    <w:p>
+      <w:pPr>
+        <w:rPr>
+          <w:rFonts w:hint="eastAsia"/>
+        </w:rPr>
+      </w:pPr>
+    </w:p>
     <w:p>
       <w:pPr>
         <w:pStyle w:val="2"/>
@@ -2209,14 +2102,29 @@
           <w:i/>
         </w:rPr>
       </w:pPr>
-      <w:bookmarkStart w:id="2" w:name="_Toc493595514"/>
+      <w:bookmarkStart w:id="2" w:name="_Toc496485571"/>
       <w:r>
         <w:rPr>
           <w:rFonts w:hint="eastAsia"/>
           <w:b/>
           <w:i/>
         </w:rPr>
-        <w:t>인식 로직</w:t>
+        <w:t>로직</w:t>
+      </w:r>
+      <w:r>
+        <w:rPr>
+          <w:b/>
+          <w:i/>
+        </w:rPr>
+        <w:t xml:space="preserve"> </w:t>
+      </w:r>
+      <w:r>
+        <w:rPr>
+          <w:rFonts w:hint="eastAsia"/>
+          <w:b/>
+          <w:i/>
+        </w:rPr>
+        <w:t>개요</w:t>
       </w:r>
       <w:bookmarkEnd w:id="2"/>
     </w:p>
@@ -2234,7 +2142,82 @@
           <w:rFonts w:hint="eastAsia"/>
           <w:sz w:val="18"/>
         </w:rPr>
-        <w:t>모션이나 키 인식 로직에 대해 설명한다.</w:t>
+        <w:t>판정에 앞서 기본 원칙을 설정한다.</w:t>
+      </w:r>
+    </w:p>
+    <w:p/>
+    <w:p>
+      <w:pPr>
+        <w:pStyle w:val="2"/>
+        <w:ind w:leftChars="283" w:left="1161" w:hanging="482"/>
+        <w:rPr>
+          <w:b/>
+          <w:i/>
+        </w:rPr>
+      </w:pPr>
+      <w:bookmarkStart w:id="3" w:name="_Toc496485572"/>
+      <w:r>
+        <w:rPr>
+          <w:rFonts w:hint="eastAsia"/>
+          <w:b/>
+          <w:i/>
+        </w:rPr>
+        <w:t>스킬</w:t>
+      </w:r>
+      <w:r>
+        <w:rPr>
+          <w:rFonts w:hint="eastAsia"/>
+          <w:b/>
+          <w:i/>
+        </w:rPr>
+        <w:t xml:space="preserve"> </w:t>
+      </w:r>
+      <w:r>
+        <w:rPr>
+          <w:rFonts w:hint="eastAsia"/>
+          <w:b/>
+          <w:i/>
+        </w:rPr>
+        <w:t>판정</w:t>
+      </w:r>
+      <w:bookmarkEnd w:id="3"/>
+    </w:p>
+    <w:p>
+      <w:pPr>
+        <w:pStyle w:val="3"/>
+        <w:spacing w:line="276" w:lineRule="auto"/>
+        <w:ind w:leftChars="483" w:left="1639"/>
+        <w:rPr>
+          <w:sz w:val="18"/>
+        </w:rPr>
+      </w:pPr>
+      <w:r>
+        <w:rPr>
+          <w:rFonts w:hint="eastAsia"/>
+          <w:sz w:val="18"/>
+        </w:rPr>
+        <w:t>모션과</w:t>
+      </w:r>
+      <w:r>
+        <w:rPr>
+          <w:rFonts w:hint="eastAsia"/>
+          <w:sz w:val="18"/>
+        </w:rPr>
+        <w:t xml:space="preserve"> </w:t>
+      </w:r>
+      <w:r>
+        <w:rPr>
+          <w:rFonts w:hint="eastAsia"/>
+          <w:sz w:val="18"/>
+        </w:rPr>
+        <w:t>판정</w:t>
+      </w:r>
+      <w:r>
+        <w:rPr>
+          <w:rFonts w:hint="eastAsia"/>
+          <w:sz w:val="18"/>
+        </w:rPr>
+        <w:t xml:space="preserve"> 로직에 대해 설명한다.</w:t>
       </w:r>
     </w:p>
     <w:p>
@@ -2272,67 +2255,6 @@
           <w:i/>
         </w:rPr>
       </w:pPr>
-    </w:p>
-    <w:p>
-      <w:pPr>
-        <w:pStyle w:val="2"/>
-        <w:ind w:leftChars="283" w:left="1161" w:hanging="482"/>
-        <w:rPr>
-          <w:b/>
-          <w:i/>
-        </w:rPr>
-      </w:pPr>
-      <w:bookmarkStart w:id="3" w:name="_Toc493595515"/>
-      <w:r>
-        <w:rPr>
-          <w:rFonts w:hint="eastAsia"/>
-          <w:b/>
-          <w:i/>
-        </w:rPr>
-        <w:t>공격 판정</w:t>
-      </w:r>
-      <w:bookmarkEnd w:id="3"/>
-      <w:r>
-        <w:rPr>
-          <w:b/>
-          <w:i/>
-        </w:rPr>
-        <w:t xml:space="preserve"> </w:t>
-      </w:r>
-    </w:p>
-    <w:p>
-      <w:pPr>
-        <w:pStyle w:val="3"/>
-        <w:spacing w:line="276" w:lineRule="auto"/>
-        <w:ind w:leftChars="483" w:left="1639"/>
-        <w:rPr>
-          <w:sz w:val="18"/>
-        </w:rPr>
-      </w:pPr>
-      <w:r>
-        <w:rPr>
-          <w:rFonts w:hint="eastAsia"/>
-          <w:sz w:val="18"/>
-        </w:rPr>
-        <w:t>판정에 앞서 기본 원칙을 설정한다.</w:t>
-      </w:r>
-    </w:p>
-    <w:p>
-      <w:pPr>
-        <w:pStyle w:val="3"/>
-        <w:spacing w:line="276" w:lineRule="auto"/>
-        <w:ind w:leftChars="483" w:left="1639"/>
-        <w:rPr>
-          <w:sz w:val="18"/>
-        </w:rPr>
-      </w:pPr>
-      <w:r>
-        <w:rPr>
-          <w:rFonts w:hint="eastAsia"/>
-          <w:sz w:val="18"/>
-        </w:rPr>
-        <w:t>공격 판정 로직을 설명한다.</w:t>
-      </w:r>
     </w:p>
     <w:p>
       <w:pPr>
@@ -2395,7 +2317,7 @@
                 <w:b/>
               </w:rPr>
             </w:pPr>
-            <w:bookmarkStart w:id="4" w:name="_Toc493595516"/>
+            <w:bookmarkStart w:id="4" w:name="_Toc496485573"/>
             <w:r>
               <w:rPr>
                 <w:rFonts w:hint="eastAsia"/>
@@ -2420,7 +2342,7 @@
           <w:i/>
         </w:rPr>
       </w:pPr>
-      <w:bookmarkStart w:id="5" w:name="_Toc493595517"/>
+      <w:bookmarkStart w:id="5" w:name="_Toc496485574"/>
       <w:r>
         <w:rPr>
           <w:rFonts w:hint="eastAsia"/>
@@ -2492,19 +2414,16 @@
     </w:p>
     <w:p>
       <w:pPr>
-        <w:jc w:val="center"/>
-      </w:pPr>
-    </w:p>
-    <w:p>
-      <w:pPr>
-        <w:jc w:val="center"/>
-      </w:pPr>
-    </w:p>
-    <w:p>
-      <w:r>
         <w:rPr>
           <w:rFonts w:hint="eastAsia"/>
         </w:rPr>
+      </w:pPr>
+    </w:p>
+    <w:p>
+      <w:r>
+        <w:rPr>
+          <w:rFonts w:hint="eastAsia"/>
+        </w:rPr>
         <w:t xml:space="preserve">게임 조작의 경우 대부분, 키와 트리거, </w:t>
       </w:r>
       <w:proofErr w:type="spellStart"/>
@@ -2536,504 +2455,202 @@
         <w:t xml:space="preserve"> 컨트롤러를 활용하여 위치 인식을 통해 마법진을 그려 전투에 임하는 기술을 도입한다.</w:t>
       </w:r>
     </w:p>
-    <w:p>
-      <w:r>
-        <w:br w:type="page"/>
-      </w:r>
+    <w:p/>
+    <w:p>
+      <w:pPr>
+        <w:rPr>
+          <w:rFonts w:hint="eastAsia"/>
+        </w:rPr>
+      </w:pPr>
     </w:p>
     <w:tbl>
       <w:tblPr>
         <w:tblStyle w:val="a6"/>
+        <w:tblpPr w:leftFromText="142" w:rightFromText="142" w:vertAnchor="text" w:horzAnchor="margin" w:tblpY="123"/>
         <w:tblW w:w="0" w:type="auto"/>
-        <w:tblBorders>
-          <w:top w:val="none" w:sz="0" w:space="0" w:color="auto"/>
-          <w:left w:val="none" w:sz="0" w:space="0" w:color="auto"/>
-          <w:right w:val="none" w:sz="0" w:space="0" w:color="auto"/>
-          <w:insideH w:val="none" w:sz="0" w:space="0" w:color="auto"/>
-          <w:insideV w:val="none" w:sz="0" w:space="0" w:color="auto"/>
-        </w:tblBorders>
         <w:tblLook w:val="04A0" w:firstRow="1" w:lastRow="0" w:firstColumn="1" w:lastColumn="0" w:noHBand="0" w:noVBand="1"/>
       </w:tblPr>
       <w:tblGrid>
-        <w:gridCol w:w="9740"/>
+        <w:gridCol w:w="5076"/>
+        <w:gridCol w:w="4654"/>
       </w:tblGrid>
       <w:tr>
         <w:tc>
           <w:tcPr>
-            <w:tcW w:w="10450" w:type="dxa"/>
+            <w:tcW w:w="4865" w:type="dxa"/>
           </w:tcPr>
           <w:p>
             <w:pPr>
-              <w:pStyle w:val="1"/>
-              <w:ind w:leftChars="83" w:left="681" w:hanging="482"/>
-              <w:rPr>
-                <w:b/>
-              </w:rPr>
+              <w:jc w:val="center"/>
             </w:pPr>
-            <w:bookmarkStart w:id="6" w:name="_Toc493595518"/>
-            <w:r>
-              <w:rPr>
-                <w:rFonts w:hint="eastAsia"/>
-                <w:b/>
-              </w:rPr>
-              <w:lastRenderedPageBreak/>
-              <w:t>인식 로직</w:t>
-            </w:r>
-            <w:bookmarkEnd w:id="6"/>
+          </w:p>
+          <w:p>
+            <w:pPr>
+              <w:jc w:val="center"/>
+            </w:pPr>
+            <w:r>
+              <w:rPr>
+                <w:noProof/>
+              </w:rPr>
+              <w:drawing>
+                <wp:inline distT="0" distB="0" distL="0" distR="0" wp14:anchorId="75FA4EA5" wp14:editId="1EA804FB">
+                  <wp:extent cx="3078480" cy="2136799"/>
+                  <wp:effectExtent l="0" t="0" r="7620" b="0"/>
+                  <wp:docPr id="41" name="그림 41"/>
+                  <wp:cNvGraphicFramePr>
+                    <a:graphicFrameLocks xmlns:a="http://schemas.openxmlformats.org/drawingml/2006/main" noChangeAspect="1"/>
+                  </wp:cNvGraphicFramePr>
+                  <a:graphic xmlns:a="http://schemas.openxmlformats.org/drawingml/2006/main">
+                    <a:graphicData uri="http://schemas.openxmlformats.org/drawingml/2006/picture">
+                      <pic:pic xmlns:pic="http://schemas.openxmlformats.org/drawingml/2006/picture">
+                        <pic:nvPicPr>
+                          <pic:cNvPr id="0" name="Picture 3"/>
+                          <pic:cNvPicPr>
+                            <a:picLocks noChangeAspect="1" noChangeArrowheads="1"/>
+                          </pic:cNvPicPr>
+                        </pic:nvPicPr>
+                        <pic:blipFill>
+                          <a:blip r:embed="rId9" cstate="print">
+                            <a:extLst>
+                              <a:ext uri="{28A0092B-C50C-407E-A947-70E740481C1C}">
+                                <a14:useLocalDpi xmlns:a14="http://schemas.microsoft.com/office/drawing/2010/main" val="0"/>
+                              </a:ext>
+                            </a:extLst>
+                          </a:blip>
+                          <a:srcRect/>
+                          <a:stretch>
+                            <a:fillRect/>
+                          </a:stretch>
+                        </pic:blipFill>
+                        <pic:spPr bwMode="auto">
+                          <a:xfrm>
+                            <a:off x="0" y="0"/>
+                            <a:ext cx="3087567" cy="2143106"/>
+                          </a:xfrm>
+                          <a:prstGeom prst="rect">
+                            <a:avLst/>
+                          </a:prstGeom>
+                          <a:noFill/>
+                        </pic:spPr>
+                      </pic:pic>
+                    </a:graphicData>
+                  </a:graphic>
+                </wp:inline>
+              </w:drawing>
+            </w:r>
+          </w:p>
+          <w:p>
+            <w:pPr>
+              <w:jc w:val="center"/>
+              <w:rPr>
+                <w:rFonts w:hint="eastAsia"/>
+              </w:rPr>
+            </w:pPr>
+          </w:p>
+        </w:tc>
+        <w:tc>
+          <w:tcPr>
+            <w:tcW w:w="4865" w:type="dxa"/>
+          </w:tcPr>
+          <w:p>
+            <w:pPr>
+              <w:jc w:val="center"/>
+            </w:pPr>
+          </w:p>
+          <w:p>
+            <w:pPr>
+              <w:jc w:val="center"/>
+            </w:pPr>
+            <w:r>
+              <w:rPr>
+                <w:noProof/>
+              </w:rPr>
+              <w:drawing>
+                <wp:inline distT="0" distB="0" distL="0" distR="0" wp14:anchorId="63826835" wp14:editId="1CE49545">
+                  <wp:extent cx="2327024" cy="2324100"/>
+                  <wp:effectExtent l="0" t="0" r="0" b="0"/>
+                  <wp:docPr id="57" name="그림 57"/>
+                  <wp:cNvGraphicFramePr>
+                    <a:graphicFrameLocks xmlns:a="http://schemas.openxmlformats.org/drawingml/2006/main" noChangeAspect="1"/>
+                  </wp:cNvGraphicFramePr>
+                  <a:graphic xmlns:a="http://schemas.openxmlformats.org/drawingml/2006/main">
+                    <a:graphicData uri="http://schemas.openxmlformats.org/drawingml/2006/picture">
+                      <pic:pic xmlns:pic="http://schemas.openxmlformats.org/drawingml/2006/picture">
+                        <pic:nvPicPr>
+                          <pic:cNvPr id="0" name="Picture 4"/>
+                          <pic:cNvPicPr>
+                            <a:picLocks noChangeAspect="1" noChangeArrowheads="1"/>
+                          </pic:cNvPicPr>
+                        </pic:nvPicPr>
+                        <pic:blipFill>
+                          <a:blip r:embed="rId10" cstate="print">
+                            <a:extLst>
+                              <a:ext uri="{28A0092B-C50C-407E-A947-70E740481C1C}">
+                                <a14:useLocalDpi xmlns:a14="http://schemas.microsoft.com/office/drawing/2010/main" val="0"/>
+                              </a:ext>
+                            </a:extLst>
+                          </a:blip>
+                          <a:srcRect/>
+                          <a:stretch>
+                            <a:fillRect/>
+                          </a:stretch>
+                        </pic:blipFill>
+                        <pic:spPr bwMode="auto">
+                          <a:xfrm>
+                            <a:off x="0" y="0"/>
+                            <a:ext cx="2339351" cy="2336412"/>
+                          </a:xfrm>
+                          <a:prstGeom prst="rect">
+                            <a:avLst/>
+                          </a:prstGeom>
+                          <a:noFill/>
+                        </pic:spPr>
+                      </pic:pic>
+                    </a:graphicData>
+                  </a:graphic>
+                </wp:inline>
+              </w:drawing>
+            </w:r>
+          </w:p>
+          <w:p>
+            <w:pPr>
+              <w:jc w:val="center"/>
+              <w:rPr>
+                <w:rFonts w:hint="eastAsia"/>
+              </w:rPr>
+            </w:pPr>
           </w:p>
         </w:tc>
       </w:tr>
     </w:tbl>
-    <w:p/>
-    <w:p>
-      <w:pPr>
-        <w:pStyle w:val="2"/>
-        <w:spacing w:line="276" w:lineRule="auto"/>
-        <w:ind w:leftChars="283" w:left="1159"/>
+    <w:p>
+      <w:pPr>
         <w:rPr>
           <w:b/>
-          <w:i/>
         </w:rPr>
       </w:pPr>
       <w:r>
         <w:rPr>
           <w:rFonts w:hint="eastAsia"/>
           <w:b/>
-          <w:i/>
-        </w:rPr>
-        <w:t xml:space="preserve"> </w:t>
-      </w:r>
-      <w:bookmarkStart w:id="7" w:name="_Toc493595519"/>
-      <w:r>
+        </w:rPr>
+        <w:t>(위 그림은 예시)</w:t>
+      </w:r>
+    </w:p>
+    <w:p>
+      <w:pPr>
         <w:rPr>
           <w:rFonts w:hint="eastAsia"/>
-          <w:b/>
-          <w:i/>
-        </w:rPr>
-        <w:t>키 인식</w:t>
-      </w:r>
-      <w:bookmarkEnd w:id="7"/>
-    </w:p>
-    <w:p>
-      <w:pPr>
-        <w:pStyle w:val="3"/>
+        </w:rPr>
       </w:pPr>
       <w:r>
         <w:rPr>
           <w:rFonts w:hint="eastAsia"/>
         </w:rPr>
-        <w:t>키 인식의 경우, 컴퓨터 키보드와 마찬가지로 버튼 판정으로 이뤄지며 이때, 지속적인 판정과 1회성 판정을 나눠 구현한다.</w:t>
-      </w:r>
-    </w:p>
-    <w:p/>
-    <w:p>
-      <w:pPr>
-        <w:pStyle w:val="3"/>
-      </w:pPr>
-      <w:r>
-        <w:rPr>
-          <w:rFonts w:hint="eastAsia"/>
-        </w:rPr>
-        <w:t xml:space="preserve"> </w:t>
-      </w:r>
-      <w:r>
-        <w:rPr>
-          <w:rFonts w:hint="eastAsia"/>
-        </w:rPr>
-        <w:t>지속 판정의 경우 모든 플레이 시의</w:t>
-      </w:r>
-      <w:proofErr w:type="spellStart"/>
-      <w:r>
-        <w:rPr>
-          <w:rFonts w:hint="eastAsia"/>
-        </w:rPr>
-        <w:t>ThumbStick</w:t>
-      </w:r>
-      <w:proofErr w:type="spellEnd"/>
-      <w:r>
-        <w:rPr>
-          <w:rFonts w:hint="eastAsia"/>
-        </w:rPr>
-        <w:t>과 인플레이 상태에서의</w:t>
-      </w:r>
-      <w:r>
-        <w:rPr>
-          <w:rFonts w:hint="eastAsia"/>
-        </w:rPr>
-        <w:t xml:space="preserve"> 주 컨트롤러(오른손 기준)의 </w:t>
-      </w:r>
-      <w:r>
-        <w:t>A</w:t>
-      </w:r>
-      <w:r>
-        <w:rPr>
-          <w:rFonts w:hint="eastAsia"/>
-        </w:rPr>
-        <w:t xml:space="preserve">키와 부 컨트롤러의 </w:t>
-      </w:r>
-      <w:r>
-        <w:t>X</w:t>
-      </w:r>
-      <w:r>
-        <w:rPr>
-          <w:rFonts w:hint="eastAsia"/>
-        </w:rPr>
-        <w:t>키가 지속판정으로 사용된다.</w:t>
-      </w:r>
-    </w:p>
-    <w:p/>
-    <w:p>
-      <w:pPr>
-        <w:pStyle w:val="3"/>
-      </w:pPr>
-      <w:r>
-        <w:rPr>
-          <w:rFonts w:hint="eastAsia"/>
-        </w:rPr>
-        <w:t xml:space="preserve"> </w:t>
-      </w:r>
-      <w:r>
-        <w:t>1</w:t>
-      </w:r>
-      <w:r>
-        <w:rPr>
-          <w:rFonts w:hint="eastAsia"/>
-        </w:rPr>
-        <w:t xml:space="preserve">회성 판정의 경우 버튼ON에서 </w:t>
-      </w:r>
-      <w:r>
-        <w:t>true</w:t>
-      </w:r>
-      <w:r>
-        <w:rPr>
-          <w:rFonts w:hint="eastAsia"/>
-        </w:rPr>
-        <w:t>,</w:t>
-      </w:r>
-      <w:r>
-        <w:t xml:space="preserve"> </w:t>
-      </w:r>
-      <w:r>
-        <w:rPr>
-          <w:rFonts w:hint="eastAsia"/>
-        </w:rPr>
-        <w:t xml:space="preserve">OFF일 때 다시 </w:t>
-      </w:r>
-      <w:r>
-        <w:t>f</w:t>
-      </w:r>
-      <w:r>
-        <w:rPr>
-          <w:rFonts w:hint="eastAsia"/>
-        </w:rPr>
-        <w:t>al</w:t>
-      </w:r>
-      <w:r>
-        <w:t xml:space="preserve">se </w:t>
-      </w:r>
-      <w:r>
-        <w:rPr>
-          <w:rFonts w:hint="eastAsia"/>
-        </w:rPr>
-        <w:t xml:space="preserve">처리를 하여 </w:t>
-      </w:r>
-      <w:r>
-        <w:rPr>
-          <w:rFonts w:hint="eastAsia"/>
-        </w:rPr>
-        <w:t>반복을 피한다.</w:t>
-      </w:r>
-    </w:p>
-    <w:p/>
-    <w:p>
-      <w:pPr>
-        <w:pStyle w:val="2"/>
-        <w:spacing w:line="276" w:lineRule="auto"/>
-        <w:ind w:leftChars="283" w:left="1159"/>
-        <w:rPr>
-          <w:b/>
-          <w:i/>
-        </w:rPr>
-      </w:pPr>
-      <w:bookmarkStart w:id="8" w:name="_Toc493595520"/>
-      <w:r>
-        <w:rPr>
-          <w:rFonts w:hint="eastAsia"/>
-          <w:b/>
-          <w:i/>
-        </w:rPr>
-        <w:t>모션 인식</w:t>
-      </w:r>
-      <w:bookmarkEnd w:id="8"/>
-    </w:p>
-    <w:p/>
-    <w:p>
-      <w:r>
-        <w:rPr>
-          <w:rFonts w:hint="eastAsia"/>
-        </w:rPr>
-        <w:t>EX)</w:t>
-      </w:r>
-    </w:p>
-    <w:p>
-      <w:pPr>
-        <w:jc w:val="center"/>
-      </w:pPr>
-      <w:r>
-        <w:rPr>
-          <w:noProof/>
-        </w:rPr>
-        <w:drawing>
-          <wp:inline distT="0" distB="0" distL="0" distR="0" wp14:anchorId="75151D39" wp14:editId="3C592B2C">
-            <wp:extent cx="5057140" cy="3487038"/>
-            <wp:effectExtent l="0" t="0" r="0" b="0"/>
-            <wp:docPr id="59" name="그림 58">
-              <a:extLst xmlns:a="http://schemas.openxmlformats.org/drawingml/2006/main">
-                <a:ext uri="{FF2B5EF4-FFF2-40B4-BE49-F238E27FC236}">
-                  <a16:creationId xmlns:a16="http://schemas.microsoft.com/office/drawing/2014/main" id="{F6F2BD2F-0AE7-40F1-A571-D49EDC45ABBE}"/>
-                </a:ext>
-              </a:extLst>
-            </wp:docPr>
-            <wp:cNvGraphicFramePr>
-              <a:graphicFrameLocks xmlns:a="http://schemas.openxmlformats.org/drawingml/2006/main" noChangeAspect="1"/>
-            </wp:cNvGraphicFramePr>
-            <a:graphic xmlns:a="http://schemas.openxmlformats.org/drawingml/2006/main">
-              <a:graphicData uri="http://schemas.openxmlformats.org/drawingml/2006/picture">
-                <pic:pic xmlns:pic="http://schemas.openxmlformats.org/drawingml/2006/picture">
-                  <pic:nvPicPr>
-                    <pic:cNvPr id="59" name="그림 58">
-                      <a:extLst>
-                        <a:ext uri="{FF2B5EF4-FFF2-40B4-BE49-F238E27FC236}">
-                          <a16:creationId xmlns:a16="http://schemas.microsoft.com/office/drawing/2014/main" id="{F6F2BD2F-0AE7-40F1-A571-D49EDC45ABBE}"/>
-                        </a:ext>
-                      </a:extLst>
-                    </pic:cNvPr>
-                    <pic:cNvPicPr>
-                      <a:picLocks noChangeAspect="1"/>
-                    </pic:cNvPicPr>
-                  </pic:nvPicPr>
-                  <pic:blipFill>
-                    <a:blip r:embed="rId9"/>
-                    <a:stretch>
-                      <a:fillRect/>
-                    </a:stretch>
-                  </pic:blipFill>
-                  <pic:spPr>
-                    <a:xfrm>
-                      <a:off x="0" y="0"/>
-                      <a:ext cx="5058891" cy="3488245"/>
-                    </a:xfrm>
-                    <a:prstGeom prst="rect">
-                      <a:avLst/>
-                    </a:prstGeom>
-                  </pic:spPr>
-                </pic:pic>
-              </a:graphicData>
-            </a:graphic>
-          </wp:inline>
-        </w:drawing>
-      </w:r>
-    </w:p>
-    <w:p>
-      <w:pPr>
-        <w:jc w:val="center"/>
-      </w:pPr>
-    </w:p>
-    <w:p>
-      <w:pPr>
-        <w:pStyle w:val="3"/>
-      </w:pPr>
-      <w:r>
-        <w:rPr>
-          <w:rFonts w:hint="eastAsia"/>
-        </w:rPr>
-        <w:t xml:space="preserve">버튼을 누르는 </w:t>
-      </w:r>
-      <w:r>
-        <w:rPr>
-          <w:rFonts w:hint="eastAsia"/>
-        </w:rPr>
-        <w:t xml:space="preserve">시점에서 선택지 </w:t>
-      </w:r>
-      <w:r>
-        <w:t>POINT</w:t>
-      </w:r>
-      <w:r>
-        <w:rPr>
-          <w:rFonts w:hint="eastAsia"/>
-        </w:rPr>
-        <w:t>를 등장 시키며, 선택지를 향</w:t>
-      </w:r>
-      <w:r>
-        <w:rPr>
-          <w:rFonts w:hint="eastAsia"/>
-        </w:rPr>
-        <w:lastRenderedPageBreak/>
-        <w:t>해 유저가 선택하도록 유도한다.</w:t>
-      </w:r>
-    </w:p>
-    <w:p/>
-    <w:p>
-      <w:pPr>
-        <w:pStyle w:val="3"/>
-      </w:pPr>
-      <w:r>
-        <w:rPr>
-          <w:rFonts w:hint="eastAsia"/>
-        </w:rPr>
-        <w:t>획을 점진적으로 늘려가며, 유저가 선택하여, 해당 스킬을 찾아 가도록 설정한다.</w:t>
-      </w:r>
-    </w:p>
-    <w:p/>
-    <w:p>
-      <w:pPr>
-        <w:pStyle w:val="3"/>
-      </w:pPr>
-      <w:r>
-        <w:rPr>
-          <w:rFonts w:hint="eastAsia"/>
-        </w:rPr>
-        <w:t xml:space="preserve">판정은 </w:t>
-      </w:r>
-      <w:r>
-        <w:rPr>
-          <w:rFonts w:hint="eastAsia"/>
-        </w:rPr>
-        <w:t>모눈 영역에서 트리거를 놨을 때, 해당 포인트에 스킬이 있는지 판별 후 스킬을 발동 시킨다.</w:t>
-      </w:r>
-    </w:p>
-    <w:p>
-      <w:pPr>
-        <w:rPr>
-          <w:rFonts w:hint="eastAsia"/>
-        </w:rPr>
-      </w:pPr>
-    </w:p>
-    <w:p>
-      <w:pPr>
-        <w:pStyle w:val="3"/>
-      </w:pPr>
-      <w:r>
-        <w:rPr>
-          <w:rFonts w:hint="eastAsia"/>
-        </w:rPr>
-        <w:t xml:space="preserve">그 전 인덱스를 향하거나, 해당 포인트에 스킬이 없는 경우 스킬을 취소 한다. </w:t>
-      </w:r>
-    </w:p>
-    <w:p>
-      <w:pPr>
-        <w:pStyle w:val="2"/>
-        <w:spacing w:line="276" w:lineRule="auto"/>
-        <w:ind w:leftChars="283" w:left="1159"/>
-        <w:rPr>
-          <w:b/>
-          <w:i/>
-        </w:rPr>
-      </w:pPr>
-      <w:bookmarkStart w:id="9" w:name="_Toc493595521"/>
-      <w:r>
-        <w:rPr>
-          <w:rFonts w:hint="eastAsia"/>
-          <w:b/>
-          <w:i/>
-        </w:rPr>
-        <w:t>유저 시점</w:t>
-      </w:r>
-      <w:bookmarkEnd w:id="9"/>
-    </w:p>
-    <w:p/>
-    <w:p>
-      <w:pPr>
-        <w:pStyle w:val="3"/>
-      </w:pPr>
-      <w:r>
-        <w:rPr>
-          <w:rFonts w:hint="eastAsia"/>
-        </w:rPr>
-        <w:t>유저의 경우 마법진을 그리고 해당 마법에 대해 판정결과를 화면상 표현하여, 스킬을 발동한다.</w:t>
-      </w:r>
-      <w:r>
-        <w:t xml:space="preserve"> </w:t>
-      </w:r>
-    </w:p>
-    <w:p>
-      <w:pPr>
-        <w:pStyle w:val="3"/>
-        <w:numPr>
-          <w:ilvl w:val="0"/>
-          <w:numId w:val="0"/>
-        </w:numPr>
-        <w:ind w:left="2119"/>
-      </w:pPr>
-    </w:p>
-    <w:p>
-      <w:pPr>
-        <w:pStyle w:val="3"/>
-      </w:pPr>
-      <w:r>
-        <w:rPr>
-          <w:rFonts w:hint="eastAsia"/>
-        </w:rPr>
-        <w:t>스테이지 1의 경우를 제외하면 잘못된 문양에 별다른 조치가 없으며, SUB설정창</w:t>
-      </w:r>
-      <w:r>
-        <w:rPr>
-          <w:rFonts w:hint="eastAsia"/>
-        </w:rPr>
-        <w:t>에서 속성별 스킬 문양을 볼 수 있게 한다.</w:t>
-      </w:r>
-    </w:p>
-    <w:p/>
-    <w:p>
-      <w:pPr>
-        <w:pStyle w:val="3"/>
-      </w:pPr>
-      <w:r>
-        <w:rPr>
-          <w:rFonts w:hint="eastAsia"/>
-        </w:rPr>
-        <w:t xml:space="preserve">별다른 </w:t>
-      </w:r>
-      <w:proofErr w:type="spellStart"/>
-      <w:r>
-        <w:rPr>
-          <w:rFonts w:hint="eastAsia"/>
-        </w:rPr>
-        <w:t>조치란</w:t>
-      </w:r>
-      <w:proofErr w:type="spellEnd"/>
-      <w:r>
-        <w:rPr>
-          <w:rFonts w:hint="eastAsia"/>
-        </w:rPr>
-        <w:t>, 스테이지 1의 경우는 튜토리얼 성향을 가지고 있기때문에 스킬을 실패할 경우, 조력자가 실패 이유를 알려준다.</w:t>
-      </w:r>
-    </w:p>
-    <w:p>
-      <w:pPr>
-        <w:pStyle w:val="3"/>
-        <w:numPr>
-          <w:ilvl w:val="0"/>
-          <w:numId w:val="0"/>
-        </w:numPr>
-        <w:ind w:left="2119"/>
-      </w:pPr>
-      <w:r>
-        <w:rPr>
-          <w:rFonts w:hint="eastAsia"/>
-        </w:rPr>
-        <w:t xml:space="preserve"> </w:t>
-      </w:r>
-    </w:p>
-    <w:p>
-      <w:pPr>
-        <w:widowControl/>
-        <w:wordWrap/>
-        <w:jc w:val="left"/>
-        <w:rPr>
-          <w:rFonts w:asciiTheme="majorHAnsi" w:eastAsiaTheme="majorEastAsia" w:hAnsiTheme="majorHAnsi" w:cstheme="majorBidi"/>
-        </w:rPr>
-      </w:pPr>
+        <w:t>사용하려는 스킬의 속성에 따라 등록되어 있는 로직이 모두 다르며 플레이어의 판단에 따라 자유로운 스킬 운용이 가능하다.</w:t>
+      </w:r>
+    </w:p>
+    <w:p>
       <w:r>
         <w:br w:type="page"/>
       </w:r>
@@ -3062,21 +2679,34 @@
           <w:p>
             <w:pPr>
               <w:pStyle w:val="1"/>
-              <w:ind w:leftChars="83" w:left="681" w:hanging="482"/>
               <w:rPr>
                 <w:b/>
               </w:rPr>
             </w:pPr>
-            <w:bookmarkStart w:id="10" w:name="_Toc493595522"/>
+            <w:bookmarkStart w:id="6" w:name="_Toc496485575"/>
             <w:r>
               <w:rPr>
                 <w:rFonts w:hint="eastAsia"/>
                 <w:b/>
               </w:rPr>
               <w:lastRenderedPageBreak/>
-              <w:t>공격 판정</w:t>
-            </w:r>
-            <w:bookmarkEnd w:id="10"/>
+              <w:t>로직</w:t>
+            </w:r>
+            <w:r>
+              <w:rPr>
+                <w:rFonts w:hint="eastAsia"/>
+                <w:b/>
+              </w:rPr>
+              <w:t xml:space="preserve"> </w:t>
+            </w:r>
+            <w:r>
+              <w:rPr>
+                <w:rFonts w:hint="eastAsia"/>
+                <w:b/>
+              </w:rPr>
+              <w:t>개요</w:t>
+            </w:r>
+            <w:bookmarkEnd w:id="6"/>
           </w:p>
           <w:p/>
         </w:tc>
@@ -3093,7 +2723,7 @@
           <w:i/>
         </w:rPr>
       </w:pPr>
-      <w:bookmarkStart w:id="11" w:name="_Toc493595523"/>
+      <w:bookmarkStart w:id="7" w:name="_Toc496485576"/>
       <w:r>
         <w:rPr>
           <w:rFonts w:hint="eastAsia"/>
@@ -3102,9 +2732,7 @@
         </w:rPr>
         <w:t>판정 로직</w:t>
       </w:r>
-      <w:bookmarkStart w:id="12" w:name="_GoBack"/>
-      <w:bookmarkEnd w:id="11"/>
-      <w:bookmarkEnd w:id="12"/>
+      <w:bookmarkEnd w:id="7"/>
     </w:p>
     <w:p/>
     <w:p>
@@ -3113,7 +2741,7 @@
           <w:noProof/>
         </w:rPr>
         <w:drawing>
-          <wp:inline distT="0" distB="0" distL="0" distR="0" wp14:anchorId="17341EEF" wp14:editId="4E7791E3">
+          <wp:inline distT="0" distB="0" distL="0" distR="0" wp14:anchorId="6A804FA8" wp14:editId="577CD811">
             <wp:extent cx="6184900" cy="2553970"/>
             <wp:effectExtent l="0" t="0" r="0" b="0"/>
             <wp:docPr id="14" name="그림 13">
@@ -3142,7 +2770,7 @@
                     </pic:cNvPicPr>
                   </pic:nvPicPr>
                   <pic:blipFill>
-                    <a:blip r:embed="rId10"/>
+                    <a:blip r:embed="rId11"/>
                     <a:stretch>
                       <a:fillRect/>
                     </a:stretch>
@@ -3176,18 +2804,18 @@
           <w:sz w:val="18"/>
         </w:rPr>
       </w:pPr>
-      <w:bookmarkStart w:id="13" w:name="_Toc493595524"/>
     </w:p>
     <w:p/>
+    <w:p/>
     <w:p>
       <w:r>
         <w:rPr>
           <w:noProof/>
         </w:rPr>
         <w:drawing>
-          <wp:inline distT="0" distB="0" distL="0" distR="0" wp14:anchorId="0FD0154A" wp14:editId="1C36D2A0">
-            <wp:extent cx="4366260" cy="3440613"/>
-            <wp:effectExtent l="0" t="0" r="0" b="7620"/>
+          <wp:inline distT="0" distB="0" distL="0" distR="0" wp14:anchorId="1429DFBE" wp14:editId="25794202">
+            <wp:extent cx="4854366" cy="3825240"/>
+            <wp:effectExtent l="0" t="0" r="3810" b="3810"/>
             <wp:docPr id="55" name="그림 54">
               <a:extLst xmlns:a="http://schemas.openxmlformats.org/drawingml/2006/main">
                 <a:ext uri="{FF2B5EF4-FFF2-40B4-BE49-F238E27FC236}">
@@ -3214,7 +2842,7 @@
                     </pic:cNvPicPr>
                   </pic:nvPicPr>
                   <pic:blipFill>
-                    <a:blip r:embed="rId11"/>
+                    <a:blip r:embed="rId12"/>
                     <a:stretch>
                       <a:fillRect/>
                     </a:stretch>
@@ -3222,7 +2850,7 @@
                   <pic:spPr>
                     <a:xfrm>
                       <a:off x="0" y="0"/>
-                      <a:ext cx="4370477" cy="3443936"/>
+                      <a:ext cx="4861802" cy="3831099"/>
                     </a:xfrm>
                     <a:prstGeom prst="rect">
                       <a:avLst/>
@@ -3235,8 +2863,91 @@
         </w:drawing>
       </w:r>
     </w:p>
+    <w:p>
+      <w:pPr>
+        <w:rPr>
+          <w:rFonts w:hint="eastAsia"/>
+        </w:rPr>
+      </w:pPr>
+    </w:p>
+    <w:tbl>
+      <w:tblPr>
+        <w:tblStyle w:val="a6"/>
+        <w:tblW w:w="0" w:type="auto"/>
+        <w:tblBorders>
+          <w:top w:val="none" w:sz="0" w:space="0" w:color="auto"/>
+          <w:left w:val="none" w:sz="0" w:space="0" w:color="auto"/>
+          <w:right w:val="none" w:sz="0" w:space="0" w:color="auto"/>
+          <w:insideH w:val="none" w:sz="0" w:space="0" w:color="auto"/>
+          <w:insideV w:val="none" w:sz="0" w:space="0" w:color="auto"/>
+        </w:tblBorders>
+        <w:tblLook w:val="04A0" w:firstRow="1" w:lastRow="0" w:firstColumn="1" w:lastColumn="0" w:noHBand="0" w:noVBand="1"/>
+      </w:tblPr>
+      <w:tblGrid>
+        <w:gridCol w:w="5128"/>
+        <w:gridCol w:w="4612"/>
+      </w:tblGrid>
+      <w:tr>
+        <w:tc>
+          <w:tcPr>
+            <w:tcW w:w="5128" w:type="dxa"/>
+          </w:tcPr>
+          <w:p>
+            <w:r>
+              <w:lastRenderedPageBreak/>
+              <w:br w:type="page"/>
+            </w:r>
+          </w:p>
+          <w:p>
+            <w:pPr>
+              <w:pStyle w:val="1"/>
+              <w:ind w:leftChars="83" w:left="681" w:hanging="482"/>
+              <w:rPr>
+                <w:b/>
+              </w:rPr>
+            </w:pPr>
+            <w:bookmarkStart w:id="8" w:name="_Toc496485577"/>
+            <w:r>
+              <w:rPr>
+                <w:rFonts w:hint="eastAsia"/>
+                <w:b/>
+              </w:rPr>
+              <w:t>스킬</w:t>
+            </w:r>
+            <w:r>
+              <w:rPr>
+                <w:rFonts w:hint="eastAsia"/>
+                <w:b/>
+              </w:rPr>
+              <w:t xml:space="preserve"> </w:t>
+            </w:r>
+            <w:r>
+              <w:rPr>
+                <w:rFonts w:hint="eastAsia"/>
+                <w:b/>
+              </w:rPr>
+              <w:t>판정</w:t>
+            </w:r>
+            <w:bookmarkEnd w:id="8"/>
+          </w:p>
+        </w:tc>
+        <w:tc>
+          <w:tcPr>
+            <w:tcW w:w="4612" w:type="dxa"/>
+          </w:tcPr>
+          <w:p/>
+        </w:tc>
+      </w:tr>
+    </w:tbl>
     <w:p/>
     <w:p/>
+    <w:p>
+      <w:pPr>
+        <w:rPr>
+          <w:rFonts w:hint="eastAsia"/>
+        </w:rPr>
+      </w:pPr>
+    </w:p>
     <w:p>
       <w:pPr>
         <w:pStyle w:val="2"/>
@@ -3253,542 +2964,165 @@
           <w:b/>
           <w:i/>
         </w:rPr>
-        <w:lastRenderedPageBreak/>
-        <w:t>판정 예시</w:t>
-      </w:r>
-      <w:bookmarkEnd w:id="13"/>
-    </w:p>
-    <w:p/>
-    <w:p>
-      <w:r>
-        <w:rPr>
-          <w:noProof/>
-        </w:rPr>
-        <w:drawing>
-          <wp:anchor distT="0" distB="0" distL="114300" distR="114300" simplePos="0" relativeHeight="251663360" behindDoc="1" locked="0" layoutInCell="1" allowOverlap="1" wp14:anchorId="58F20710" wp14:editId="04344719">
-            <wp:simplePos x="0" y="0"/>
-            <wp:positionH relativeFrom="margin">
-              <wp:posOffset>2827020</wp:posOffset>
-            </wp:positionH>
-            <wp:positionV relativeFrom="paragraph">
-              <wp:posOffset>1573530</wp:posOffset>
-            </wp:positionV>
-            <wp:extent cx="2171700" cy="2171700"/>
-            <wp:effectExtent l="0" t="0" r="0" b="0"/>
-            <wp:wrapTight wrapText="bothSides">
-              <wp:wrapPolygon edited="0">
-                <wp:start x="10232" y="0"/>
-                <wp:lineTo x="7579" y="189"/>
-                <wp:lineTo x="2653" y="2084"/>
-                <wp:lineTo x="2653" y="3032"/>
-                <wp:lineTo x="1516" y="4737"/>
-                <wp:lineTo x="1516" y="5305"/>
-                <wp:lineTo x="2463" y="6063"/>
-                <wp:lineTo x="379" y="6442"/>
-                <wp:lineTo x="0" y="8716"/>
-                <wp:lineTo x="0" y="10989"/>
-                <wp:lineTo x="947" y="12126"/>
-                <wp:lineTo x="0" y="12695"/>
-                <wp:lineTo x="189" y="15158"/>
-                <wp:lineTo x="2653" y="15158"/>
-                <wp:lineTo x="1516" y="16484"/>
-                <wp:lineTo x="1516" y="16863"/>
-                <wp:lineTo x="2653" y="18189"/>
-                <wp:lineTo x="2653" y="18758"/>
-                <wp:lineTo x="7200" y="21221"/>
-                <wp:lineTo x="8147" y="21411"/>
-                <wp:lineTo x="10232" y="21411"/>
-                <wp:lineTo x="11179" y="21411"/>
-                <wp:lineTo x="13453" y="21411"/>
-                <wp:lineTo x="14211" y="21221"/>
-                <wp:lineTo x="18758" y="18758"/>
-                <wp:lineTo x="19895" y="17621"/>
-                <wp:lineTo x="19895" y="16484"/>
-                <wp:lineTo x="18758" y="15158"/>
-                <wp:lineTo x="21221" y="15158"/>
-                <wp:lineTo x="21411" y="12695"/>
-                <wp:lineTo x="20463" y="12126"/>
-                <wp:lineTo x="21411" y="10989"/>
-                <wp:lineTo x="21411" y="8716"/>
-                <wp:lineTo x="21032" y="6442"/>
-                <wp:lineTo x="19895" y="5874"/>
-                <wp:lineTo x="19895" y="4737"/>
-                <wp:lineTo x="18758" y="3032"/>
-                <wp:lineTo x="18947" y="2084"/>
-                <wp:lineTo x="13832" y="189"/>
-                <wp:lineTo x="11179" y="0"/>
-                <wp:lineTo x="10232" y="0"/>
-              </wp:wrapPolygon>
-            </wp:wrapTight>
-            <wp:docPr id="108" name="그림 107">
-              <a:extLst xmlns:a="http://schemas.openxmlformats.org/drawingml/2006/main">
-                <a:ext uri="{FF2B5EF4-FFF2-40B4-BE49-F238E27FC236}">
-                  <a16:creationId xmlns:a16="http://schemas.microsoft.com/office/drawing/2014/main" id="{C61D5EC9-5A72-4CBB-9B17-88854C6CE1E9}"/>
-                </a:ext>
-              </a:extLst>
-            </wp:docPr>
-            <wp:cNvGraphicFramePr>
-              <a:graphicFrameLocks xmlns:a="http://schemas.openxmlformats.org/drawingml/2006/main" noChangeAspect="1"/>
-            </wp:cNvGraphicFramePr>
-            <a:graphic xmlns:a="http://schemas.openxmlformats.org/drawingml/2006/main">
-              <a:graphicData uri="http://schemas.openxmlformats.org/drawingml/2006/picture">
-                <pic:pic xmlns:pic="http://schemas.openxmlformats.org/drawingml/2006/picture">
-                  <pic:nvPicPr>
-                    <pic:cNvPr id="108" name="그림 107">
-                      <a:extLst>
-                        <a:ext uri="{FF2B5EF4-FFF2-40B4-BE49-F238E27FC236}">
-                          <a16:creationId xmlns:a16="http://schemas.microsoft.com/office/drawing/2014/main" id="{C61D5EC9-5A72-4CBB-9B17-88854C6CE1E9}"/>
-                        </a:ext>
-                      </a:extLst>
-                    </pic:cNvPr>
-                    <pic:cNvPicPr>
-                      <a:picLocks noChangeAspect="1"/>
-                    </pic:cNvPicPr>
-                  </pic:nvPicPr>
-                  <pic:blipFill>
-                    <a:blip r:embed="rId12" cstate="print">
-                      <a:extLst>
-                        <a:ext uri="{28A0092B-C50C-407E-A947-70E740481C1C}">
-                          <a14:useLocalDpi xmlns:a14="http://schemas.microsoft.com/office/drawing/2010/main" val="0"/>
-                        </a:ext>
-                      </a:extLst>
-                    </a:blip>
-                    <a:stretch>
-                      <a:fillRect/>
-                    </a:stretch>
-                  </pic:blipFill>
-                  <pic:spPr>
-                    <a:xfrm>
-                      <a:off x="0" y="0"/>
-                      <a:ext cx="2171700" cy="2171700"/>
-                    </a:xfrm>
-                    <a:prstGeom prst="rect">
-                      <a:avLst/>
-                    </a:prstGeom>
-                  </pic:spPr>
-                </pic:pic>
-              </a:graphicData>
-            </a:graphic>
-            <wp14:sizeRelH relativeFrom="page">
-              <wp14:pctWidth>0</wp14:pctWidth>
-            </wp14:sizeRelH>
-            <wp14:sizeRelV relativeFrom="page">
-              <wp14:pctHeight>0</wp14:pctHeight>
-            </wp14:sizeRelV>
-          </wp:anchor>
-        </w:drawing>
-      </w:r>
-      <w:r>
-        <w:rPr>
-          <w:noProof/>
-        </w:rPr>
-        <mc:AlternateContent>
-          <mc:Choice Requires="wps">
-            <w:drawing>
-              <wp:anchor distT="0" distB="0" distL="114300" distR="114300" simplePos="0" relativeHeight="251661312" behindDoc="0" locked="0" layoutInCell="1" allowOverlap="1" wp14:anchorId="6D706C15" wp14:editId="51F27A49">
-                <wp:simplePos x="0" y="0"/>
-                <wp:positionH relativeFrom="column">
-                  <wp:posOffset>1463040</wp:posOffset>
-                </wp:positionH>
-                <wp:positionV relativeFrom="paragraph">
-                  <wp:posOffset>1369695</wp:posOffset>
-                </wp:positionV>
-                <wp:extent cx="15240" cy="426720"/>
-                <wp:effectExtent l="152400" t="19050" r="99060" b="49530"/>
-                <wp:wrapNone/>
-                <wp:docPr id="3" name="직선 화살표 연결선 3"/>
-                <wp:cNvGraphicFramePr/>
-                <a:graphic xmlns:a="http://schemas.openxmlformats.org/drawingml/2006/main">
-                  <a:graphicData uri="http://schemas.microsoft.com/office/word/2010/wordprocessingShape">
-                    <wps:wsp>
-                      <wps:cNvCnPr/>
-                      <wps:spPr>
-                        <a:xfrm>
-                          <a:off x="0" y="0"/>
-                          <a:ext cx="15240" cy="426720"/>
-                        </a:xfrm>
-                        <a:prstGeom prst="straightConnector1">
-                          <a:avLst/>
-                        </a:prstGeom>
-                        <a:ln w="76200">
-                          <a:solidFill>
-                            <a:srgbClr val="002060"/>
-                          </a:solidFill>
-                          <a:tailEnd type="triangle"/>
-                        </a:ln>
-                      </wps:spPr>
-                      <wps:style>
-                        <a:lnRef idx="1">
-                          <a:schemeClr val="accent1"/>
-                        </a:lnRef>
-                        <a:fillRef idx="0">
-                          <a:schemeClr val="accent1"/>
-                        </a:fillRef>
-                        <a:effectRef idx="0">
-                          <a:schemeClr val="accent1"/>
-                        </a:effectRef>
-                        <a:fontRef idx="minor">
-                          <a:schemeClr val="tx1"/>
-                        </a:fontRef>
-                      </wps:style>
-                      <wps:bodyPr/>
-                    </wps:wsp>
-                  </a:graphicData>
-                </a:graphic>
-                <wp14:sizeRelH relativeFrom="margin">
-                  <wp14:pctWidth>0</wp14:pctWidth>
-                </wp14:sizeRelH>
-                <wp14:sizeRelV relativeFrom="margin">
-                  <wp14:pctHeight>0</wp14:pctHeight>
-                </wp14:sizeRelV>
-              </wp:anchor>
-            </w:drawing>
-          </mc:Choice>
-          <mc:Fallback>
-            <w:pict>
-              <v:shapetype w14:anchorId="448D8E5A" id="_x0000_t32" coordsize="21600,21600" o:spt="32" o:oned="t" path="m,l21600,21600e" filled="f">
-                <v:path arrowok="t" fillok="f" o:connecttype="none"/>
-                <o:lock v:ext="edit" shapetype="t"/>
-              </v:shapetype>
-              <v:shape id="직선 화살표 연결선 3" o:spid="_x0000_s1026" type="#_x0000_t32" style="position:absolute;left:0;text-align:left;margin-left:115.2pt;margin-top:107.85pt;width:1.2pt;height:33.6pt;z-index:251661312;visibility:visible;mso-wrap-style:square;mso-width-percent:0;mso-height-percent:0;mso-wrap-distance-left:9pt;mso-wrap-distance-top:0;mso-wrap-distance-right:9pt;mso-wrap-distance-bottom:0;mso-position-horizontal:absolute;mso-position-horizontal-relative:text;mso-position-vertical:absolute;mso-position-vertical-relative:text;mso-width-percent:0;mso-height-percent:0;mso-width-relative:margin;mso-height-relative:margin" o:gfxdata="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" strokecolor="#002060" strokeweight="6pt">
-                <v:stroke endarrow="block" joinstyle="miter"/>
-              </v:shape>
-            </w:pict>
-          </mc:Fallback>
-        </mc:AlternateContent>
-      </w:r>
-      <w:r>
-        <w:rPr>
-          <w:noProof/>
-        </w:rPr>
-        <w:drawing>
-          <wp:anchor distT="0" distB="0" distL="114300" distR="114300" simplePos="0" relativeHeight="251659264" behindDoc="0" locked="0" layoutInCell="1" allowOverlap="1" wp14:anchorId="71FE7451" wp14:editId="5E4A1D7B">
-            <wp:simplePos x="0" y="0"/>
-            <wp:positionH relativeFrom="column">
-              <wp:posOffset>906780</wp:posOffset>
-            </wp:positionH>
-            <wp:positionV relativeFrom="paragraph">
-              <wp:posOffset>266700</wp:posOffset>
-            </wp:positionV>
-            <wp:extent cx="1049655" cy="1043940"/>
-            <wp:effectExtent l="0" t="0" r="0" b="3810"/>
-            <wp:wrapSquare wrapText="bothSides"/>
-            <wp:docPr id="111" name="그림 110">
-              <a:extLst xmlns:a="http://schemas.openxmlformats.org/drawingml/2006/main">
-                <a:ext uri="{FF2B5EF4-FFF2-40B4-BE49-F238E27FC236}">
-                  <a16:creationId xmlns:a16="http://schemas.microsoft.com/office/drawing/2014/main" id="{52C1BE7A-B5FD-4FF2-9E83-0EA8C0E3E4B9}"/>
-                </a:ext>
-              </a:extLst>
-            </wp:docPr>
-            <wp:cNvGraphicFramePr>
-              <a:graphicFrameLocks xmlns:a="http://schemas.openxmlformats.org/drawingml/2006/main" noChangeAspect="1"/>
-            </wp:cNvGraphicFramePr>
-            <a:graphic xmlns:a="http://schemas.openxmlformats.org/drawingml/2006/main">
-              <a:graphicData uri="http://schemas.openxmlformats.org/drawingml/2006/picture">
-                <pic:pic xmlns:pic="http://schemas.openxmlformats.org/drawingml/2006/picture">
-                  <pic:nvPicPr>
-                    <pic:cNvPr id="111" name="그림 110">
-                      <a:extLst>
-                        <a:ext uri="{FF2B5EF4-FFF2-40B4-BE49-F238E27FC236}">
-                          <a16:creationId xmlns:a16="http://schemas.microsoft.com/office/drawing/2014/main" id="{52C1BE7A-B5FD-4FF2-9E83-0EA8C0E3E4B9}"/>
-                        </a:ext>
-                      </a:extLst>
-                    </pic:cNvPr>
-                    <pic:cNvPicPr>
-                      <a:picLocks noChangeAspect="1"/>
-                    </pic:cNvPicPr>
-                  </pic:nvPicPr>
-                  <pic:blipFill>
-                    <a:blip r:embed="rId13" cstate="print">
-                      <a:extLst>
-                        <a:ext uri="{28A0092B-C50C-407E-A947-70E740481C1C}">
-                          <a14:useLocalDpi xmlns:a14="http://schemas.microsoft.com/office/drawing/2010/main" val="0"/>
-                        </a:ext>
-                      </a:extLst>
-                    </a:blip>
-                    <a:stretch>
-                      <a:fillRect/>
-                    </a:stretch>
-                  </pic:blipFill>
-                  <pic:spPr>
-                    <a:xfrm>
-                      <a:off x="0" y="0"/>
-                      <a:ext cx="1049655" cy="1043940"/>
-                    </a:xfrm>
-                    <a:prstGeom prst="rect">
-                      <a:avLst/>
-                    </a:prstGeom>
-                  </pic:spPr>
-                </pic:pic>
-              </a:graphicData>
-            </a:graphic>
-            <wp14:sizeRelH relativeFrom="page">
-              <wp14:pctWidth>0</wp14:pctWidth>
-            </wp14:sizeRelH>
-            <wp14:sizeRelV relativeFrom="page">
-              <wp14:pctHeight>0</wp14:pctHeight>
-            </wp14:sizeRelV>
-          </wp:anchor>
-        </w:drawing>
-      </w:r>
-      <w:r>
-        <w:rPr>
-          <w:noProof/>
-        </w:rPr>
-        <mc:AlternateContent>
-          <mc:Choice Requires="wps">
-            <w:drawing>
-              <wp:anchor distT="0" distB="0" distL="114300" distR="114300" simplePos="0" relativeHeight="251662336" behindDoc="0" locked="0" layoutInCell="1" allowOverlap="1" wp14:anchorId="555567E3" wp14:editId="7D8E0C74">
-                <wp:simplePos x="0" y="0"/>
-                <wp:positionH relativeFrom="column">
-                  <wp:posOffset>2278380</wp:posOffset>
-                </wp:positionH>
-                <wp:positionV relativeFrom="paragraph">
-                  <wp:posOffset>2714625</wp:posOffset>
-                </wp:positionV>
-                <wp:extent cx="518160" cy="7620"/>
-                <wp:effectExtent l="0" t="152400" r="0" b="163830"/>
-                <wp:wrapNone/>
-                <wp:docPr id="5" name="직선 화살표 연결선 5"/>
-                <wp:cNvGraphicFramePr/>
-                <a:graphic xmlns:a="http://schemas.openxmlformats.org/drawingml/2006/main">
-                  <a:graphicData uri="http://schemas.microsoft.com/office/word/2010/wordprocessingShape">
-                    <wps:wsp>
-                      <wps:cNvCnPr/>
-                      <wps:spPr>
-                        <a:xfrm>
-                          <a:off x="0" y="0"/>
-                          <a:ext cx="518160" cy="7620"/>
-                        </a:xfrm>
-                        <a:prstGeom prst="straightConnector1">
-                          <a:avLst/>
-                        </a:prstGeom>
-                        <a:ln w="76200">
-                          <a:solidFill>
-                            <a:srgbClr val="002060"/>
-                          </a:solidFill>
-                          <a:tailEnd type="triangle"/>
-                        </a:ln>
-                      </wps:spPr>
-                      <wps:style>
-                        <a:lnRef idx="1">
-                          <a:schemeClr val="accent1"/>
-                        </a:lnRef>
-                        <a:fillRef idx="0">
-                          <a:schemeClr val="accent1"/>
-                        </a:fillRef>
-                        <a:effectRef idx="0">
-                          <a:schemeClr val="accent1"/>
-                        </a:effectRef>
-                        <a:fontRef idx="minor">
-                          <a:schemeClr val="tx1"/>
-                        </a:fontRef>
-                      </wps:style>
-                      <wps:bodyPr/>
-                    </wps:wsp>
-                  </a:graphicData>
-                </a:graphic>
-              </wp:anchor>
-            </w:drawing>
-          </mc:Choice>
-          <mc:Fallback>
-            <w:pict>
-              <v:shape w14:anchorId="66FC1FB0" id="직선 화살표 연결선 5" o:spid="_x0000_s1026" type="#_x0000_t32" style="position:absolute;left:0;text-align:left;margin-left:179.4pt;margin-top:213.75pt;width:40.8pt;height:.6pt;z-index:251662336;visibility:visible;mso-wrap-style:square;mso-wrap-distance-left:9pt;mso-wrap-distance-top:0;mso-wrap-distance-right:9pt;mso-wrap-distance-bottom:0;mso-position-horizontal:absolute;mso-position-horizontal-relative:text;mso-position-vertical:absolute;mso-position-vertical-relative:text" o:gfxdata="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" strokecolor="#002060" strokeweight="6pt">
-                <v:stroke endarrow="block" joinstyle="miter"/>
-              </v:shape>
-            </w:pict>
-          </mc:Fallback>
-        </mc:AlternateContent>
-      </w:r>
-      <w:r>
-        <w:rPr>
-          <w:rFonts w:hint="eastAsia"/>
-        </w:rPr>
         <w:t xml:space="preserve"> </w:t>
       </w:r>
-      <w:r>
-        <w:tab/>
-      </w:r>
-      <w:r>
-        <w:tab/>
-      </w:r>
-      <w:r>
-        <w:tab/>
-      </w:r>
-      <w:r>
-        <w:tab/>
-      </w:r>
-      <w:r>
-        <w:tab/>
-      </w:r>
-      <w:r>
-        <w:tab/>
-      </w:r>
-    </w:p>
-    <w:p>
-      <w:pPr>
-        <w:ind w:left="4800"/>
-      </w:pPr>
-    </w:p>
-    <w:p/>
-    <w:p>
-      <w:pPr>
-        <w:ind w:left="4800"/>
-        <w:rPr>
-          <w:b/>
-        </w:rPr>
-      </w:pPr>
+      <w:bookmarkStart w:id="9" w:name="_Toc496485578"/>
       <w:r>
         <w:rPr>
           <w:rFonts w:hint="eastAsia"/>
           <w:b/>
-        </w:rPr>
-        <w:t xml:space="preserve">해당 스킬 발현과 함께 전체 문양과 </w:t>
-      </w:r>
-    </w:p>
-    <w:p>
-      <w:pPr>
-        <w:ind w:left="4800"/>
-        <w:rPr>
-          <w:b/>
-        </w:rPr>
+          <w:i/>
+        </w:rPr>
+        <w:t>키 인식</w:t>
+      </w:r>
+      <w:bookmarkEnd w:id="9"/>
+    </w:p>
+    <w:p>
+      <w:pPr>
+        <w:pStyle w:val="3"/>
       </w:pPr>
       <w:r>
         <w:rPr>
           <w:rFonts w:hint="eastAsia"/>
-          <w:b/>
-        </w:rPr>
-        <w:t>해당 속성 색상발현</w:t>
-      </w:r>
-    </w:p>
-    <w:p>
-      <w:pPr>
-        <w:ind w:left="4800"/>
-      </w:pPr>
-    </w:p>
-    <w:p>
-      <w:pPr>
-        <w:ind w:left="4800"/>
-      </w:pPr>
-    </w:p>
-    <w:p>
-      <w:pPr>
-        <w:ind w:left="4800"/>
-      </w:pPr>
-      <w:r>
-        <w:rPr>
-          <w:noProof/>
-        </w:rPr>
-        <w:drawing>
-          <wp:anchor distT="0" distB="0" distL="114300" distR="114300" simplePos="0" relativeHeight="251664384" behindDoc="1" locked="0" layoutInCell="1" allowOverlap="1" wp14:anchorId="310388AF" wp14:editId="2096C735">
-            <wp:simplePos x="0" y="0"/>
-            <wp:positionH relativeFrom="column">
-              <wp:posOffset>662940</wp:posOffset>
-            </wp:positionH>
-            <wp:positionV relativeFrom="paragraph">
-              <wp:posOffset>3810</wp:posOffset>
-            </wp:positionV>
-            <wp:extent cx="1657985" cy="1546860"/>
-            <wp:effectExtent l="0" t="0" r="0" b="0"/>
-            <wp:wrapTight wrapText="bothSides">
-              <wp:wrapPolygon edited="0">
-                <wp:start x="0" y="0"/>
-                <wp:lineTo x="0" y="21281"/>
-                <wp:lineTo x="21344" y="21281"/>
-                <wp:lineTo x="21344" y="0"/>
-                <wp:lineTo x="0" y="0"/>
-              </wp:wrapPolygon>
-            </wp:wrapTight>
-            <wp:docPr id="79" name="그림 78">
-              <a:extLst xmlns:a="http://schemas.openxmlformats.org/drawingml/2006/main">
-                <a:ext uri="{FF2B5EF4-FFF2-40B4-BE49-F238E27FC236}">
-                  <a16:creationId xmlns:a16="http://schemas.microsoft.com/office/drawing/2014/main" id="{8F483DD2-D100-4814-AC81-8899AADAC16D}"/>
-                </a:ext>
-              </a:extLst>
-            </wp:docPr>
-            <wp:cNvGraphicFramePr>
-              <a:graphicFrameLocks xmlns:a="http://schemas.openxmlformats.org/drawingml/2006/main" noChangeAspect="1"/>
-            </wp:cNvGraphicFramePr>
-            <a:graphic xmlns:a="http://schemas.openxmlformats.org/drawingml/2006/main">
-              <a:graphicData uri="http://schemas.openxmlformats.org/drawingml/2006/picture">
-                <pic:pic xmlns:pic="http://schemas.openxmlformats.org/drawingml/2006/picture">
-                  <pic:nvPicPr>
-                    <pic:cNvPr id="79" name="그림 78">
-                      <a:extLst>
-                        <a:ext uri="{FF2B5EF4-FFF2-40B4-BE49-F238E27FC236}">
-                          <a16:creationId xmlns:a16="http://schemas.microsoft.com/office/drawing/2014/main" id="{8F483DD2-D100-4814-AC81-8899AADAC16D}"/>
-                        </a:ext>
-                      </a:extLst>
-                    </pic:cNvPr>
-                    <pic:cNvPicPr>
-                      <a:picLocks noChangeAspect="1"/>
-                    </pic:cNvPicPr>
-                  </pic:nvPicPr>
-                  <pic:blipFill>
-                    <a:blip r:embed="rId14" cstate="print">
-                      <a:extLst>
-                        <a:ext uri="{28A0092B-C50C-407E-A947-70E740481C1C}">
-                          <a14:useLocalDpi xmlns:a14="http://schemas.microsoft.com/office/drawing/2010/main" val="0"/>
-                        </a:ext>
-                      </a:extLst>
-                    </a:blip>
-                    <a:stretch>
-                      <a:fillRect/>
-                    </a:stretch>
-                  </pic:blipFill>
-                  <pic:spPr>
-                    <a:xfrm>
-                      <a:off x="0" y="0"/>
-                      <a:ext cx="1657985" cy="1546860"/>
-                    </a:xfrm>
-                    <a:prstGeom prst="rect">
-                      <a:avLst/>
-                    </a:prstGeom>
-                  </pic:spPr>
-                </pic:pic>
-              </a:graphicData>
-            </a:graphic>
-            <wp14:sizeRelH relativeFrom="page">
-              <wp14:pctWidth>0</wp14:pctWidth>
-            </wp14:sizeRelH>
-            <wp14:sizeRelV relativeFrom="page">
-              <wp14:pctHeight>0</wp14:pctHeight>
-            </wp14:sizeRelV>
-          </wp:anchor>
-        </w:drawing>
-      </w:r>
-    </w:p>
-    <w:p>
-      <w:pPr>
-        <w:ind w:left="4800"/>
-      </w:pPr>
-    </w:p>
-    <w:p>
-      <w:pPr>
-        <w:ind w:left="4800"/>
-      </w:pPr>
-    </w:p>
-    <w:p>
-      <w:pPr>
-        <w:ind w:left="4800"/>
-      </w:pPr>
-    </w:p>
-    <w:p>
-      <w:pPr>
-        <w:ind w:left="4800"/>
-      </w:pPr>
-    </w:p>
-    <w:p>
-      <w:pPr>
-        <w:ind w:left="4800"/>
-      </w:pPr>
-    </w:p>
-    <w:p>
-      <w:pPr>
-        <w:ind w:left="4800"/>
-      </w:pPr>
+        </w:rPr>
+        <w:t>키 인식의 경우, 컴퓨터 키보드와 마찬가지로 버튼 판정으로 이뤄지며 이때, 지속적인 판정과 1회성 판정을 나눠 구현한다.</w:t>
+      </w:r>
     </w:p>
     <w:p/>
+    <w:p>
+      <w:pPr>
+        <w:pStyle w:val="3"/>
+      </w:pPr>
+      <w:r>
+        <w:rPr>
+          <w:rFonts w:hint="eastAsia"/>
+        </w:rPr>
+        <w:t xml:space="preserve"> </w:t>
+      </w:r>
+      <w:r>
+        <w:rPr>
+          <w:rFonts w:hint="eastAsia"/>
+        </w:rPr>
+        <w:t>지속 판정의 경우 모든 플레이 시의</w:t>
+      </w:r>
+      <w:proofErr w:type="spellStart"/>
+      <w:r>
+        <w:rPr>
+          <w:rFonts w:hint="eastAsia"/>
+        </w:rPr>
+        <w:t>ThumbStick</w:t>
+      </w:r>
+      <w:proofErr w:type="spellEnd"/>
+      <w:r>
+        <w:rPr>
+          <w:rFonts w:hint="eastAsia"/>
+        </w:rPr>
+        <w:t>과 인플레이 상태에서의</w:t>
+      </w:r>
+      <w:r>
+        <w:rPr>
+          <w:rFonts w:hint="eastAsia"/>
+        </w:rPr>
+        <w:t xml:space="preserve"> 주 컨트롤러(오른손 기준)의 </w:t>
+      </w:r>
+      <w:r>
+        <w:t>A</w:t>
+      </w:r>
+      <w:r>
+        <w:rPr>
+          <w:rFonts w:hint="eastAsia"/>
+        </w:rPr>
+        <w:t xml:space="preserve">키와 부 컨트롤러의 </w:t>
+      </w:r>
+      <w:r>
+        <w:t>X</w:t>
+      </w:r>
+      <w:r>
+        <w:rPr>
+          <w:rFonts w:hint="eastAsia"/>
+        </w:rPr>
+        <w:t>키가 지속판정으로 사용된다.</w:t>
+      </w:r>
+    </w:p>
+    <w:p/>
+    <w:p>
+      <w:pPr>
+        <w:pStyle w:val="3"/>
+        <w:rPr>
+          <w:rFonts w:hint="eastAsia"/>
+        </w:rPr>
+      </w:pPr>
+      <w:r>
+        <w:rPr>
+          <w:rFonts w:hint="eastAsia"/>
+        </w:rPr>
+        <w:t xml:space="preserve"> </w:t>
+      </w:r>
+      <w:r>
+        <w:t>1</w:t>
+      </w:r>
+      <w:r>
+        <w:rPr>
+          <w:rFonts w:hint="eastAsia"/>
+        </w:rPr>
+        <w:t xml:space="preserve">회성 판정의 경우 버튼ON에서 </w:t>
+      </w:r>
+      <w:r>
+        <w:t>true</w:t>
+      </w:r>
+      <w:r>
+        <w:rPr>
+          <w:rFonts w:hint="eastAsia"/>
+        </w:rPr>
+        <w:t>,</w:t>
+      </w:r>
+      <w:r>
+        <w:t xml:space="preserve"> </w:t>
+      </w:r>
+      <w:r>
+        <w:rPr>
+          <w:rFonts w:hint="eastAsia"/>
+        </w:rPr>
+        <w:t xml:space="preserve">OFF일 때 다시 </w:t>
+      </w:r>
+      <w:r>
+        <w:t>f</w:t>
+      </w:r>
+      <w:r>
+        <w:rPr>
+          <w:rFonts w:hint="eastAsia"/>
+        </w:rPr>
+        <w:t>al</w:t>
+      </w:r>
+      <w:r>
+        <w:t xml:space="preserve">se </w:t>
+      </w:r>
+      <w:r>
+        <w:rPr>
+          <w:rFonts w:hint="eastAsia"/>
+        </w:rPr>
+        <w:t xml:space="preserve">처리를 하여 </w:t>
+      </w:r>
+      <w:r>
+        <w:rPr>
+          <w:rFonts w:hint="eastAsia"/>
+        </w:rPr>
+        <w:t>반복을 피한다.</w:t>
+      </w:r>
+    </w:p>
+    <w:p>
+      <w:pPr>
+        <w:widowControl/>
+        <w:wordWrap/>
+        <w:jc w:val="left"/>
+        <w:rPr>
+          <w:rFonts w:hint="eastAsia"/>
+        </w:rPr>
+      </w:pPr>
+      <w:r>
+        <w:br w:type="page"/>
+      </w:r>
+    </w:p>
     <w:p>
       <w:pPr>
         <w:pStyle w:val="2"/>
@@ -3799,42 +3133,1642 @@
           <w:i/>
         </w:rPr>
       </w:pPr>
-      <w:bookmarkStart w:id="14" w:name="_Toc493595525"/>
+      <w:bookmarkStart w:id="10" w:name="_Toc496485579"/>
       <w:r>
         <w:rPr>
           <w:rFonts w:hint="eastAsia"/>
           <w:b/>
           <w:i/>
         </w:rPr>
-        <w:t>판정 결과</w:t>
-      </w:r>
-      <w:bookmarkEnd w:id="14"/>
+        <w:lastRenderedPageBreak/>
+        <w:t>모션 인식</w:t>
+      </w:r>
+      <w:r>
+        <w:rPr>
+          <w:rFonts w:hint="eastAsia"/>
+          <w:b/>
+          <w:i/>
+        </w:rPr>
+        <w:t>/스킬 판정</w:t>
+      </w:r>
+      <w:bookmarkEnd w:id="10"/>
     </w:p>
     <w:p/>
     <w:p>
       <w:pPr>
+        <w:rPr>
+          <w:rFonts w:hint="eastAsia"/>
+        </w:rPr>
+      </w:pPr>
+    </w:p>
+    <w:tbl>
+      <w:tblPr>
+        <w:tblStyle w:val="a6"/>
+        <w:tblpPr w:leftFromText="142" w:rightFromText="142" w:vertAnchor="text" w:horzAnchor="margin" w:tblpY="44"/>
+        <w:tblW w:w="0" w:type="auto"/>
+        <w:tblLook w:val="04A0" w:firstRow="1" w:lastRow="0" w:firstColumn="1" w:lastColumn="0" w:noHBand="0" w:noVBand="1"/>
+      </w:tblPr>
+      <w:tblGrid>
+        <w:gridCol w:w="1400"/>
+        <w:gridCol w:w="4392"/>
+        <w:gridCol w:w="3938"/>
+      </w:tblGrid>
+      <w:tr>
+        <w:trPr>
+          <w:trHeight w:val="210"/>
+        </w:trPr>
+        <w:tc>
+          <w:tcPr>
+            <w:tcW w:w="1400" w:type="dxa"/>
+            <w:vMerge w:val="restart"/>
+          </w:tcPr>
+          <w:p>
+            <w:pPr>
+              <w:rPr>
+                <w:rFonts w:hint="eastAsia"/>
+                <w:b/>
+              </w:rPr>
+            </w:pPr>
+            <w:r>
+              <w:rPr>
+                <w:rFonts w:hint="eastAsia"/>
+                <w:b/>
+              </w:rPr>
+              <w:t>시작점</w:t>
+            </w:r>
+          </w:p>
+        </w:tc>
+        <w:tc>
+          <w:tcPr>
+            <w:tcW w:w="4392" w:type="dxa"/>
+          </w:tcPr>
+          <w:p/>
+          <w:p>
+            <w:r>
+              <w:rPr>
+                <w:noProof/>
+              </w:rPr>
+              <w:drawing>
+                <wp:inline distT="0" distB="0" distL="0" distR="0" wp14:anchorId="629D6B83" wp14:editId="4C3269CA">
+                  <wp:extent cx="2324100" cy="1859280"/>
+                  <wp:effectExtent l="0" t="0" r="0" b="7620"/>
+                  <wp:docPr id="2" name="그림 2" descr="https://img3.stockfresh.com/files/a/angelp/m/46/359824_stock-photo-break-dance-silhouette-set.jpg"/>
+                  <wp:cNvGraphicFramePr>
+                    <a:graphicFrameLocks xmlns:a="http://schemas.openxmlformats.org/drawingml/2006/main" noChangeAspect="1"/>
+                  </wp:cNvGraphicFramePr>
+                  <a:graphic xmlns:a="http://schemas.openxmlformats.org/drawingml/2006/main">
+                    <a:graphicData uri="http://schemas.openxmlformats.org/drawingml/2006/picture">
+                      <pic:pic xmlns:pic="http://schemas.openxmlformats.org/drawingml/2006/picture">
+                        <pic:nvPicPr>
+                          <pic:cNvPr id="0" name="Picture 1" descr="https://img3.stockfresh.com/files/a/angelp/m/46/359824_stock-photo-break-dance-silhouette-set.jpg"/>
+                          <pic:cNvPicPr>
+                            <a:picLocks noChangeAspect="1" noChangeArrowheads="1"/>
+                          </pic:cNvPicPr>
+                        </pic:nvPicPr>
+                        <pic:blipFill>
+                          <a:blip r:embed="rId13" cstate="print">
+                            <a:extLst>
+                              <a:ext uri="{28A0092B-C50C-407E-A947-70E740481C1C}">
+                                <a14:useLocalDpi xmlns:a14="http://schemas.microsoft.com/office/drawing/2010/main" val="0"/>
+                              </a:ext>
+                            </a:extLst>
+                          </a:blip>
+                          <a:srcRect/>
+                          <a:stretch>
+                            <a:fillRect/>
+                          </a:stretch>
+                        </pic:blipFill>
+                        <pic:spPr bwMode="auto">
+                          <a:xfrm>
+                            <a:off x="0" y="0"/>
+                            <a:ext cx="2328051" cy="1862441"/>
+                          </a:xfrm>
+                          <a:prstGeom prst="rect">
+                            <a:avLst/>
+                          </a:prstGeom>
+                          <a:noFill/>
+                          <a:ln>
+                            <a:noFill/>
+                          </a:ln>
+                        </pic:spPr>
+                      </pic:pic>
+                    </a:graphicData>
+                  </a:graphic>
+                </wp:inline>
+              </w:drawing>
+            </w:r>
+          </w:p>
+          <w:p>
+            <w:pPr>
+              <w:rPr>
+                <w:rFonts w:hint="eastAsia"/>
+              </w:rPr>
+            </w:pPr>
+          </w:p>
+        </w:tc>
+        <w:tc>
+          <w:tcPr>
+            <w:tcW w:w="3938" w:type="dxa"/>
+            <w:vMerge w:val="restart"/>
+          </w:tcPr>
+          <w:p>
+            <w:pPr>
+              <w:pStyle w:val="a3"/>
+              <w:numPr>
+                <w:ilvl w:val="0"/>
+                <w:numId w:val="20"/>
+              </w:numPr>
+              <w:ind w:leftChars="0"/>
+            </w:pPr>
+            <w:r>
+              <w:rPr>
+                <w:rFonts w:hint="eastAsia"/>
+              </w:rPr>
+              <w:t>컨트롤러의 버튼을 눌렀다 떼었을 순간동안 그려진 로직을 기준으로 스킬을 판단한다.</w:t>
+            </w:r>
+          </w:p>
+          <w:p/>
+          <w:p>
+            <w:pPr>
+              <w:pStyle w:val="a3"/>
+              <w:numPr>
+                <w:ilvl w:val="0"/>
+                <w:numId w:val="20"/>
+              </w:numPr>
+              <w:ind w:leftChars="0"/>
+              <w:rPr>
+                <w:rFonts w:hint="eastAsia"/>
+              </w:rPr>
+            </w:pPr>
+            <w:r>
+              <w:rPr>
+                <w:rFonts w:hint="eastAsia"/>
+              </w:rPr>
+              <w:t>(플레이어가 어떤 자세를 취하든/컨트롤러가 어느 위치에 있든)</w:t>
+            </w:r>
+          </w:p>
+          <w:p>
+            <w:pPr>
+              <w:pStyle w:val="a3"/>
+              <w:ind w:leftChars="0" w:left="760"/>
+              <w:rPr>
+                <w:rFonts w:hint="eastAsia"/>
+              </w:rPr>
+            </w:pPr>
+            <w:r>
+              <w:rPr>
+                <w:rFonts w:hint="eastAsia"/>
+              </w:rPr>
+              <w:t xml:space="preserve">모든 스킬은 </w:t>
+            </w:r>
+            <w:r>
+              <w:rPr>
+                <w:rFonts w:hint="eastAsia"/>
+              </w:rPr>
+              <w:t>플레이 화면의 가운데에서 시작한다.</w:t>
+            </w:r>
+          </w:p>
+        </w:tc>
+      </w:tr>
+      <w:tr>
+        <w:trPr>
+          <w:trHeight w:val="210"/>
+        </w:trPr>
+        <w:tc>
+          <w:tcPr>
+            <w:tcW w:w="1400" w:type="dxa"/>
+            <w:vMerge/>
+          </w:tcPr>
+          <w:p>
+            <w:pPr>
+              <w:rPr>
+                <w:rFonts w:hint="eastAsia"/>
+              </w:rPr>
+            </w:pPr>
+          </w:p>
+        </w:tc>
+        <w:tc>
+          <w:tcPr>
+            <w:tcW w:w="4392" w:type="dxa"/>
+          </w:tcPr>
+          <w:p/>
+          <w:p>
+            <w:r>
+              <w:rPr>
+                <w:noProof/>
+              </w:rPr>
+              <w:drawing>
+                <wp:inline distT="0" distB="0" distL="0" distR="0" wp14:anchorId="0372A88E" wp14:editId="60B9084E">
+                  <wp:extent cx="2423160" cy="1499403"/>
+                  <wp:effectExtent l="0" t="0" r="0" b="5715"/>
+                  <wp:docPr id="4" name="그림 4"/>
+                  <wp:cNvGraphicFramePr>
+                    <a:graphicFrameLocks xmlns:a="http://schemas.openxmlformats.org/drawingml/2006/main" noChangeAspect="1"/>
+                  </wp:cNvGraphicFramePr>
+                  <a:graphic xmlns:a="http://schemas.openxmlformats.org/drawingml/2006/main">
+                    <a:graphicData uri="http://schemas.openxmlformats.org/drawingml/2006/picture">
+                      <pic:pic xmlns:pic="http://schemas.openxmlformats.org/drawingml/2006/picture">
+                        <pic:nvPicPr>
+                          <pic:cNvPr id="0" name="Picture 2"/>
+                          <pic:cNvPicPr>
+                            <a:picLocks noChangeAspect="1" noChangeArrowheads="1"/>
+                          </pic:cNvPicPr>
+                        </pic:nvPicPr>
+                        <pic:blipFill>
+                          <a:blip r:embed="rId14" cstate="print">
+                            <a:extLst>
+                              <a:ext uri="{28A0092B-C50C-407E-A947-70E740481C1C}">
+                                <a14:useLocalDpi xmlns:a14="http://schemas.microsoft.com/office/drawing/2010/main" val="0"/>
+                              </a:ext>
+                            </a:extLst>
+                          </a:blip>
+                          <a:srcRect/>
+                          <a:stretch>
+                            <a:fillRect/>
+                          </a:stretch>
+                        </pic:blipFill>
+                        <pic:spPr bwMode="auto">
+                          <a:xfrm>
+                            <a:off x="0" y="0"/>
+                            <a:ext cx="2441581" cy="1510801"/>
+                          </a:xfrm>
+                          <a:prstGeom prst="rect">
+                            <a:avLst/>
+                          </a:prstGeom>
+                          <a:noFill/>
+                        </pic:spPr>
+                      </pic:pic>
+                    </a:graphicData>
+                  </a:graphic>
+                </wp:inline>
+              </w:drawing>
+            </w:r>
+          </w:p>
+          <w:p>
+            <w:pPr>
+              <w:rPr>
+                <w:rFonts w:hint="eastAsia"/>
+              </w:rPr>
+            </w:pPr>
+          </w:p>
+        </w:tc>
+        <w:tc>
+          <w:tcPr>
+            <w:tcW w:w="3938" w:type="dxa"/>
+            <w:vMerge/>
+          </w:tcPr>
+          <w:p>
+            <w:pPr>
+              <w:rPr>
+                <w:rFonts w:hint="eastAsia"/>
+              </w:rPr>
+            </w:pPr>
+          </w:p>
+        </w:tc>
+      </w:tr>
+      <w:tr>
+        <w:tc>
+          <w:tcPr>
+            <w:tcW w:w="1400" w:type="dxa"/>
+          </w:tcPr>
+          <w:p>
+            <w:pPr>
+              <w:rPr>
+                <w:rFonts w:hint="eastAsia"/>
+                <w:b/>
+              </w:rPr>
+            </w:pPr>
+            <w:r>
+              <w:rPr>
+                <w:rFonts w:hint="eastAsia"/>
+                <w:b/>
+              </w:rPr>
+              <w:t>로직 구현</w:t>
+            </w:r>
+          </w:p>
+        </w:tc>
+        <w:tc>
+          <w:tcPr>
+            <w:tcW w:w="4392" w:type="dxa"/>
+          </w:tcPr>
+          <w:p/>
+          <w:p>
+            <w:r>
+              <w:rPr>
+                <w:noProof/>
+              </w:rPr>
+              <w:drawing>
+                <wp:inline distT="0" distB="0" distL="0" distR="0" wp14:anchorId="73D72EFE" wp14:editId="2132CBDF">
+                  <wp:extent cx="2460012" cy="1707515"/>
+                  <wp:effectExtent l="0" t="0" r="0" b="6985"/>
+                  <wp:docPr id="60" name="그림 60"/>
+                  <wp:cNvGraphicFramePr>
+                    <a:graphicFrameLocks xmlns:a="http://schemas.openxmlformats.org/drawingml/2006/main" noChangeAspect="1"/>
+                  </wp:cNvGraphicFramePr>
+                  <a:graphic xmlns:a="http://schemas.openxmlformats.org/drawingml/2006/main">
+                    <a:graphicData uri="http://schemas.openxmlformats.org/drawingml/2006/picture">
+                      <pic:pic xmlns:pic="http://schemas.openxmlformats.org/drawingml/2006/picture">
+                        <pic:nvPicPr>
+                          <pic:cNvPr id="0" name="Picture 5"/>
+                          <pic:cNvPicPr>
+                            <a:picLocks noChangeAspect="1" noChangeArrowheads="1"/>
+                          </pic:cNvPicPr>
+                        </pic:nvPicPr>
+                        <pic:blipFill>
+                          <a:blip r:embed="rId15" cstate="print">
+                            <a:extLst>
+                              <a:ext uri="{28A0092B-C50C-407E-A947-70E740481C1C}">
+                                <a14:useLocalDpi xmlns:a14="http://schemas.microsoft.com/office/drawing/2010/main" val="0"/>
+                              </a:ext>
+                            </a:extLst>
+                          </a:blip>
+                          <a:srcRect/>
+                          <a:stretch>
+                            <a:fillRect/>
+                          </a:stretch>
+                        </pic:blipFill>
+                        <pic:spPr bwMode="auto">
+                          <a:xfrm>
+                            <a:off x="0" y="0"/>
+                            <a:ext cx="2462649" cy="1709345"/>
+                          </a:xfrm>
+                          <a:prstGeom prst="rect">
+                            <a:avLst/>
+                          </a:prstGeom>
+                          <a:noFill/>
+                        </pic:spPr>
+                      </pic:pic>
+                    </a:graphicData>
+                  </a:graphic>
+                </wp:inline>
+              </w:drawing>
+            </w:r>
+          </w:p>
+          <w:p>
+            <w:pPr>
+              <w:rPr>
+                <w:rFonts w:hint="eastAsia"/>
+              </w:rPr>
+            </w:pPr>
+          </w:p>
+        </w:tc>
+        <w:tc>
+          <w:tcPr>
+            <w:tcW w:w="3938" w:type="dxa"/>
+          </w:tcPr>
+          <w:p>
+            <w:pPr>
+              <w:pStyle w:val="a3"/>
+              <w:numPr>
+                <w:ilvl w:val="0"/>
+                <w:numId w:val="18"/>
+              </w:numPr>
+              <w:ind w:leftChars="0"/>
+            </w:pPr>
+            <w:r>
+              <w:rPr>
+                <w:rFonts w:hint="eastAsia"/>
+              </w:rPr>
+              <w:t xml:space="preserve">장착하고 있는 스킬의 속성에 따라 </w:t>
+            </w:r>
+            <w:r>
+              <w:rPr>
+                <w:rFonts w:hint="eastAsia"/>
+              </w:rPr>
+              <w:t>정해진 로직이 다르다.</w:t>
+            </w:r>
+          </w:p>
+          <w:p/>
+          <w:p>
+            <w:pPr>
+              <w:pStyle w:val="a3"/>
+              <w:numPr>
+                <w:ilvl w:val="0"/>
+                <w:numId w:val="18"/>
+              </w:numPr>
+              <w:ind w:leftChars="0"/>
+              <w:rPr>
+                <w:rFonts w:hint="eastAsia"/>
+              </w:rPr>
+            </w:pPr>
+            <w:r>
+              <w:rPr>
+                <w:rFonts w:hint="eastAsia"/>
+              </w:rPr>
+              <w:t>정해진 로직 내에서라면 자유롭게 운용이 가능하다.</w:t>
+            </w:r>
+          </w:p>
+        </w:tc>
+      </w:tr>
+    </w:tbl>
+    <w:p>
+      <w:r>
+        <w:br w:type="page"/>
+      </w:r>
+    </w:p>
+    <w:tbl>
+      <w:tblPr>
+        <w:tblStyle w:val="a6"/>
+        <w:tblpPr w:leftFromText="142" w:rightFromText="142" w:vertAnchor="text" w:horzAnchor="margin" w:tblpY="44"/>
+        <w:tblW w:w="0" w:type="auto"/>
+        <w:tblLook w:val="04A0" w:firstRow="1" w:lastRow="0" w:firstColumn="1" w:lastColumn="0" w:noHBand="0" w:noVBand="1"/>
+      </w:tblPr>
+      <w:tblGrid>
+        <w:gridCol w:w="1400"/>
+        <w:gridCol w:w="4392"/>
+        <w:gridCol w:w="3938"/>
+      </w:tblGrid>
+      <w:tr>
+        <w:tc>
+          <w:tcPr>
+            <w:tcW w:w="1400" w:type="dxa"/>
+            <w:vMerge w:val="restart"/>
+          </w:tcPr>
+          <w:p>
+            <w:pPr>
+              <w:rPr>
+                <w:rFonts w:hint="eastAsia"/>
+                <w:b/>
+              </w:rPr>
+            </w:pPr>
+            <w:r>
+              <w:rPr>
+                <w:rFonts w:hint="eastAsia"/>
+                <w:b/>
+              </w:rPr>
+              <w:lastRenderedPageBreak/>
+              <w:t>판정</w:t>
+            </w:r>
+          </w:p>
+        </w:tc>
+        <w:tc>
+          <w:tcPr>
+            <w:tcW w:w="4392" w:type="dxa"/>
+          </w:tcPr>
+          <w:p/>
+          <w:p>
+            <w:r>
+              <w:rPr>
+                <w:noProof/>
+              </w:rPr>
+              <w:drawing>
+                <wp:inline distT="0" distB="0" distL="0" distR="0" wp14:anchorId="79D4B503" wp14:editId="703127A0">
+                  <wp:extent cx="2536859" cy="1760855"/>
+                  <wp:effectExtent l="0" t="0" r="0" b="0"/>
+                  <wp:docPr id="61" name="그림 61"/>
+                  <wp:cNvGraphicFramePr>
+                    <a:graphicFrameLocks xmlns:a="http://schemas.openxmlformats.org/drawingml/2006/main" noChangeAspect="1"/>
+                  </wp:cNvGraphicFramePr>
+                  <a:graphic xmlns:a="http://schemas.openxmlformats.org/drawingml/2006/main">
+                    <a:graphicData uri="http://schemas.openxmlformats.org/drawingml/2006/picture">
+                      <pic:pic xmlns:pic="http://schemas.openxmlformats.org/drawingml/2006/picture">
+                        <pic:nvPicPr>
+                          <pic:cNvPr id="0" name="Picture 6"/>
+                          <pic:cNvPicPr>
+                            <a:picLocks noChangeAspect="1" noChangeArrowheads="1"/>
+                          </pic:cNvPicPr>
+                        </pic:nvPicPr>
+                        <pic:blipFill>
+                          <a:blip r:embed="rId16" cstate="print">
+                            <a:extLst>
+                              <a:ext uri="{28A0092B-C50C-407E-A947-70E740481C1C}">
+                                <a14:useLocalDpi xmlns:a14="http://schemas.microsoft.com/office/drawing/2010/main" val="0"/>
+                              </a:ext>
+                            </a:extLst>
+                          </a:blip>
+                          <a:srcRect/>
+                          <a:stretch>
+                            <a:fillRect/>
+                          </a:stretch>
+                        </pic:blipFill>
+                        <pic:spPr bwMode="auto">
+                          <a:xfrm>
+                            <a:off x="0" y="0"/>
+                            <a:ext cx="2538111" cy="1761724"/>
+                          </a:xfrm>
+                          <a:prstGeom prst="rect">
+                            <a:avLst/>
+                          </a:prstGeom>
+                          <a:noFill/>
+                        </pic:spPr>
+                      </pic:pic>
+                    </a:graphicData>
+                  </a:graphic>
+                </wp:inline>
+              </w:drawing>
+            </w:r>
+          </w:p>
+          <w:p>
+            <w:pPr>
+              <w:rPr>
+                <w:rFonts w:hint="eastAsia"/>
+              </w:rPr>
+            </w:pPr>
+          </w:p>
+        </w:tc>
+        <w:tc>
+          <w:tcPr>
+            <w:tcW w:w="3938" w:type="dxa"/>
+          </w:tcPr>
+          <w:p>
+            <w:proofErr w:type="gramStart"/>
+            <w:r>
+              <w:rPr>
+                <w:rFonts w:hint="eastAsia"/>
+              </w:rPr>
+              <w:t>RED :</w:t>
+            </w:r>
+            <w:proofErr w:type="gramEnd"/>
+            <w:r>
+              <w:t xml:space="preserve"> </w:t>
+            </w:r>
+            <w:r>
+              <w:rPr>
+                <w:rFonts w:hint="eastAsia"/>
+              </w:rPr>
+              <w:t xml:space="preserve">현재 활성화 된 </w:t>
+            </w:r>
+            <w:proofErr w:type="spellStart"/>
+            <w:r>
+              <w:rPr>
+                <w:rFonts w:hint="eastAsia"/>
+              </w:rPr>
+              <w:t>마법진</w:t>
+            </w:r>
+            <w:proofErr w:type="spellEnd"/>
+          </w:p>
+          <w:p>
+            <w:proofErr w:type="gramStart"/>
+            <w:r>
+              <w:rPr>
+                <w:rFonts w:hint="eastAsia"/>
+              </w:rPr>
+              <w:t>BLACK :</w:t>
+            </w:r>
+            <w:proofErr w:type="gramEnd"/>
+            <w:r>
+              <w:rPr>
+                <w:rFonts w:hint="eastAsia"/>
+              </w:rPr>
+              <w:t xml:space="preserve"> 갈 수 있는 점 (</w:t>
+            </w:r>
+            <w:r>
+              <w:t>UI</w:t>
+            </w:r>
+            <w:r>
+              <w:rPr>
+                <w:rFonts w:hint="eastAsia"/>
+              </w:rPr>
+              <w:t>표시</w:t>
+            </w:r>
+            <w:r>
+              <w:t>)</w:t>
+            </w:r>
+          </w:p>
+          <w:p>
+            <w:proofErr w:type="gramStart"/>
+            <w:r>
+              <w:t>GRAY :</w:t>
+            </w:r>
+            <w:proofErr w:type="gramEnd"/>
+            <w:r>
+              <w:t xml:space="preserve"> </w:t>
+            </w:r>
+            <w:r>
+              <w:rPr>
+                <w:rFonts w:hint="eastAsia"/>
+              </w:rPr>
+              <w:t>보이지 않는 점</w:t>
+            </w:r>
+          </w:p>
+          <w:p/>
+          <w:p>
+            <w:pPr>
+              <w:pStyle w:val="a3"/>
+              <w:numPr>
+                <w:ilvl w:val="0"/>
+                <w:numId w:val="17"/>
+              </w:numPr>
+              <w:ind w:leftChars="0"/>
+              <w:rPr>
+                <w:rFonts w:hint="eastAsia"/>
+              </w:rPr>
+            </w:pPr>
+            <w:r>
+              <w:rPr>
+                <w:rFonts w:hint="eastAsia"/>
+              </w:rPr>
+              <w:t>버튼을 누르는 순간 바로 다음 턴으로 갈 수 있는 점이(검은점)</w:t>
+            </w:r>
+            <w:r>
+              <w:t xml:space="preserve"> </w:t>
+            </w:r>
+            <w:r>
+              <w:rPr>
+                <w:rFonts w:hint="eastAsia"/>
+              </w:rPr>
+              <w:t>활성화 된다.</w:t>
+            </w:r>
+          </w:p>
+        </w:tc>
+      </w:tr>
+      <w:tr>
+        <w:tc>
+          <w:tcPr>
+            <w:tcW w:w="1400" w:type="dxa"/>
+            <w:vMerge/>
+          </w:tcPr>
+          <w:p>
+            <w:pPr>
+              <w:rPr>
+                <w:rFonts w:hint="eastAsia"/>
+              </w:rPr>
+            </w:pPr>
+          </w:p>
+        </w:tc>
+        <w:tc>
+          <w:tcPr>
+            <w:tcW w:w="4392" w:type="dxa"/>
+          </w:tcPr>
+          <w:p/>
+          <w:p>
+            <w:r>
+              <w:rPr>
+                <w:noProof/>
+              </w:rPr>
+              <w:drawing>
+                <wp:inline distT="0" distB="0" distL="0" distR="0" wp14:anchorId="7179B9A9" wp14:editId="592C2E9A">
+                  <wp:extent cx="2536825" cy="1760832"/>
+                  <wp:effectExtent l="0" t="0" r="0" b="0"/>
+                  <wp:docPr id="63" name="그림 63"/>
+                  <wp:cNvGraphicFramePr>
+                    <a:graphicFrameLocks xmlns:a="http://schemas.openxmlformats.org/drawingml/2006/main" noChangeAspect="1"/>
+                  </wp:cNvGraphicFramePr>
+                  <a:graphic xmlns:a="http://schemas.openxmlformats.org/drawingml/2006/main">
+                    <a:graphicData uri="http://schemas.openxmlformats.org/drawingml/2006/picture">
+                      <pic:pic xmlns:pic="http://schemas.openxmlformats.org/drawingml/2006/picture">
+                        <pic:nvPicPr>
+                          <pic:cNvPr id="0" name="Picture 7"/>
+                          <pic:cNvPicPr>
+                            <a:picLocks noChangeAspect="1" noChangeArrowheads="1"/>
+                          </pic:cNvPicPr>
+                        </pic:nvPicPr>
+                        <pic:blipFill>
+                          <a:blip r:embed="rId17" cstate="print">
+                            <a:extLst>
+                              <a:ext uri="{28A0092B-C50C-407E-A947-70E740481C1C}">
+                                <a14:useLocalDpi xmlns:a14="http://schemas.microsoft.com/office/drawing/2010/main" val="0"/>
+                              </a:ext>
+                            </a:extLst>
+                          </a:blip>
+                          <a:srcRect/>
+                          <a:stretch>
+                            <a:fillRect/>
+                          </a:stretch>
+                        </pic:blipFill>
+                        <pic:spPr bwMode="auto">
+                          <a:xfrm>
+                            <a:off x="0" y="0"/>
+                            <a:ext cx="2545485" cy="1766843"/>
+                          </a:xfrm>
+                          <a:prstGeom prst="rect">
+                            <a:avLst/>
+                          </a:prstGeom>
+                          <a:noFill/>
+                        </pic:spPr>
+                      </pic:pic>
+                    </a:graphicData>
+                  </a:graphic>
+                </wp:inline>
+              </w:drawing>
+            </w:r>
+          </w:p>
+          <w:p/>
+          <w:p>
+            <w:pPr>
+              <w:rPr>
+                <w:rFonts w:hint="eastAsia"/>
+                <w:sz w:val="20"/>
+                <w:szCs w:val="20"/>
+              </w:rPr>
+            </w:pPr>
+            <w:r>
+              <w:rPr>
+                <w:rFonts w:hint="eastAsia"/>
+                <w:sz w:val="20"/>
+                <w:szCs w:val="20"/>
+              </w:rPr>
+              <w:t xml:space="preserve"> </w:t>
+            </w:r>
+            <w:r>
+              <w:rPr>
+                <w:rFonts w:hint="eastAsia"/>
+                <w:sz w:val="20"/>
+                <w:szCs w:val="20"/>
+              </w:rPr>
+              <w:t>(다음은 위의 활성화 된 점에서 오른쪽으로 컨트롤러의 위치를 옮겼을 때의 예)</w:t>
+            </w:r>
+          </w:p>
+          <w:p>
+            <w:pPr>
+              <w:rPr>
+                <w:rFonts w:hint="eastAsia"/>
+              </w:rPr>
+            </w:pPr>
+          </w:p>
+        </w:tc>
+        <w:tc>
+          <w:tcPr>
+            <w:tcW w:w="3938" w:type="dxa"/>
+          </w:tcPr>
+          <w:p>
+            <w:pPr>
+              <w:pStyle w:val="a3"/>
+              <w:numPr>
+                <w:ilvl w:val="0"/>
+                <w:numId w:val="15"/>
+              </w:numPr>
+              <w:ind w:leftChars="0"/>
+            </w:pPr>
+            <w:r>
+              <w:rPr>
+                <w:rFonts w:hint="eastAsia"/>
+              </w:rPr>
+              <w:t xml:space="preserve">검은 점들의 위치 중 하나로 컨트롤러의 위치가 옮겨지면 옮겨진 위치의 </w:t>
+            </w:r>
+            <w:proofErr w:type="spellStart"/>
+            <w:r>
+              <w:rPr>
+                <w:rFonts w:hint="eastAsia"/>
+              </w:rPr>
+              <w:t>검은점이</w:t>
+            </w:r>
+            <w:proofErr w:type="spellEnd"/>
+            <w:r>
+              <w:rPr>
+                <w:rFonts w:hint="eastAsia"/>
+              </w:rPr>
+              <w:t xml:space="preserve"> </w:t>
+            </w:r>
+            <w:proofErr w:type="spellStart"/>
+            <w:r>
+              <w:rPr>
+                <w:rFonts w:hint="eastAsia"/>
+              </w:rPr>
+              <w:t>빨간점으로</w:t>
+            </w:r>
+            <w:proofErr w:type="spellEnd"/>
+            <w:r>
+              <w:rPr>
+                <w:rFonts w:hint="eastAsia"/>
+              </w:rPr>
+              <w:t xml:space="preserve"> 바뀐다.</w:t>
+            </w:r>
+          </w:p>
+          <w:p/>
+          <w:p>
+            <w:pPr>
+              <w:pStyle w:val="a3"/>
+              <w:numPr>
+                <w:ilvl w:val="0"/>
+                <w:numId w:val="15"/>
+              </w:numPr>
+              <w:ind w:leftChars="0"/>
+            </w:pPr>
+            <w:r>
+              <w:rPr>
+                <w:rFonts w:hint="eastAsia"/>
+              </w:rPr>
+              <w:t xml:space="preserve">기존의 </w:t>
+            </w:r>
+            <w:proofErr w:type="spellStart"/>
+            <w:r>
+              <w:rPr>
+                <w:rFonts w:hint="eastAsia"/>
+              </w:rPr>
+              <w:t>검은점들은</w:t>
+            </w:r>
+            <w:proofErr w:type="spellEnd"/>
+            <w:r>
+              <w:rPr>
+                <w:rFonts w:hint="eastAsia"/>
+              </w:rPr>
+              <w:t xml:space="preserve"> 모두 비활성화 되며 다시 현재 컨트롤러의 위치에서 이동할 수 있는 경로의 점들이 </w:t>
+            </w:r>
+            <w:proofErr w:type="spellStart"/>
+            <w:r>
+              <w:rPr>
+                <w:rFonts w:hint="eastAsia"/>
+              </w:rPr>
+              <w:t>검은점으로</w:t>
+            </w:r>
+            <w:proofErr w:type="spellEnd"/>
+            <w:r>
+              <w:rPr>
+                <w:rFonts w:hint="eastAsia"/>
+              </w:rPr>
+              <w:t xml:space="preserve"> 활성화 된다.</w:t>
+            </w:r>
+          </w:p>
+          <w:p>
+            <w:pPr>
+              <w:rPr>
+                <w:rFonts w:hint="eastAsia"/>
+              </w:rPr>
+            </w:pPr>
+          </w:p>
+        </w:tc>
+      </w:tr>
+    </w:tbl>
+    <w:p>
+      <w:bookmarkStart w:id="11" w:name="_GoBack"/>
+      <w:bookmarkEnd w:id="11"/>
+    </w:p>
+    <w:p>
+      <w:pPr>
+        <w:widowControl/>
+        <w:wordWrap/>
+        <w:jc w:val="left"/>
+        <w:rPr>
+          <w:rFonts w:hint="eastAsia"/>
+        </w:rPr>
+      </w:pPr>
+      <w:r>
+        <w:br w:type="page"/>
+      </w:r>
+    </w:p>
+    <w:tbl>
+      <w:tblPr>
+        <w:tblStyle w:val="a6"/>
+        <w:tblpPr w:leftFromText="142" w:rightFromText="142" w:vertAnchor="text" w:horzAnchor="margin" w:tblpY="44"/>
+        <w:tblW w:w="0" w:type="auto"/>
+        <w:tblLook w:val="04A0" w:firstRow="1" w:lastRow="0" w:firstColumn="1" w:lastColumn="0" w:noHBand="0" w:noVBand="1"/>
+      </w:tblPr>
+      <w:tblGrid>
+        <w:gridCol w:w="1400"/>
+        <w:gridCol w:w="4392"/>
+        <w:gridCol w:w="3938"/>
+      </w:tblGrid>
+      <w:tr>
+        <w:tc>
+          <w:tcPr>
+            <w:tcW w:w="1400" w:type="dxa"/>
+          </w:tcPr>
+          <w:p>
+            <w:pPr>
+              <w:rPr>
+                <w:rFonts w:hint="eastAsia"/>
+                <w:b/>
+              </w:rPr>
+            </w:pPr>
+            <w:r>
+              <w:rPr>
+                <w:rFonts w:hint="eastAsia"/>
+                <w:b/>
+              </w:rPr>
+              <w:lastRenderedPageBreak/>
+              <w:t>판정/</w:t>
+            </w:r>
+            <w:r>
+              <w:rPr>
+                <w:rFonts w:hint="eastAsia"/>
+                <w:b/>
+              </w:rPr>
+              <w:t>성공</w:t>
+            </w:r>
+          </w:p>
+        </w:tc>
+        <w:tc>
+          <w:tcPr>
+            <w:tcW w:w="4392" w:type="dxa"/>
+          </w:tcPr>
+          <w:p/>
+          <w:p>
+            <w:r>
+              <w:rPr>
+                <w:noProof/>
+              </w:rPr>
+              <w:drawing>
+                <wp:inline distT="0" distB="0" distL="0" distR="0" wp14:anchorId="7B532CD9" wp14:editId="40EC75DF">
+                  <wp:extent cx="2569845" cy="1783751"/>
+                  <wp:effectExtent l="0" t="0" r="1905" b="6985"/>
+                  <wp:docPr id="81" name="그림 81"/>
+                  <wp:cNvGraphicFramePr>
+                    <a:graphicFrameLocks xmlns:a="http://schemas.openxmlformats.org/drawingml/2006/main" noChangeAspect="1"/>
+                  </wp:cNvGraphicFramePr>
+                  <a:graphic xmlns:a="http://schemas.openxmlformats.org/drawingml/2006/main">
+                    <a:graphicData uri="http://schemas.openxmlformats.org/drawingml/2006/picture">
+                      <pic:pic xmlns:pic="http://schemas.openxmlformats.org/drawingml/2006/picture">
+                        <pic:nvPicPr>
+                          <pic:cNvPr id="0" name="Picture 11"/>
+                          <pic:cNvPicPr>
+                            <a:picLocks noChangeAspect="1" noChangeArrowheads="1"/>
+                          </pic:cNvPicPr>
+                        </pic:nvPicPr>
+                        <pic:blipFill>
+                          <a:blip r:embed="rId18" cstate="print">
+                            <a:extLst>
+                              <a:ext uri="{28A0092B-C50C-407E-A947-70E740481C1C}">
+                                <a14:useLocalDpi xmlns:a14="http://schemas.microsoft.com/office/drawing/2010/main" val="0"/>
+                              </a:ext>
+                            </a:extLst>
+                          </a:blip>
+                          <a:srcRect/>
+                          <a:stretch>
+                            <a:fillRect/>
+                          </a:stretch>
+                        </pic:blipFill>
+                        <pic:spPr bwMode="auto">
+                          <a:xfrm>
+                            <a:off x="0" y="0"/>
+                            <a:ext cx="2573306" cy="1786153"/>
+                          </a:xfrm>
+                          <a:prstGeom prst="rect">
+                            <a:avLst/>
+                          </a:prstGeom>
+                          <a:noFill/>
+                        </pic:spPr>
+                      </pic:pic>
+                    </a:graphicData>
+                  </a:graphic>
+                </wp:inline>
+              </w:drawing>
+            </w:r>
+          </w:p>
+          <w:p>
+            <w:pPr>
+              <w:rPr>
+                <w:rFonts w:hint="eastAsia"/>
+              </w:rPr>
+            </w:pPr>
+          </w:p>
+          <w:p>
+            <w:r>
+              <w:rPr>
+                <w:noProof/>
+              </w:rPr>
+              <w:drawing>
+                <wp:inline distT="0" distB="0" distL="0" distR="0" wp14:anchorId="3B719808" wp14:editId="72D41F83">
+                  <wp:extent cx="2583180" cy="1793006"/>
+                  <wp:effectExtent l="0" t="0" r="7620" b="0"/>
+                  <wp:docPr id="78" name="그림 78"/>
+                  <wp:cNvGraphicFramePr>
+                    <a:graphicFrameLocks xmlns:a="http://schemas.openxmlformats.org/drawingml/2006/main" noChangeAspect="1"/>
+                  </wp:cNvGraphicFramePr>
+                  <a:graphic xmlns:a="http://schemas.openxmlformats.org/drawingml/2006/main">
+                    <a:graphicData uri="http://schemas.openxmlformats.org/drawingml/2006/picture">
+                      <pic:pic xmlns:pic="http://schemas.openxmlformats.org/drawingml/2006/picture">
+                        <pic:nvPicPr>
+                          <pic:cNvPr id="0" name="Picture 9"/>
+                          <pic:cNvPicPr>
+                            <a:picLocks noChangeAspect="1" noChangeArrowheads="1"/>
+                          </pic:cNvPicPr>
+                        </pic:nvPicPr>
+                        <pic:blipFill>
+                          <a:blip r:embed="rId19" cstate="print">
+                            <a:extLst>
+                              <a:ext uri="{28A0092B-C50C-407E-A947-70E740481C1C}">
+                                <a14:useLocalDpi xmlns:a14="http://schemas.microsoft.com/office/drawing/2010/main" val="0"/>
+                              </a:ext>
+                            </a:extLst>
+                          </a:blip>
+                          <a:srcRect/>
+                          <a:stretch>
+                            <a:fillRect/>
+                          </a:stretch>
+                        </pic:blipFill>
+                        <pic:spPr bwMode="auto">
+                          <a:xfrm>
+                            <a:off x="0" y="0"/>
+                            <a:ext cx="2586683" cy="1795438"/>
+                          </a:xfrm>
+                          <a:prstGeom prst="rect">
+                            <a:avLst/>
+                          </a:prstGeom>
+                          <a:noFill/>
+                        </pic:spPr>
+                      </pic:pic>
+                    </a:graphicData>
+                  </a:graphic>
+                </wp:inline>
+              </w:drawing>
+            </w:r>
+          </w:p>
+          <w:p>
+            <w:pPr>
+              <w:rPr>
+                <w:rFonts w:hint="eastAsia"/>
+              </w:rPr>
+            </w:pPr>
+          </w:p>
+        </w:tc>
+        <w:tc>
+          <w:tcPr>
+            <w:tcW w:w="3938" w:type="dxa"/>
+          </w:tcPr>
+          <w:p>
+            <w:pPr>
+              <w:pStyle w:val="a3"/>
+              <w:numPr>
+                <w:ilvl w:val="0"/>
+                <w:numId w:val="13"/>
+              </w:numPr>
+              <w:ind w:leftChars="0"/>
+            </w:pPr>
+            <w:r>
+              <w:rPr>
+                <w:rFonts w:hint="eastAsia"/>
+              </w:rPr>
+              <w:t>원하는 로직이 완성되면 컨트롤러의 버튼을 손에서 뗀다.</w:t>
+            </w:r>
+          </w:p>
+          <w:p/>
+          <w:p>
+            <w:pPr>
+              <w:pStyle w:val="a3"/>
+              <w:numPr>
+                <w:ilvl w:val="0"/>
+                <w:numId w:val="13"/>
+              </w:numPr>
+              <w:ind w:leftChars="0"/>
+            </w:pPr>
+            <w:r>
+              <w:rPr>
+                <w:rFonts w:hint="eastAsia"/>
+              </w:rPr>
+              <w:t xml:space="preserve">손에서 떨어진 순간을 기준으로 그려진 로직을 판단하기 때문에 그 순간 </w:t>
+            </w:r>
+            <w:proofErr w:type="spellStart"/>
+            <w:r>
+              <w:rPr>
+                <w:rFonts w:hint="eastAsia"/>
+              </w:rPr>
+              <w:t>검은점들이</w:t>
+            </w:r>
+            <w:proofErr w:type="spellEnd"/>
+            <w:r>
+              <w:rPr>
+                <w:rFonts w:hint="eastAsia"/>
+              </w:rPr>
+              <w:t xml:space="preserve"> 활성화되어 있어도 완성된 로직으로 판단이 가능하다.</w:t>
+            </w:r>
+            <w:r>
+              <w:t xml:space="preserve"> </w:t>
+            </w:r>
+          </w:p>
+          <w:p>
+            <w:pPr>
+              <w:pStyle w:val="a3"/>
+              <w:ind w:leftChars="0"/>
+              <w:rPr>
+                <w:rFonts w:hint="eastAsia"/>
+              </w:rPr>
+            </w:pPr>
+          </w:p>
+          <w:p>
+            <w:pPr>
+              <w:pStyle w:val="a3"/>
+              <w:numPr>
+                <w:ilvl w:val="0"/>
+                <w:numId w:val="13"/>
+              </w:numPr>
+              <w:ind w:leftChars="0"/>
+            </w:pPr>
+            <w:r>
+              <w:rPr>
+                <w:rFonts w:hint="eastAsia"/>
+              </w:rPr>
+              <w:t>왼쪽의 두 그림 모두 완성 로직 판단 가능.</w:t>
+            </w:r>
+          </w:p>
+          <w:p>
+            <w:pPr>
+              <w:rPr>
+                <w:rFonts w:hint="eastAsia"/>
+              </w:rPr>
+            </w:pPr>
+          </w:p>
+          <w:p>
+            <w:pPr>
+              <w:pStyle w:val="a3"/>
+              <w:numPr>
+                <w:ilvl w:val="0"/>
+                <w:numId w:val="13"/>
+              </w:numPr>
+              <w:ind w:leftChars="0"/>
+            </w:pPr>
+            <w:r>
+              <w:rPr>
+                <w:rFonts w:hint="eastAsia"/>
+              </w:rPr>
+              <w:t xml:space="preserve">단, 기획 쪽에서 이에 대한 스킬이 등록되어 있을 </w:t>
+            </w:r>
+            <w:r>
+              <w:rPr>
+                <w:rFonts w:hint="eastAsia"/>
+              </w:rPr>
+              <w:t>경우이다.</w:t>
+            </w:r>
+          </w:p>
+          <w:p/>
+          <w:p>
+            <w:r>
+              <w:t xml:space="preserve">&gt;&gt; </w:t>
+            </w:r>
+            <w:r>
+              <w:rPr>
+                <w:rFonts w:hint="eastAsia"/>
+              </w:rPr>
+              <w:t xml:space="preserve">스킬 발동점의 </w:t>
+            </w:r>
+            <w:r>
+              <w:t>UI</w:t>
+            </w:r>
+            <w:r>
+              <w:rPr>
+                <w:rFonts w:hint="eastAsia"/>
+              </w:rPr>
+              <w:t>를 따로 표시하지 않는 이유</w:t>
+            </w:r>
+          </w:p>
+          <w:p>
+            <w:r>
+              <w:rPr>
+                <w:rFonts w:hint="eastAsia"/>
+              </w:rPr>
+              <w:t>하지만 경우에 따라 변환점이나 완성 가능 위치에 다른 표시 고려</w:t>
+            </w:r>
+          </w:p>
+          <w:p>
+            <w:pPr>
+              <w:rPr>
+                <w:rFonts w:hint="eastAsia"/>
+              </w:rPr>
+            </w:pPr>
+          </w:p>
+        </w:tc>
+      </w:tr>
+    </w:tbl>
+    <w:p>
+      <w:r>
+        <w:br w:type="page"/>
+      </w:r>
+    </w:p>
+    <w:tbl>
+      <w:tblPr>
+        <w:tblStyle w:val="a6"/>
+        <w:tblpPr w:leftFromText="142" w:rightFromText="142" w:vertAnchor="text" w:horzAnchor="margin" w:tblpY="44"/>
+        <w:tblW w:w="0" w:type="auto"/>
+        <w:tblLook w:val="04A0" w:firstRow="1" w:lastRow="0" w:firstColumn="1" w:lastColumn="0" w:noHBand="0" w:noVBand="1"/>
+      </w:tblPr>
+      <w:tblGrid>
+        <w:gridCol w:w="1400"/>
+        <w:gridCol w:w="4392"/>
+        <w:gridCol w:w="3938"/>
+      </w:tblGrid>
+      <w:tr>
+        <w:tc>
+          <w:tcPr>
+            <w:tcW w:w="1400" w:type="dxa"/>
+          </w:tcPr>
+          <w:p>
+            <w:pPr>
+              <w:rPr>
+                <w:rFonts w:hint="eastAsia"/>
+                <w:b/>
+              </w:rPr>
+            </w:pPr>
+            <w:r>
+              <w:rPr>
+                <w:rFonts w:hint="eastAsia"/>
+                <w:b/>
+              </w:rPr>
+              <w:lastRenderedPageBreak/>
+              <w:t>판정/</w:t>
+            </w:r>
+            <w:r>
+              <w:rPr>
+                <w:rFonts w:hint="eastAsia"/>
+                <w:b/>
+              </w:rPr>
+              <w:t>실패</w:t>
+            </w:r>
+          </w:p>
+        </w:tc>
+        <w:tc>
+          <w:tcPr>
+            <w:tcW w:w="4392" w:type="dxa"/>
+          </w:tcPr>
+          <w:p/>
+          <w:p>
+            <w:r>
+              <w:rPr>
+                <w:noProof/>
+              </w:rPr>
+              <w:drawing>
+                <wp:inline distT="0" distB="0" distL="0" distR="0" wp14:anchorId="1FB19BC8" wp14:editId="7BB1FF1A">
+                  <wp:extent cx="2536825" cy="1760832"/>
+                  <wp:effectExtent l="0" t="0" r="0" b="0"/>
+                  <wp:docPr id="82" name="그림 82"/>
+                  <wp:cNvGraphicFramePr>
+                    <a:graphicFrameLocks xmlns:a="http://schemas.openxmlformats.org/drawingml/2006/main" noChangeAspect="1"/>
+                  </wp:cNvGraphicFramePr>
+                  <a:graphic xmlns:a="http://schemas.openxmlformats.org/drawingml/2006/main">
+                    <a:graphicData uri="http://schemas.openxmlformats.org/drawingml/2006/picture">
+                      <pic:pic xmlns:pic="http://schemas.openxmlformats.org/drawingml/2006/picture">
+                        <pic:nvPicPr>
+                          <pic:cNvPr id="0" name="Picture 7"/>
+                          <pic:cNvPicPr>
+                            <a:picLocks noChangeAspect="1" noChangeArrowheads="1"/>
+                          </pic:cNvPicPr>
+                        </pic:nvPicPr>
+                        <pic:blipFill>
+                          <a:blip r:embed="rId17" cstate="print">
+                            <a:extLst>
+                              <a:ext uri="{28A0092B-C50C-407E-A947-70E740481C1C}">
+                                <a14:useLocalDpi xmlns:a14="http://schemas.microsoft.com/office/drawing/2010/main" val="0"/>
+                              </a:ext>
+                            </a:extLst>
+                          </a:blip>
+                          <a:srcRect/>
+                          <a:stretch>
+                            <a:fillRect/>
+                          </a:stretch>
+                        </pic:blipFill>
+                        <pic:spPr bwMode="auto">
+                          <a:xfrm>
+                            <a:off x="0" y="0"/>
+                            <a:ext cx="2545485" cy="1766843"/>
+                          </a:xfrm>
+                          <a:prstGeom prst="rect">
+                            <a:avLst/>
+                          </a:prstGeom>
+                          <a:noFill/>
+                        </pic:spPr>
+                      </pic:pic>
+                    </a:graphicData>
+                  </a:graphic>
+                </wp:inline>
+              </w:drawing>
+            </w:r>
+          </w:p>
+          <w:p>
+            <w:pPr>
+              <w:rPr>
+                <w:rFonts w:hint="eastAsia"/>
+              </w:rPr>
+            </w:pPr>
+          </w:p>
+        </w:tc>
+        <w:tc>
+          <w:tcPr>
+            <w:tcW w:w="3938" w:type="dxa"/>
+          </w:tcPr>
+          <w:p>
+            <w:pPr>
+              <w:pStyle w:val="a3"/>
+              <w:numPr>
+                <w:ilvl w:val="0"/>
+                <w:numId w:val="12"/>
+              </w:numPr>
+              <w:ind w:leftChars="0"/>
+            </w:pPr>
+            <w:r>
+              <w:rPr>
+                <w:rFonts w:hint="eastAsia"/>
+              </w:rPr>
+              <w:t xml:space="preserve">현재 위치의 </w:t>
+            </w:r>
+            <w:proofErr w:type="spellStart"/>
+            <w:r>
+              <w:rPr>
+                <w:rFonts w:hint="eastAsia"/>
+              </w:rPr>
+              <w:t>빨간점에서</w:t>
+            </w:r>
+            <w:proofErr w:type="spellEnd"/>
+            <w:r>
+              <w:rPr>
+                <w:rFonts w:hint="eastAsia"/>
+              </w:rPr>
+              <w:t xml:space="preserve"> 이미 활성화 된 위치의 </w:t>
+            </w:r>
+            <w:proofErr w:type="spellStart"/>
+            <w:r>
+              <w:rPr>
+                <w:rFonts w:hint="eastAsia"/>
+              </w:rPr>
+              <w:t>빨간점으로</w:t>
+            </w:r>
+            <w:proofErr w:type="spellEnd"/>
+            <w:r>
+              <w:rPr>
+                <w:rFonts w:hint="eastAsia"/>
+              </w:rPr>
+              <w:t>(이전 인덱스)</w:t>
+            </w:r>
+            <w:r>
+              <w:rPr>
+                <w:rFonts w:hint="eastAsia"/>
+              </w:rPr>
+              <w:t xml:space="preserve"> 되돌아갈 경우 스킬이 취소된다.</w:t>
+            </w:r>
+          </w:p>
+          <w:p/>
+          <w:p>
+            <w:pPr>
+              <w:pStyle w:val="a3"/>
+              <w:numPr>
+                <w:ilvl w:val="0"/>
+                <w:numId w:val="12"/>
+              </w:numPr>
+              <w:ind w:leftChars="0"/>
+            </w:pPr>
+            <w:r>
+              <w:rPr>
+                <w:rFonts w:hint="eastAsia"/>
+              </w:rPr>
+              <w:t xml:space="preserve">컨트롤러의 버튼을 놓았을 때 </w:t>
+            </w:r>
+            <w:r>
+              <w:rPr>
+                <w:rFonts w:hint="eastAsia"/>
+              </w:rPr>
+              <w:t xml:space="preserve">등록된 스킬 중 </w:t>
+            </w:r>
+            <w:r>
+              <w:rPr>
+                <w:rFonts w:hint="eastAsia"/>
+              </w:rPr>
+              <w:t>해당 로직과 일치하는 스킬이 없을 경우 스킬이 취소된다.</w:t>
+            </w:r>
+          </w:p>
+          <w:p>
+            <w:pPr>
+              <w:pStyle w:val="a3"/>
+              <w:ind w:leftChars="0" w:left="760"/>
+              <w:rPr>
+                <w:rFonts w:hint="eastAsia"/>
+              </w:rPr>
+            </w:pPr>
+          </w:p>
+        </w:tc>
+      </w:tr>
+      <w:tr>
+        <w:tc>
+          <w:tcPr>
+            <w:tcW w:w="1400" w:type="dxa"/>
+          </w:tcPr>
+          <w:p>
+            <w:pPr>
+              <w:rPr>
+                <w:rFonts w:hint="eastAsia"/>
+                <w:b/>
+              </w:rPr>
+            </w:pPr>
+            <w:r>
+              <w:rPr>
+                <w:rFonts w:hint="eastAsia"/>
+                <w:b/>
+              </w:rPr>
+              <w:t>발동</w:t>
+            </w:r>
+          </w:p>
+        </w:tc>
+        <w:tc>
+          <w:tcPr>
+            <w:tcW w:w="8330" w:type="dxa"/>
+            <w:gridSpan w:val="2"/>
+          </w:tcPr>
+          <w:p>
+            <w:pPr>
+              <w:pStyle w:val="a3"/>
+              <w:ind w:leftChars="0"/>
+              <w:rPr>
+                <w:rFonts w:hint="eastAsia"/>
+              </w:rPr>
+            </w:pPr>
+          </w:p>
+          <w:p>
+            <w:pPr>
+              <w:pStyle w:val="a3"/>
+              <w:numPr>
+                <w:ilvl w:val="0"/>
+                <w:numId w:val="22"/>
+              </w:numPr>
+              <w:ind w:leftChars="0"/>
+            </w:pPr>
+            <w:r>
+              <w:rPr>
+                <w:rFonts w:hint="eastAsia"/>
+              </w:rPr>
+              <w:t xml:space="preserve">판정 </w:t>
+            </w:r>
+            <w:r>
+              <w:rPr>
+                <w:rFonts w:hint="eastAsia"/>
+              </w:rPr>
+              <w:t>결과에 따라 해당 스킬이 발동되고, 스킬은 플레이어의 모드에 따라 해당 타겟으로 향한다</w:t>
+            </w:r>
+          </w:p>
+          <w:p>
+            <w:pPr>
+              <w:pStyle w:val="a3"/>
+              <w:ind w:leftChars="0"/>
+            </w:pPr>
+          </w:p>
+          <w:p>
+            <w:pPr>
+              <w:pStyle w:val="a3"/>
+              <w:numPr>
+                <w:ilvl w:val="0"/>
+                <w:numId w:val="22"/>
+              </w:numPr>
+              <w:ind w:leftChars="0"/>
+            </w:pPr>
+            <w:r>
+              <w:rPr>
+                <w:rFonts w:hint="eastAsia"/>
+              </w:rPr>
+              <w:t xml:space="preserve">공격 </w:t>
+            </w:r>
+            <w:r>
+              <w:rPr>
+                <w:rFonts w:hint="eastAsia"/>
+              </w:rPr>
+              <w:t>대응 모드 시,</w:t>
+            </w:r>
+            <w:r>
+              <w:t xml:space="preserve"> </w:t>
+            </w:r>
+            <w:r>
+              <w:rPr>
+                <w:rFonts w:hint="eastAsia"/>
+              </w:rPr>
+              <w:t xml:space="preserve">플레이어를 향한 공격 중 가장 근접해 있는 공격을 </w:t>
+            </w:r>
+            <w:proofErr w:type="spellStart"/>
+            <w:r>
+              <w:rPr>
+                <w:rFonts w:hint="eastAsia"/>
+              </w:rPr>
+              <w:t>타겟팅한다</w:t>
+            </w:r>
+            <w:proofErr w:type="spellEnd"/>
+            <w:r>
+              <w:rPr>
+                <w:rFonts w:hint="eastAsia"/>
+              </w:rPr>
+              <w:t xml:space="preserve">. 스킬 상쇄는 </w:t>
+            </w:r>
+            <w:proofErr w:type="spellStart"/>
+            <w:r>
+              <w:rPr>
+                <w:rFonts w:hint="eastAsia"/>
+              </w:rPr>
+              <w:t>티어에</w:t>
+            </w:r>
+            <w:proofErr w:type="spellEnd"/>
+            <w:r>
+              <w:rPr>
+                <w:rFonts w:hint="eastAsia"/>
+              </w:rPr>
+              <w:t xml:space="preserve"> 따라 다르며, 스킬의 </w:t>
+            </w:r>
+            <w:proofErr w:type="spellStart"/>
+            <w:r>
+              <w:rPr>
+                <w:rFonts w:hint="eastAsia"/>
+              </w:rPr>
+              <w:t>티어는</w:t>
+            </w:r>
+            <w:proofErr w:type="spellEnd"/>
+            <w:r>
+              <w:rPr>
+                <w:rFonts w:hint="eastAsia"/>
+              </w:rPr>
+              <w:t xml:space="preserve"> 추후 문서에서 작성 예정.</w:t>
+            </w:r>
+          </w:p>
+          <w:p>
+            <w:pPr>
+              <w:pStyle w:val="a3"/>
+              <w:ind w:leftChars="0"/>
+            </w:pPr>
+          </w:p>
+          <w:p>
+            <w:pPr>
+              <w:pStyle w:val="a3"/>
+              <w:numPr>
+                <w:ilvl w:val="0"/>
+                <w:numId w:val="22"/>
+              </w:numPr>
+              <w:ind w:leftChars="0"/>
+              <w:rPr>
+                <w:rFonts w:hint="eastAsia"/>
+              </w:rPr>
+            </w:pPr>
+            <w:r>
+              <w:rPr>
+                <w:rFonts w:hint="eastAsia"/>
+              </w:rPr>
+              <w:t xml:space="preserve">타겟 </w:t>
+            </w:r>
+            <w:r>
+              <w:rPr>
+                <w:rFonts w:hint="eastAsia"/>
+              </w:rPr>
+              <w:t xml:space="preserve">추적 모드 시, 현재 플레이어에게 타겟으로 선정된 오브젝트를 </w:t>
+            </w:r>
+            <w:proofErr w:type="spellStart"/>
+            <w:r>
+              <w:rPr>
+                <w:rFonts w:hint="eastAsia"/>
+              </w:rPr>
+              <w:t>타겟팅한다</w:t>
+            </w:r>
+            <w:proofErr w:type="spellEnd"/>
+            <w:r>
+              <w:rPr>
+                <w:rFonts w:hint="eastAsia"/>
+              </w:rPr>
+              <w:t>.</w:t>
+            </w:r>
+          </w:p>
+          <w:p>
+            <w:pPr>
+              <w:pStyle w:val="3"/>
+              <w:numPr>
+                <w:ilvl w:val="0"/>
+                <w:numId w:val="0"/>
+              </w:numPr>
+              <w:ind w:left="1639"/>
+              <w:rPr>
+                <w:rFonts w:hint="eastAsia"/>
+              </w:rPr>
+            </w:pPr>
+          </w:p>
+        </w:tc>
+      </w:tr>
+    </w:tbl>
+    <w:p>
+      <w:pPr>
+        <w:rPr>
+          <w:rFonts w:hint="eastAsia"/>
+        </w:rPr>
+      </w:pPr>
+    </w:p>
+    <w:p>
+      <w:pPr>
+        <w:widowControl/>
+        <w:wordWrap/>
+        <w:jc w:val="left"/>
+      </w:pPr>
+      <w:r>
+        <w:br w:type="page"/>
+      </w:r>
+    </w:p>
+    <w:p>
+      <w:pPr>
+        <w:rPr>
+          <w:rFonts w:hint="eastAsia"/>
+        </w:rPr>
+      </w:pPr>
+    </w:p>
+    <w:p>
+      <w:pPr>
+        <w:pStyle w:val="2"/>
+        <w:spacing w:line="276" w:lineRule="auto"/>
+        <w:ind w:leftChars="283" w:left="1159"/>
+        <w:rPr>
+          <w:b/>
+          <w:i/>
+        </w:rPr>
+      </w:pPr>
+      <w:bookmarkStart w:id="12" w:name="_Toc496485580"/>
+      <w:r>
+        <w:rPr>
+          <w:rFonts w:hint="eastAsia"/>
+          <w:b/>
+          <w:i/>
+        </w:rPr>
+        <w:t>유저 시점</w:t>
+      </w:r>
+      <w:bookmarkEnd w:id="12"/>
+    </w:p>
+    <w:p/>
+    <w:p>
+      <w:pPr>
         <w:pStyle w:val="3"/>
-        <w:rPr>
-          <w:sz w:val="18"/>
-        </w:rPr>
       </w:pPr>
       <w:r>
         <w:rPr>
           <w:rFonts w:hint="eastAsia"/>
         </w:rPr>
-        <w:t xml:space="preserve">판정 결과에 따라 해당 스킬이 </w:t>
-      </w:r>
-      <w:r>
-        <w:rPr>
-          <w:rFonts w:hint="eastAsia"/>
-        </w:rPr>
-        <w:t>발동되고</w:t>
-      </w:r>
-      <w:r>
-        <w:rPr>
-          <w:rFonts w:hint="eastAsia"/>
-        </w:rPr>
-        <w:t>, 스킬은 플레이어의 모드에 따라 해당 타겟으로 향한다.</w:t>
+        <w:t>유저의 경우 마법진을 그리고 해당 마법에 대해 판정결과를 화면상 표현하여, 스킬을 발동한다.</w:t>
+      </w:r>
+      <w:r>
+        <w:t xml:space="preserve"> </w:t>
       </w:r>
     </w:p>
     <w:p>
@@ -3845,9 +4779,6 @@
           <w:numId w:val="0"/>
         </w:numPr>
         <w:ind w:left="2119"/>
-        <w:rPr>
-          <w:sz w:val="18"/>
-        </w:rPr>
       </w:pPr>
     </w:p>
     <w:p>
@@ -3858,100 +4789,70 @@
         <w:rPr>
           <w:rFonts w:hint="eastAsia"/>
         </w:rPr>
-        <w:t>공격 대응 모드 시,</w:t>
-      </w:r>
-      <w:r>
+        <w:t>스테이지 1의 경우를 제외하면 잘못된 문양에 별다른 조치가 없으며, SUB설정창</w:t>
+      </w:r>
+      <w:r>
+        <w:rPr>
+          <w:rFonts w:hint="eastAsia"/>
+        </w:rPr>
+        <w:t>에서 속성별 스킬 문양을 볼 수 있게 한다.</w:t>
+      </w:r>
+    </w:p>
+    <w:p/>
+    <w:p>
+      <w:pPr>
+        <w:pStyle w:val="3"/>
+      </w:pPr>
+      <w:r>
+        <w:rPr>
+          <w:rFonts w:hint="eastAsia"/>
+        </w:rPr>
+        <w:t xml:space="preserve">별다른 </w:t>
+      </w:r>
+      <w:proofErr w:type="spellStart"/>
+      <w:r>
+        <w:rPr>
+          <w:rFonts w:hint="eastAsia"/>
+        </w:rPr>
+        <w:t>조치란</w:t>
+      </w:r>
+      <w:proofErr w:type="spellEnd"/>
+      <w:r>
+        <w:rPr>
+          <w:rFonts w:hint="eastAsia"/>
+        </w:rPr>
+        <w:t>, 스테이지 1의 경우는 튜토리얼 성향을 가지고 있기때문에 스킬을 실패할 경우, 조력자가 실패 이유를 알려준다.</w:t>
+      </w:r>
+    </w:p>
+    <w:p>
+      <w:pPr>
+        <w:pStyle w:val="3"/>
+        <w:numPr>
+          <w:ilvl w:val="0"/>
+          <w:numId w:val="0"/>
+        </w:numPr>
+        <w:ind w:left="2119"/>
+      </w:pPr>
+      <w:r>
+        <w:rPr>
+          <w:rFonts w:hint="eastAsia"/>
+        </w:rPr>
         <w:t xml:space="preserve"> </w:t>
       </w:r>
-      <w:r>
-        <w:rPr>
-          <w:rFonts w:hint="eastAsia"/>
-        </w:rPr>
-        <w:t xml:space="preserve">플레이어를 향한 공격 중 가장 근접해 있는 공격을 </w:t>
-      </w:r>
-      <w:proofErr w:type="spellStart"/>
-      <w:r>
-        <w:rPr>
-          <w:rFonts w:hint="eastAsia"/>
-        </w:rPr>
-        <w:t>타겟팅한다</w:t>
-      </w:r>
-      <w:proofErr w:type="spellEnd"/>
-      <w:r>
-        <w:rPr>
-          <w:rFonts w:hint="eastAsia"/>
-        </w:rPr>
-        <w:t xml:space="preserve">. 스킬 상쇄는 </w:t>
-      </w:r>
-      <w:proofErr w:type="spellStart"/>
-      <w:r>
-        <w:rPr>
-          <w:rFonts w:hint="eastAsia"/>
-        </w:rPr>
-        <w:t>티어에</w:t>
-      </w:r>
-      <w:proofErr w:type="spellEnd"/>
-      <w:r>
-        <w:rPr>
-          <w:rFonts w:hint="eastAsia"/>
-        </w:rPr>
-        <w:t xml:space="preserve"> 따라 다르며, 스킬의 </w:t>
-      </w:r>
-      <w:proofErr w:type="spellStart"/>
-      <w:r>
-        <w:rPr>
-          <w:rFonts w:hint="eastAsia"/>
-        </w:rPr>
-        <w:t>티어는</w:t>
-      </w:r>
-      <w:proofErr w:type="spellEnd"/>
-      <w:r>
-        <w:rPr>
-          <w:rFonts w:hint="eastAsia"/>
-        </w:rPr>
-        <w:t xml:space="preserve"> 추후 문서에서 작성 예정.</w:t>
-      </w:r>
-    </w:p>
-    <w:p/>
-    <w:p>
-      <w:pPr>
-        <w:pStyle w:val="3"/>
-        <w:rPr>
-          <w:sz w:val="18"/>
-        </w:rPr>
-      </w:pPr>
-      <w:r>
-        <w:rPr>
-          <w:rFonts w:hint="eastAsia"/>
-        </w:rPr>
-        <w:t>타겟 추적 모드 시</w:t>
-      </w:r>
-      <w:r>
-        <w:rPr>
-          <w:rFonts w:hint="eastAsia"/>
-        </w:rPr>
-        <w:t xml:space="preserve">, 현재 플레이어에게 타겟으로 선정된 오브젝트를 </w:t>
-      </w:r>
-      <w:proofErr w:type="spellStart"/>
-      <w:r>
-        <w:rPr>
-          <w:rFonts w:hint="eastAsia"/>
-        </w:rPr>
-        <w:t>타겟팅한다</w:t>
-      </w:r>
-      <w:proofErr w:type="spellEnd"/>
-      <w:r>
-        <w:rPr>
-          <w:rFonts w:hint="eastAsia"/>
-        </w:rPr>
-        <w:t>.</w:t>
-      </w:r>
-    </w:p>
-    <w:p/>
-    <w:p/>
+    </w:p>
+    <w:p>
+      <w:pPr>
+        <w:widowControl/>
+        <w:wordWrap/>
+        <w:jc w:val="left"/>
+        <w:rPr>
+          <w:rFonts w:asciiTheme="majorHAnsi" w:eastAsiaTheme="majorEastAsia" w:hAnsiTheme="majorHAnsi" w:cstheme="majorBidi" w:hint="eastAsia"/>
+        </w:rPr>
+      </w:pPr>
+    </w:p>
     <w:sectPr>
-      <w:headerReference w:type="default" r:id="rId15"/>
-      <w:footerReference w:type="default" r:id="rId16"/>
+      <w:headerReference w:type="default" r:id="rId20"/>
+      <w:footerReference w:type="default" r:id="rId21"/>
       <w:pgSz w:w="11900" w:h="16840"/>
       <w:pgMar w:top="1440" w:right="1080" w:bottom="1440" w:left="1080" w:header="737" w:footer="170" w:gutter="0"/>
       <w:pgBorders>
@@ -4246,6 +5147,454 @@
 <file path=word/numbering.xml><?xml version="1.0" encoding="utf-8"?>
 <w:numbering xmlns:wpc="http://schemas.microsoft.com/office/word/2010/wordprocessingCanvas" xmlns:cx="http://schemas.microsoft.com/office/drawing/2014/chartex" xmlns:cx1="http://schemas.microsoft.com/office/drawing/2015/9/8/chartex" xmlns:cx2="http://schemas.microsoft.com/office/drawing/2015/10/21/chartex" xmlns:cx3="http://schemas.microsoft.com/office/drawing/2016/5/9/chartex" xmlns:cx4="http://schemas.microsoft.com/office/drawing/2016/5/10/chartex" xmlns:cx5="http://schemas.microsoft.com/office/drawing/2016/5/11/chartex" xmlns:cx6="http://schemas.microsoft.com/office/drawing/2016/5/12/chartex" xmlns:cx7="http://schemas.microsoft.com/office/drawing/2016/5/13/chartex" xmlns:cx8="http://schemas.microsoft.com/office/drawing/2016/5/14/chartex" xmlns:mc="http://schemas.openxmlformats.org/markup-compatibility/2006" xmlns:aink="http://schemas.microsoft.com/office/drawing/2016/ink" xmlns:am3d="http://schemas.microsoft.com/office/drawing/2017/model3d" xmlns:o="urn:schemas-microsoft-com:office:office" xmlns:r="http://schemas.openxmlformats.org/officeDocument/2006/relationships" xmlns:m="http://schemas.openxmlformats.org/officeDocument/2006/math" xmlns:v="urn:schemas-microsoft-com:vml" xmlns:wp14="http://schemas.microsoft.com/office/word/2010/wordprocessingDrawing" xmlns:wp="http://schemas.openxmlformats.org/drawingml/2006/wordprocessingDrawing" xmlns:w10="urn:schemas-microsoft-com:office:word" xmlns:w="http://schemas.openxmlformats.org/wordprocessingml/2006/main" xmlns:w14="http://schemas.microsoft.com/office/word/2010/wordml" xmlns:w15="http://schemas.microsoft.com/office/word/2012/wordml" xmlns:w16cid="http://schemas.microsoft.com/office/word/2016/wordml/cid" xmlns:w16se="http://schemas.microsoft.com/office/word/2015/wordml/symex" xmlns:wpg="http://schemas.microsoft.com/office/word/2010/wordprocessingGroup" xmlns:wpi="http://schemas.microsoft.com/office/word/2010/wordprocessingInk" xmlns:wne="http://schemas.microsoft.com/office/word/2006/wordml" xmlns:wps="http://schemas.microsoft.com/office/word/2010/wordprocessingShape" mc:Ignorable="w14 w15 w16se w16cid wp14">
   <w:abstractNum w:abstractNumId="0" w15:restartNumberingAfterBreak="0">
+    <w:nsid w:val="01165E9D"/>
+    <w:multiLevelType w:val="hybridMultilevel"/>
+    <w:tmpl w:val="61F0A81A"/>
+    <w:lvl w:ilvl="0" w:tplc="2272B788">
+      <w:numFmt w:val="bullet"/>
+      <w:lvlText w:val="-"/>
+      <w:lvlJc w:val="left"/>
+      <w:pPr>
+        <w:ind w:left="760" w:hanging="360"/>
+      </w:pPr>
+      <w:rPr>
+        <w:rFonts w:ascii="맑은 고딕" w:eastAsia="맑은 고딕" w:hAnsi="맑은 고딕" w:cstheme="minorBidi" w:hint="eastAsia"/>
+      </w:rPr>
+    </w:lvl>
+    <w:lvl w:ilvl="1" w:tplc="04090003" w:tentative="1">
+      <w:start w:val="1"/>
+      <w:numFmt w:val="bullet"/>
+      <w:lvlText w:val=""/>
+      <w:lvlJc w:val="left"/>
+      <w:pPr>
+        <w:ind w:left="1200" w:hanging="400"/>
+      </w:pPr>
+      <w:rPr>
+        <w:rFonts w:ascii="Wingdings" w:hAnsi="Wingdings" w:hint="default"/>
+      </w:rPr>
+    </w:lvl>
+    <w:lvl w:ilvl="2" w:tplc="04090005" w:tentative="1">
+      <w:start w:val="1"/>
+      <w:numFmt w:val="bullet"/>
+      <w:lvlText w:val=""/>
+      <w:lvlJc w:val="left"/>
+      <w:pPr>
+        <w:ind w:left="1600" w:hanging="400"/>
+      </w:pPr>
+      <w:rPr>
+        <w:rFonts w:ascii="Wingdings" w:hAnsi="Wingdings" w:hint="default"/>
+      </w:rPr>
+    </w:lvl>
+    <w:lvl w:ilvl="3" w:tplc="04090001" w:tentative="1">
+      <w:start w:val="1"/>
+      <w:numFmt w:val="bullet"/>
+      <w:lvlText w:val=""/>
+      <w:lvlJc w:val="left"/>
+      <w:pPr>
+        <w:ind w:left="2000" w:hanging="400"/>
+      </w:pPr>
+      <w:rPr>
+        <w:rFonts w:ascii="Wingdings" w:hAnsi="Wingdings" w:hint="default"/>
+      </w:rPr>
+    </w:lvl>
+    <w:lvl w:ilvl="4" w:tplc="04090003" w:tentative="1">
+      <w:start w:val="1"/>
+      <w:numFmt w:val="bullet"/>
+      <w:lvlText w:val=""/>
+      <w:lvlJc w:val="left"/>
+      <w:pPr>
+        <w:ind w:left="2400" w:hanging="400"/>
+      </w:pPr>
+      <w:rPr>
+        <w:rFonts w:ascii="Wingdings" w:hAnsi="Wingdings" w:hint="default"/>
+      </w:rPr>
+    </w:lvl>
+    <w:lvl w:ilvl="5" w:tplc="04090005" w:tentative="1">
+      <w:start w:val="1"/>
+      <w:numFmt w:val="bullet"/>
+      <w:lvlText w:val=""/>
+      <w:lvlJc w:val="left"/>
+      <w:pPr>
+        <w:ind w:left="2800" w:hanging="400"/>
+      </w:pPr>
+      <w:rPr>
+        <w:rFonts w:ascii="Wingdings" w:hAnsi="Wingdings" w:hint="default"/>
+      </w:rPr>
+    </w:lvl>
+    <w:lvl w:ilvl="6" w:tplc="04090001" w:tentative="1">
+      <w:start w:val="1"/>
+      <w:numFmt w:val="bullet"/>
+      <w:lvlText w:val=""/>
+      <w:lvlJc w:val="left"/>
+      <w:pPr>
+        <w:ind w:left="3200" w:hanging="400"/>
+      </w:pPr>
+      <w:rPr>
+        <w:rFonts w:ascii="Wingdings" w:hAnsi="Wingdings" w:hint="default"/>
+      </w:rPr>
+    </w:lvl>
+    <w:lvl w:ilvl="7" w:tplc="04090003" w:tentative="1">
+      <w:start w:val="1"/>
+      <w:numFmt w:val="bullet"/>
+      <w:lvlText w:val=""/>
+      <w:lvlJc w:val="left"/>
+      <w:pPr>
+        <w:ind w:left="3600" w:hanging="400"/>
+      </w:pPr>
+      <w:rPr>
+        <w:rFonts w:ascii="Wingdings" w:hAnsi="Wingdings" w:hint="default"/>
+      </w:rPr>
+    </w:lvl>
+    <w:lvl w:ilvl="8" w:tplc="04090005" w:tentative="1">
+      <w:start w:val="1"/>
+      <w:numFmt w:val="bullet"/>
+      <w:lvlText w:val=""/>
+      <w:lvlJc w:val="left"/>
+      <w:pPr>
+        <w:ind w:left="4000" w:hanging="400"/>
+      </w:pPr>
+      <w:rPr>
+        <w:rFonts w:ascii="Wingdings" w:hAnsi="Wingdings" w:hint="default"/>
+      </w:rPr>
+    </w:lvl>
+  </w:abstractNum>
+  <w:abstractNum w:abstractNumId="1" w15:restartNumberingAfterBreak="0">
+    <w:nsid w:val="0C857452"/>
+    <w:multiLevelType w:val="hybridMultilevel"/>
+    <w:tmpl w:val="62D29920"/>
+    <w:lvl w:ilvl="0" w:tplc="E014F406">
+      <w:numFmt w:val="bullet"/>
+      <w:lvlText w:val="-"/>
+      <w:lvlJc w:val="left"/>
+      <w:pPr>
+        <w:ind w:left="800" w:hanging="400"/>
+      </w:pPr>
+      <w:rPr>
+        <w:rFonts w:ascii="맑은 고딕" w:eastAsia="맑은 고딕" w:hAnsi="맑은 고딕" w:cstheme="minorBidi" w:hint="eastAsia"/>
+      </w:rPr>
+    </w:lvl>
+    <w:lvl w:ilvl="1" w:tplc="04090003" w:tentative="1">
+      <w:start w:val="1"/>
+      <w:numFmt w:val="bullet"/>
+      <w:lvlText w:val=""/>
+      <w:lvlJc w:val="left"/>
+      <w:pPr>
+        <w:ind w:left="1200" w:hanging="400"/>
+      </w:pPr>
+      <w:rPr>
+        <w:rFonts w:ascii="Wingdings" w:hAnsi="Wingdings" w:hint="default"/>
+      </w:rPr>
+    </w:lvl>
+    <w:lvl w:ilvl="2" w:tplc="04090005" w:tentative="1">
+      <w:start w:val="1"/>
+      <w:numFmt w:val="bullet"/>
+      <w:lvlText w:val=""/>
+      <w:lvlJc w:val="left"/>
+      <w:pPr>
+        <w:ind w:left="1600" w:hanging="400"/>
+      </w:pPr>
+      <w:rPr>
+        <w:rFonts w:ascii="Wingdings" w:hAnsi="Wingdings" w:hint="default"/>
+      </w:rPr>
+    </w:lvl>
+    <w:lvl w:ilvl="3" w:tplc="04090001" w:tentative="1">
+      <w:start w:val="1"/>
+      <w:numFmt w:val="bullet"/>
+      <w:lvlText w:val=""/>
+      <w:lvlJc w:val="left"/>
+      <w:pPr>
+        <w:ind w:left="2000" w:hanging="400"/>
+      </w:pPr>
+      <w:rPr>
+        <w:rFonts w:ascii="Wingdings" w:hAnsi="Wingdings" w:hint="default"/>
+      </w:rPr>
+    </w:lvl>
+    <w:lvl w:ilvl="4" w:tplc="04090003" w:tentative="1">
+      <w:start w:val="1"/>
+      <w:numFmt w:val="bullet"/>
+      <w:lvlText w:val=""/>
+      <w:lvlJc w:val="left"/>
+      <w:pPr>
+        <w:ind w:left="2400" w:hanging="400"/>
+      </w:pPr>
+      <w:rPr>
+        <w:rFonts w:ascii="Wingdings" w:hAnsi="Wingdings" w:hint="default"/>
+      </w:rPr>
+    </w:lvl>
+    <w:lvl w:ilvl="5" w:tplc="04090005" w:tentative="1">
+      <w:start w:val="1"/>
+      <w:numFmt w:val="bullet"/>
+      <w:lvlText w:val=""/>
+      <w:lvlJc w:val="left"/>
+      <w:pPr>
+        <w:ind w:left="2800" w:hanging="400"/>
+      </w:pPr>
+      <w:rPr>
+        <w:rFonts w:ascii="Wingdings" w:hAnsi="Wingdings" w:hint="default"/>
+      </w:rPr>
+    </w:lvl>
+    <w:lvl w:ilvl="6" w:tplc="04090001" w:tentative="1">
+      <w:start w:val="1"/>
+      <w:numFmt w:val="bullet"/>
+      <w:lvlText w:val=""/>
+      <w:lvlJc w:val="left"/>
+      <w:pPr>
+        <w:ind w:left="3200" w:hanging="400"/>
+      </w:pPr>
+      <w:rPr>
+        <w:rFonts w:ascii="Wingdings" w:hAnsi="Wingdings" w:hint="default"/>
+      </w:rPr>
+    </w:lvl>
+    <w:lvl w:ilvl="7" w:tplc="04090003" w:tentative="1">
+      <w:start w:val="1"/>
+      <w:numFmt w:val="bullet"/>
+      <w:lvlText w:val=""/>
+      <w:lvlJc w:val="left"/>
+      <w:pPr>
+        <w:ind w:left="3600" w:hanging="400"/>
+      </w:pPr>
+      <w:rPr>
+        <w:rFonts w:ascii="Wingdings" w:hAnsi="Wingdings" w:hint="default"/>
+      </w:rPr>
+    </w:lvl>
+    <w:lvl w:ilvl="8" w:tplc="04090005" w:tentative="1">
+      <w:start w:val="1"/>
+      <w:numFmt w:val="bullet"/>
+      <w:lvlText w:val=""/>
+      <w:lvlJc w:val="left"/>
+      <w:pPr>
+        <w:ind w:left="4000" w:hanging="400"/>
+      </w:pPr>
+      <w:rPr>
+        <w:rFonts w:ascii="Wingdings" w:hAnsi="Wingdings" w:hint="default"/>
+      </w:rPr>
+    </w:lvl>
+  </w:abstractNum>
+  <w:abstractNum w:abstractNumId="2" w15:restartNumberingAfterBreak="0">
+    <w:nsid w:val="0E697376"/>
+    <w:multiLevelType w:val="hybridMultilevel"/>
+    <w:tmpl w:val="95B85428"/>
+    <w:lvl w:ilvl="0" w:tplc="E014F406">
+      <w:numFmt w:val="bullet"/>
+      <w:lvlText w:val="-"/>
+      <w:lvlJc w:val="left"/>
+      <w:pPr>
+        <w:ind w:left="800" w:hanging="400"/>
+      </w:pPr>
+      <w:rPr>
+        <w:rFonts w:ascii="맑은 고딕" w:eastAsia="맑은 고딕" w:hAnsi="맑은 고딕" w:cstheme="minorBidi" w:hint="eastAsia"/>
+      </w:rPr>
+    </w:lvl>
+    <w:lvl w:ilvl="1" w:tplc="04090003" w:tentative="1">
+      <w:start w:val="1"/>
+      <w:numFmt w:val="bullet"/>
+      <w:lvlText w:val=""/>
+      <w:lvlJc w:val="left"/>
+      <w:pPr>
+        <w:ind w:left="1200" w:hanging="400"/>
+      </w:pPr>
+      <w:rPr>
+        <w:rFonts w:ascii="Wingdings" w:hAnsi="Wingdings" w:hint="default"/>
+      </w:rPr>
+    </w:lvl>
+    <w:lvl w:ilvl="2" w:tplc="04090005" w:tentative="1">
+      <w:start w:val="1"/>
+      <w:numFmt w:val="bullet"/>
+      <w:lvlText w:val=""/>
+      <w:lvlJc w:val="left"/>
+      <w:pPr>
+        <w:ind w:left="1600" w:hanging="400"/>
+      </w:pPr>
+      <w:rPr>
+        <w:rFonts w:ascii="Wingdings" w:hAnsi="Wingdings" w:hint="default"/>
+      </w:rPr>
+    </w:lvl>
+    <w:lvl w:ilvl="3" w:tplc="04090001" w:tentative="1">
+      <w:start w:val="1"/>
+      <w:numFmt w:val="bullet"/>
+      <w:lvlText w:val=""/>
+      <w:lvlJc w:val="left"/>
+      <w:pPr>
+        <w:ind w:left="2000" w:hanging="400"/>
+      </w:pPr>
+      <w:rPr>
+        <w:rFonts w:ascii="Wingdings" w:hAnsi="Wingdings" w:hint="default"/>
+      </w:rPr>
+    </w:lvl>
+    <w:lvl w:ilvl="4" w:tplc="04090003" w:tentative="1">
+      <w:start w:val="1"/>
+      <w:numFmt w:val="bullet"/>
+      <w:lvlText w:val=""/>
+      <w:lvlJc w:val="left"/>
+      <w:pPr>
+        <w:ind w:left="2400" w:hanging="400"/>
+      </w:pPr>
+      <w:rPr>
+        <w:rFonts w:ascii="Wingdings" w:hAnsi="Wingdings" w:hint="default"/>
+      </w:rPr>
+    </w:lvl>
+    <w:lvl w:ilvl="5" w:tplc="04090005" w:tentative="1">
+      <w:start w:val="1"/>
+      <w:numFmt w:val="bullet"/>
+      <w:lvlText w:val=""/>
+      <w:lvlJc w:val="left"/>
+      <w:pPr>
+        <w:ind w:left="2800" w:hanging="400"/>
+      </w:pPr>
+      <w:rPr>
+        <w:rFonts w:ascii="Wingdings" w:hAnsi="Wingdings" w:hint="default"/>
+      </w:rPr>
+    </w:lvl>
+    <w:lvl w:ilvl="6" w:tplc="04090001" w:tentative="1">
+      <w:start w:val="1"/>
+      <w:numFmt w:val="bullet"/>
+      <w:lvlText w:val=""/>
+      <w:lvlJc w:val="left"/>
+      <w:pPr>
+        <w:ind w:left="3200" w:hanging="400"/>
+      </w:pPr>
+      <w:rPr>
+        <w:rFonts w:ascii="Wingdings" w:hAnsi="Wingdings" w:hint="default"/>
+      </w:rPr>
+    </w:lvl>
+    <w:lvl w:ilvl="7" w:tplc="04090003" w:tentative="1">
+      <w:start w:val="1"/>
+      <w:numFmt w:val="bullet"/>
+      <w:lvlText w:val=""/>
+      <w:lvlJc w:val="left"/>
+      <w:pPr>
+        <w:ind w:left="3600" w:hanging="400"/>
+      </w:pPr>
+      <w:rPr>
+        <w:rFonts w:ascii="Wingdings" w:hAnsi="Wingdings" w:hint="default"/>
+      </w:rPr>
+    </w:lvl>
+    <w:lvl w:ilvl="8" w:tplc="04090005" w:tentative="1">
+      <w:start w:val="1"/>
+      <w:numFmt w:val="bullet"/>
+      <w:lvlText w:val=""/>
+      <w:lvlJc w:val="left"/>
+      <w:pPr>
+        <w:ind w:left="4000" w:hanging="400"/>
+      </w:pPr>
+      <w:rPr>
+        <w:rFonts w:ascii="Wingdings" w:hAnsi="Wingdings" w:hint="default"/>
+      </w:rPr>
+    </w:lvl>
+  </w:abstractNum>
+  <w:abstractNum w:abstractNumId="3" w15:restartNumberingAfterBreak="0">
+    <w:nsid w:val="1D54504C"/>
+    <w:multiLevelType w:val="hybridMultilevel"/>
+    <w:tmpl w:val="144895E6"/>
+    <w:lvl w:ilvl="0" w:tplc="E014F406">
+      <w:numFmt w:val="bullet"/>
+      <w:lvlText w:val="-"/>
+      <w:lvlJc w:val="left"/>
+      <w:pPr>
+        <w:ind w:left="760" w:hanging="360"/>
+      </w:pPr>
+      <w:rPr>
+        <w:rFonts w:ascii="맑은 고딕" w:eastAsia="맑은 고딕" w:hAnsi="맑은 고딕" w:cstheme="minorBidi" w:hint="eastAsia"/>
+      </w:rPr>
+    </w:lvl>
+    <w:lvl w:ilvl="1" w:tplc="04090003" w:tentative="1">
+      <w:start w:val="1"/>
+      <w:numFmt w:val="bullet"/>
+      <w:lvlText w:val=""/>
+      <w:lvlJc w:val="left"/>
+      <w:pPr>
+        <w:ind w:left="1200" w:hanging="400"/>
+      </w:pPr>
+      <w:rPr>
+        <w:rFonts w:ascii="Wingdings" w:hAnsi="Wingdings" w:hint="default"/>
+      </w:rPr>
+    </w:lvl>
+    <w:lvl w:ilvl="2" w:tplc="04090005" w:tentative="1">
+      <w:start w:val="1"/>
+      <w:numFmt w:val="bullet"/>
+      <w:lvlText w:val=""/>
+      <w:lvlJc w:val="left"/>
+      <w:pPr>
+        <w:ind w:left="1600" w:hanging="400"/>
+      </w:pPr>
+      <w:rPr>
+        <w:rFonts w:ascii="Wingdings" w:hAnsi="Wingdings" w:hint="default"/>
+      </w:rPr>
+    </w:lvl>
+    <w:lvl w:ilvl="3" w:tplc="04090001" w:tentative="1">
+      <w:start w:val="1"/>
+      <w:numFmt w:val="bullet"/>
+      <w:lvlText w:val=""/>
+      <w:lvlJc w:val="left"/>
+      <w:pPr>
+        <w:ind w:left="2000" w:hanging="400"/>
+      </w:pPr>
+      <w:rPr>
+        <w:rFonts w:ascii="Wingdings" w:hAnsi="Wingdings" w:hint="default"/>
+      </w:rPr>
+    </w:lvl>
+    <w:lvl w:ilvl="4" w:tplc="04090003" w:tentative="1">
+      <w:start w:val="1"/>
+      <w:numFmt w:val="bullet"/>
+      <w:lvlText w:val=""/>
+      <w:lvlJc w:val="left"/>
+      <w:pPr>
+        <w:ind w:left="2400" w:hanging="400"/>
+      </w:pPr>
+      <w:rPr>
+        <w:rFonts w:ascii="Wingdings" w:hAnsi="Wingdings" w:hint="default"/>
+      </w:rPr>
+    </w:lvl>
+    <w:lvl w:ilvl="5" w:tplc="04090005" w:tentative="1">
+      <w:start w:val="1"/>
+      <w:numFmt w:val="bullet"/>
+      <w:lvlText w:val=""/>
+      <w:lvlJc w:val="left"/>
+      <w:pPr>
+        <w:ind w:left="2800" w:hanging="400"/>
+      </w:pPr>
+      <w:rPr>
+        <w:rFonts w:ascii="Wingdings" w:hAnsi="Wingdings" w:hint="default"/>
+      </w:rPr>
+    </w:lvl>
+    <w:lvl w:ilvl="6" w:tplc="04090001" w:tentative="1">
+      <w:start w:val="1"/>
+      <w:numFmt w:val="bullet"/>
+      <w:lvlText w:val=""/>
+      <w:lvlJc w:val="left"/>
+      <w:pPr>
+        <w:ind w:left="3200" w:hanging="400"/>
+      </w:pPr>
+      <w:rPr>
+        <w:rFonts w:ascii="Wingdings" w:hAnsi="Wingdings" w:hint="default"/>
+      </w:rPr>
+    </w:lvl>
+    <w:lvl w:ilvl="7" w:tplc="04090003" w:tentative="1">
+      <w:start w:val="1"/>
+      <w:numFmt w:val="bullet"/>
+      <w:lvlText w:val=""/>
+      <w:lvlJc w:val="left"/>
+      <w:pPr>
+        <w:ind w:left="3600" w:hanging="400"/>
+      </w:pPr>
+      <w:rPr>
+        <w:rFonts w:ascii="Wingdings" w:hAnsi="Wingdings" w:hint="default"/>
+      </w:rPr>
+    </w:lvl>
+    <w:lvl w:ilvl="8" w:tplc="04090005" w:tentative="1">
+      <w:start w:val="1"/>
+      <w:numFmt w:val="bullet"/>
+      <w:lvlText w:val=""/>
+      <w:lvlJc w:val="left"/>
+      <w:pPr>
+        <w:ind w:left="4000" w:hanging="400"/>
+      </w:pPr>
+      <w:rPr>
+        <w:rFonts w:ascii="Wingdings" w:hAnsi="Wingdings" w:hint="default"/>
+      </w:rPr>
+    </w:lvl>
+  </w:abstractNum>
+  <w:abstractNum w:abstractNumId="4" w15:restartNumberingAfterBreak="0">
     <w:nsid w:val="24A0374F"/>
     <w:multiLevelType w:val="multilevel"/>
     <w:tmpl w:val="ECF40790"/>
@@ -4373,7 +5722,343 @@
       </w:rPr>
     </w:lvl>
   </w:abstractNum>
-  <w:abstractNum w:abstractNumId="1" w15:restartNumberingAfterBreak="0">
+  <w:abstractNum w:abstractNumId="5" w15:restartNumberingAfterBreak="0">
+    <w:nsid w:val="2A3601B7"/>
+    <w:multiLevelType w:val="hybridMultilevel"/>
+    <w:tmpl w:val="F3828B18"/>
+    <w:lvl w:ilvl="0" w:tplc="4694F754">
+      <w:numFmt w:val="bullet"/>
+      <w:lvlText w:val="-"/>
+      <w:lvlJc w:val="left"/>
+      <w:pPr>
+        <w:ind w:left="760" w:hanging="360"/>
+      </w:pPr>
+      <w:rPr>
+        <w:rFonts w:ascii="맑은 고딕" w:eastAsia="맑은 고딕" w:hAnsi="맑은 고딕" w:cstheme="minorBidi" w:hint="eastAsia"/>
+      </w:rPr>
+    </w:lvl>
+    <w:lvl w:ilvl="1" w:tplc="04090003" w:tentative="1">
+      <w:start w:val="1"/>
+      <w:numFmt w:val="bullet"/>
+      <w:lvlText w:val=""/>
+      <w:lvlJc w:val="left"/>
+      <w:pPr>
+        <w:ind w:left="1200" w:hanging="400"/>
+      </w:pPr>
+      <w:rPr>
+        <w:rFonts w:ascii="Wingdings" w:hAnsi="Wingdings" w:hint="default"/>
+      </w:rPr>
+    </w:lvl>
+    <w:lvl w:ilvl="2" w:tplc="04090005" w:tentative="1">
+      <w:start w:val="1"/>
+      <w:numFmt w:val="bullet"/>
+      <w:lvlText w:val=""/>
+      <w:lvlJc w:val="left"/>
+      <w:pPr>
+        <w:ind w:left="1600" w:hanging="400"/>
+      </w:pPr>
+      <w:rPr>
+        <w:rFonts w:ascii="Wingdings" w:hAnsi="Wingdings" w:hint="default"/>
+      </w:rPr>
+    </w:lvl>
+    <w:lvl w:ilvl="3" w:tplc="04090001" w:tentative="1">
+      <w:start w:val="1"/>
+      <w:numFmt w:val="bullet"/>
+      <w:lvlText w:val=""/>
+      <w:lvlJc w:val="left"/>
+      <w:pPr>
+        <w:ind w:left="2000" w:hanging="400"/>
+      </w:pPr>
+      <w:rPr>
+        <w:rFonts w:ascii="Wingdings" w:hAnsi="Wingdings" w:hint="default"/>
+      </w:rPr>
+    </w:lvl>
+    <w:lvl w:ilvl="4" w:tplc="04090003" w:tentative="1">
+      <w:start w:val="1"/>
+      <w:numFmt w:val="bullet"/>
+      <w:lvlText w:val=""/>
+      <w:lvlJc w:val="left"/>
+      <w:pPr>
+        <w:ind w:left="2400" w:hanging="400"/>
+      </w:pPr>
+      <w:rPr>
+        <w:rFonts w:ascii="Wingdings" w:hAnsi="Wingdings" w:hint="default"/>
+      </w:rPr>
+    </w:lvl>
+    <w:lvl w:ilvl="5" w:tplc="04090005" w:tentative="1">
+      <w:start w:val="1"/>
+      <w:numFmt w:val="bullet"/>
+      <w:lvlText w:val=""/>
+      <w:lvlJc w:val="left"/>
+      <w:pPr>
+        <w:ind w:left="2800" w:hanging="400"/>
+      </w:pPr>
+      <w:rPr>
+        <w:rFonts w:ascii="Wingdings" w:hAnsi="Wingdings" w:hint="default"/>
+      </w:rPr>
+    </w:lvl>
+    <w:lvl w:ilvl="6" w:tplc="04090001" w:tentative="1">
+      <w:start w:val="1"/>
+      <w:numFmt w:val="bullet"/>
+      <w:lvlText w:val=""/>
+      <w:lvlJc w:val="left"/>
+      <w:pPr>
+        <w:ind w:left="3200" w:hanging="400"/>
+      </w:pPr>
+      <w:rPr>
+        <w:rFonts w:ascii="Wingdings" w:hAnsi="Wingdings" w:hint="default"/>
+      </w:rPr>
+    </w:lvl>
+    <w:lvl w:ilvl="7" w:tplc="04090003" w:tentative="1">
+      <w:start w:val="1"/>
+      <w:numFmt w:val="bullet"/>
+      <w:lvlText w:val=""/>
+      <w:lvlJc w:val="left"/>
+      <w:pPr>
+        <w:ind w:left="3600" w:hanging="400"/>
+      </w:pPr>
+      <w:rPr>
+        <w:rFonts w:ascii="Wingdings" w:hAnsi="Wingdings" w:hint="default"/>
+      </w:rPr>
+    </w:lvl>
+    <w:lvl w:ilvl="8" w:tplc="04090005" w:tentative="1">
+      <w:start w:val="1"/>
+      <w:numFmt w:val="bullet"/>
+      <w:lvlText w:val=""/>
+      <w:lvlJc w:val="left"/>
+      <w:pPr>
+        <w:ind w:left="4000" w:hanging="400"/>
+      </w:pPr>
+      <w:rPr>
+        <w:rFonts w:ascii="Wingdings" w:hAnsi="Wingdings" w:hint="default"/>
+      </w:rPr>
+    </w:lvl>
+  </w:abstractNum>
+  <w:abstractNum w:abstractNumId="6" w15:restartNumberingAfterBreak="0">
+    <w:nsid w:val="2C7E1A53"/>
+    <w:multiLevelType w:val="hybridMultilevel"/>
+    <w:tmpl w:val="69DEEC54"/>
+    <w:lvl w:ilvl="0" w:tplc="5D8EA862">
+      <w:numFmt w:val="bullet"/>
+      <w:lvlText w:val="-"/>
+      <w:lvlJc w:val="left"/>
+      <w:pPr>
+        <w:ind w:left="760" w:hanging="360"/>
+      </w:pPr>
+      <w:rPr>
+        <w:rFonts w:ascii="맑은 고딕" w:eastAsia="맑은 고딕" w:hAnsi="맑은 고딕" w:cstheme="minorBidi" w:hint="eastAsia"/>
+      </w:rPr>
+    </w:lvl>
+    <w:lvl w:ilvl="1" w:tplc="04090003" w:tentative="1">
+      <w:start w:val="1"/>
+      <w:numFmt w:val="bullet"/>
+      <w:lvlText w:val=""/>
+      <w:lvlJc w:val="left"/>
+      <w:pPr>
+        <w:ind w:left="1200" w:hanging="400"/>
+      </w:pPr>
+      <w:rPr>
+        <w:rFonts w:ascii="Wingdings" w:hAnsi="Wingdings" w:hint="default"/>
+      </w:rPr>
+    </w:lvl>
+    <w:lvl w:ilvl="2" w:tplc="04090005" w:tentative="1">
+      <w:start w:val="1"/>
+      <w:numFmt w:val="bullet"/>
+      <w:lvlText w:val=""/>
+      <w:lvlJc w:val="left"/>
+      <w:pPr>
+        <w:ind w:left="1600" w:hanging="400"/>
+      </w:pPr>
+      <w:rPr>
+        <w:rFonts w:ascii="Wingdings" w:hAnsi="Wingdings" w:hint="default"/>
+      </w:rPr>
+    </w:lvl>
+    <w:lvl w:ilvl="3" w:tplc="04090001" w:tentative="1">
+      <w:start w:val="1"/>
+      <w:numFmt w:val="bullet"/>
+      <w:lvlText w:val=""/>
+      <w:lvlJc w:val="left"/>
+      <w:pPr>
+        <w:ind w:left="2000" w:hanging="400"/>
+      </w:pPr>
+      <w:rPr>
+        <w:rFonts w:ascii="Wingdings" w:hAnsi="Wingdings" w:hint="default"/>
+      </w:rPr>
+    </w:lvl>
+    <w:lvl w:ilvl="4" w:tplc="04090003" w:tentative="1">
+      <w:start w:val="1"/>
+      <w:numFmt w:val="bullet"/>
+      <w:lvlText w:val=""/>
+      <w:lvlJc w:val="left"/>
+      <w:pPr>
+        <w:ind w:left="2400" w:hanging="400"/>
+      </w:pPr>
+      <w:rPr>
+        <w:rFonts w:ascii="Wingdings" w:hAnsi="Wingdings" w:hint="default"/>
+      </w:rPr>
+    </w:lvl>
+    <w:lvl w:ilvl="5" w:tplc="04090005" w:tentative="1">
+      <w:start w:val="1"/>
+      <w:numFmt w:val="bullet"/>
+      <w:lvlText w:val=""/>
+      <w:lvlJc w:val="left"/>
+      <w:pPr>
+        <w:ind w:left="2800" w:hanging="400"/>
+      </w:pPr>
+      <w:rPr>
+        <w:rFonts w:ascii="Wingdings" w:hAnsi="Wingdings" w:hint="default"/>
+      </w:rPr>
+    </w:lvl>
+    <w:lvl w:ilvl="6" w:tplc="04090001" w:tentative="1">
+      <w:start w:val="1"/>
+      <w:numFmt w:val="bullet"/>
+      <w:lvlText w:val=""/>
+      <w:lvlJc w:val="left"/>
+      <w:pPr>
+        <w:ind w:left="3200" w:hanging="400"/>
+      </w:pPr>
+      <w:rPr>
+        <w:rFonts w:ascii="Wingdings" w:hAnsi="Wingdings" w:hint="default"/>
+      </w:rPr>
+    </w:lvl>
+    <w:lvl w:ilvl="7" w:tplc="04090003" w:tentative="1">
+      <w:start w:val="1"/>
+      <w:numFmt w:val="bullet"/>
+      <w:lvlText w:val=""/>
+      <w:lvlJc w:val="left"/>
+      <w:pPr>
+        <w:ind w:left="3600" w:hanging="400"/>
+      </w:pPr>
+      <w:rPr>
+        <w:rFonts w:ascii="Wingdings" w:hAnsi="Wingdings" w:hint="default"/>
+      </w:rPr>
+    </w:lvl>
+    <w:lvl w:ilvl="8" w:tplc="04090005" w:tentative="1">
+      <w:start w:val="1"/>
+      <w:numFmt w:val="bullet"/>
+      <w:lvlText w:val=""/>
+      <w:lvlJc w:val="left"/>
+      <w:pPr>
+        <w:ind w:left="4000" w:hanging="400"/>
+      </w:pPr>
+      <w:rPr>
+        <w:rFonts w:ascii="Wingdings" w:hAnsi="Wingdings" w:hint="default"/>
+      </w:rPr>
+    </w:lvl>
+  </w:abstractNum>
+  <w:abstractNum w:abstractNumId="7" w15:restartNumberingAfterBreak="0">
+    <w:nsid w:val="38FA1486"/>
+    <w:multiLevelType w:val="hybridMultilevel"/>
+    <w:tmpl w:val="5D94864A"/>
+    <w:lvl w:ilvl="0" w:tplc="411C5774">
+      <w:numFmt w:val="bullet"/>
+      <w:lvlText w:val="-"/>
+      <w:lvlJc w:val="left"/>
+      <w:pPr>
+        <w:ind w:left="760" w:hanging="360"/>
+      </w:pPr>
+      <w:rPr>
+        <w:rFonts w:ascii="맑은 고딕" w:eastAsia="맑은 고딕" w:hAnsi="맑은 고딕" w:cstheme="minorBidi" w:hint="eastAsia"/>
+      </w:rPr>
+    </w:lvl>
+    <w:lvl w:ilvl="1" w:tplc="04090003" w:tentative="1">
+      <w:start w:val="1"/>
+      <w:numFmt w:val="bullet"/>
+      <w:lvlText w:val=""/>
+      <w:lvlJc w:val="left"/>
+      <w:pPr>
+        <w:ind w:left="1200" w:hanging="400"/>
+      </w:pPr>
+      <w:rPr>
+        <w:rFonts w:ascii="Wingdings" w:hAnsi="Wingdings" w:hint="default"/>
+      </w:rPr>
+    </w:lvl>
+    <w:lvl w:ilvl="2" w:tplc="04090005" w:tentative="1">
+      <w:start w:val="1"/>
+      <w:numFmt w:val="bullet"/>
+      <w:lvlText w:val=""/>
+      <w:lvlJc w:val="left"/>
+      <w:pPr>
+        <w:ind w:left="1600" w:hanging="400"/>
+      </w:pPr>
+      <w:rPr>
+        <w:rFonts w:ascii="Wingdings" w:hAnsi="Wingdings" w:hint="default"/>
+      </w:rPr>
+    </w:lvl>
+    <w:lvl w:ilvl="3" w:tplc="04090001" w:tentative="1">
+      <w:start w:val="1"/>
+      <w:numFmt w:val="bullet"/>
+      <w:lvlText w:val=""/>
+      <w:lvlJc w:val="left"/>
+      <w:pPr>
+        <w:ind w:left="2000" w:hanging="400"/>
+      </w:pPr>
+      <w:rPr>
+        <w:rFonts w:ascii="Wingdings" w:hAnsi="Wingdings" w:hint="default"/>
+      </w:rPr>
+    </w:lvl>
+    <w:lvl w:ilvl="4" w:tplc="04090003" w:tentative="1">
+      <w:start w:val="1"/>
+      <w:numFmt w:val="bullet"/>
+      <w:lvlText w:val=""/>
+      <w:lvlJc w:val="left"/>
+      <w:pPr>
+        <w:ind w:left="2400" w:hanging="400"/>
+      </w:pPr>
+      <w:rPr>
+        <w:rFonts w:ascii="Wingdings" w:hAnsi="Wingdings" w:hint="default"/>
+      </w:rPr>
+    </w:lvl>
+    <w:lvl w:ilvl="5" w:tplc="04090005" w:tentative="1">
+      <w:start w:val="1"/>
+      <w:numFmt w:val="bullet"/>
+      <w:lvlText w:val=""/>
+      <w:lvlJc w:val="left"/>
+      <w:pPr>
+        <w:ind w:left="2800" w:hanging="400"/>
+      </w:pPr>
+      <w:rPr>
+        <w:rFonts w:ascii="Wingdings" w:hAnsi="Wingdings" w:hint="default"/>
+      </w:rPr>
+    </w:lvl>
+    <w:lvl w:ilvl="6" w:tplc="04090001" w:tentative="1">
+      <w:start w:val="1"/>
+      <w:numFmt w:val="bullet"/>
+      <w:lvlText w:val=""/>
+      <w:lvlJc w:val="left"/>
+      <w:pPr>
+        <w:ind w:left="3200" w:hanging="400"/>
+      </w:pPr>
+      <w:rPr>
+        <w:rFonts w:ascii="Wingdings" w:hAnsi="Wingdings" w:hint="default"/>
+      </w:rPr>
+    </w:lvl>
+    <w:lvl w:ilvl="7" w:tplc="04090003" w:tentative="1">
+      <w:start w:val="1"/>
+      <w:numFmt w:val="bullet"/>
+      <w:lvlText w:val=""/>
+      <w:lvlJc w:val="left"/>
+      <w:pPr>
+        <w:ind w:left="3600" w:hanging="400"/>
+      </w:pPr>
+      <w:rPr>
+        <w:rFonts w:ascii="Wingdings" w:hAnsi="Wingdings" w:hint="default"/>
+      </w:rPr>
+    </w:lvl>
+    <w:lvl w:ilvl="8" w:tplc="04090005" w:tentative="1">
+      <w:start w:val="1"/>
+      <w:numFmt w:val="bullet"/>
+      <w:lvlText w:val=""/>
+      <w:lvlJc w:val="left"/>
+      <w:pPr>
+        <w:ind w:left="4000" w:hanging="400"/>
+      </w:pPr>
+      <w:rPr>
+        <w:rFonts w:ascii="Wingdings" w:hAnsi="Wingdings" w:hint="default"/>
+      </w:rPr>
+    </w:lvl>
+  </w:abstractNum>
+  <w:abstractNum w:abstractNumId="8" w15:restartNumberingAfterBreak="0">
     <w:nsid w:val="46445E26"/>
     <w:multiLevelType w:val="hybridMultilevel"/>
     <w:tmpl w:val="047A39D4"/>
@@ -4486,11 +6171,459 @@
       </w:rPr>
     </w:lvl>
   </w:abstractNum>
+  <w:abstractNum w:abstractNumId="9" w15:restartNumberingAfterBreak="0">
+    <w:nsid w:val="59445410"/>
+    <w:multiLevelType w:val="hybridMultilevel"/>
+    <w:tmpl w:val="3F88A6EC"/>
+    <w:lvl w:ilvl="0" w:tplc="E014F406">
+      <w:numFmt w:val="bullet"/>
+      <w:lvlText w:val="-"/>
+      <w:lvlJc w:val="left"/>
+      <w:pPr>
+        <w:ind w:left="800" w:hanging="400"/>
+      </w:pPr>
+      <w:rPr>
+        <w:rFonts w:ascii="맑은 고딕" w:eastAsia="맑은 고딕" w:hAnsi="맑은 고딕" w:cstheme="minorBidi" w:hint="eastAsia"/>
+      </w:rPr>
+    </w:lvl>
+    <w:lvl w:ilvl="1" w:tplc="04090003" w:tentative="1">
+      <w:start w:val="1"/>
+      <w:numFmt w:val="bullet"/>
+      <w:lvlText w:val=""/>
+      <w:lvlJc w:val="left"/>
+      <w:pPr>
+        <w:ind w:left="1200" w:hanging="400"/>
+      </w:pPr>
+      <w:rPr>
+        <w:rFonts w:ascii="Wingdings" w:hAnsi="Wingdings" w:hint="default"/>
+      </w:rPr>
+    </w:lvl>
+    <w:lvl w:ilvl="2" w:tplc="04090005" w:tentative="1">
+      <w:start w:val="1"/>
+      <w:numFmt w:val="bullet"/>
+      <w:lvlText w:val=""/>
+      <w:lvlJc w:val="left"/>
+      <w:pPr>
+        <w:ind w:left="1600" w:hanging="400"/>
+      </w:pPr>
+      <w:rPr>
+        <w:rFonts w:ascii="Wingdings" w:hAnsi="Wingdings" w:hint="default"/>
+      </w:rPr>
+    </w:lvl>
+    <w:lvl w:ilvl="3" w:tplc="04090001" w:tentative="1">
+      <w:start w:val="1"/>
+      <w:numFmt w:val="bullet"/>
+      <w:lvlText w:val=""/>
+      <w:lvlJc w:val="left"/>
+      <w:pPr>
+        <w:ind w:left="2000" w:hanging="400"/>
+      </w:pPr>
+      <w:rPr>
+        <w:rFonts w:ascii="Wingdings" w:hAnsi="Wingdings" w:hint="default"/>
+      </w:rPr>
+    </w:lvl>
+    <w:lvl w:ilvl="4" w:tplc="04090003" w:tentative="1">
+      <w:start w:val="1"/>
+      <w:numFmt w:val="bullet"/>
+      <w:lvlText w:val=""/>
+      <w:lvlJc w:val="left"/>
+      <w:pPr>
+        <w:ind w:left="2400" w:hanging="400"/>
+      </w:pPr>
+      <w:rPr>
+        <w:rFonts w:ascii="Wingdings" w:hAnsi="Wingdings" w:hint="default"/>
+      </w:rPr>
+    </w:lvl>
+    <w:lvl w:ilvl="5" w:tplc="04090005" w:tentative="1">
+      <w:start w:val="1"/>
+      <w:numFmt w:val="bullet"/>
+      <w:lvlText w:val=""/>
+      <w:lvlJc w:val="left"/>
+      <w:pPr>
+        <w:ind w:left="2800" w:hanging="400"/>
+      </w:pPr>
+      <w:rPr>
+        <w:rFonts w:ascii="Wingdings" w:hAnsi="Wingdings" w:hint="default"/>
+      </w:rPr>
+    </w:lvl>
+    <w:lvl w:ilvl="6" w:tplc="04090001" w:tentative="1">
+      <w:start w:val="1"/>
+      <w:numFmt w:val="bullet"/>
+      <w:lvlText w:val=""/>
+      <w:lvlJc w:val="left"/>
+      <w:pPr>
+        <w:ind w:left="3200" w:hanging="400"/>
+      </w:pPr>
+      <w:rPr>
+        <w:rFonts w:ascii="Wingdings" w:hAnsi="Wingdings" w:hint="default"/>
+      </w:rPr>
+    </w:lvl>
+    <w:lvl w:ilvl="7" w:tplc="04090003" w:tentative="1">
+      <w:start w:val="1"/>
+      <w:numFmt w:val="bullet"/>
+      <w:lvlText w:val=""/>
+      <w:lvlJc w:val="left"/>
+      <w:pPr>
+        <w:ind w:left="3600" w:hanging="400"/>
+      </w:pPr>
+      <w:rPr>
+        <w:rFonts w:ascii="Wingdings" w:hAnsi="Wingdings" w:hint="default"/>
+      </w:rPr>
+    </w:lvl>
+    <w:lvl w:ilvl="8" w:tplc="04090005" w:tentative="1">
+      <w:start w:val="1"/>
+      <w:numFmt w:val="bullet"/>
+      <w:lvlText w:val=""/>
+      <w:lvlJc w:val="left"/>
+      <w:pPr>
+        <w:ind w:left="4000" w:hanging="400"/>
+      </w:pPr>
+      <w:rPr>
+        <w:rFonts w:ascii="Wingdings" w:hAnsi="Wingdings" w:hint="default"/>
+      </w:rPr>
+    </w:lvl>
+  </w:abstractNum>
+  <w:abstractNum w:abstractNumId="10" w15:restartNumberingAfterBreak="0">
+    <w:nsid w:val="6D6752B9"/>
+    <w:multiLevelType w:val="hybridMultilevel"/>
+    <w:tmpl w:val="FED26AE4"/>
+    <w:lvl w:ilvl="0" w:tplc="1012D14C">
+      <w:numFmt w:val="bullet"/>
+      <w:lvlText w:val="-"/>
+      <w:lvlJc w:val="left"/>
+      <w:pPr>
+        <w:ind w:left="760" w:hanging="360"/>
+      </w:pPr>
+      <w:rPr>
+        <w:rFonts w:ascii="맑은 고딕" w:eastAsia="맑은 고딕" w:hAnsi="맑은 고딕" w:cstheme="minorBidi" w:hint="eastAsia"/>
+      </w:rPr>
+    </w:lvl>
+    <w:lvl w:ilvl="1" w:tplc="04090003" w:tentative="1">
+      <w:start w:val="1"/>
+      <w:numFmt w:val="bullet"/>
+      <w:lvlText w:val=""/>
+      <w:lvlJc w:val="left"/>
+      <w:pPr>
+        <w:ind w:left="1200" w:hanging="400"/>
+      </w:pPr>
+      <w:rPr>
+        <w:rFonts w:ascii="Wingdings" w:hAnsi="Wingdings" w:hint="default"/>
+      </w:rPr>
+    </w:lvl>
+    <w:lvl w:ilvl="2" w:tplc="04090005" w:tentative="1">
+      <w:start w:val="1"/>
+      <w:numFmt w:val="bullet"/>
+      <w:lvlText w:val=""/>
+      <w:lvlJc w:val="left"/>
+      <w:pPr>
+        <w:ind w:left="1600" w:hanging="400"/>
+      </w:pPr>
+      <w:rPr>
+        <w:rFonts w:ascii="Wingdings" w:hAnsi="Wingdings" w:hint="default"/>
+      </w:rPr>
+    </w:lvl>
+    <w:lvl w:ilvl="3" w:tplc="04090001" w:tentative="1">
+      <w:start w:val="1"/>
+      <w:numFmt w:val="bullet"/>
+      <w:lvlText w:val=""/>
+      <w:lvlJc w:val="left"/>
+      <w:pPr>
+        <w:ind w:left="2000" w:hanging="400"/>
+      </w:pPr>
+      <w:rPr>
+        <w:rFonts w:ascii="Wingdings" w:hAnsi="Wingdings" w:hint="default"/>
+      </w:rPr>
+    </w:lvl>
+    <w:lvl w:ilvl="4" w:tplc="04090003" w:tentative="1">
+      <w:start w:val="1"/>
+      <w:numFmt w:val="bullet"/>
+      <w:lvlText w:val=""/>
+      <w:lvlJc w:val="left"/>
+      <w:pPr>
+        <w:ind w:left="2400" w:hanging="400"/>
+      </w:pPr>
+      <w:rPr>
+        <w:rFonts w:ascii="Wingdings" w:hAnsi="Wingdings" w:hint="default"/>
+      </w:rPr>
+    </w:lvl>
+    <w:lvl w:ilvl="5" w:tplc="04090005" w:tentative="1">
+      <w:start w:val="1"/>
+      <w:numFmt w:val="bullet"/>
+      <w:lvlText w:val=""/>
+      <w:lvlJc w:val="left"/>
+      <w:pPr>
+        <w:ind w:left="2800" w:hanging="400"/>
+      </w:pPr>
+      <w:rPr>
+        <w:rFonts w:ascii="Wingdings" w:hAnsi="Wingdings" w:hint="default"/>
+      </w:rPr>
+    </w:lvl>
+    <w:lvl w:ilvl="6" w:tplc="04090001" w:tentative="1">
+      <w:start w:val="1"/>
+      <w:numFmt w:val="bullet"/>
+      <w:lvlText w:val=""/>
+      <w:lvlJc w:val="left"/>
+      <w:pPr>
+        <w:ind w:left="3200" w:hanging="400"/>
+      </w:pPr>
+      <w:rPr>
+        <w:rFonts w:ascii="Wingdings" w:hAnsi="Wingdings" w:hint="default"/>
+      </w:rPr>
+    </w:lvl>
+    <w:lvl w:ilvl="7" w:tplc="04090003" w:tentative="1">
+      <w:start w:val="1"/>
+      <w:numFmt w:val="bullet"/>
+      <w:lvlText w:val=""/>
+      <w:lvlJc w:val="left"/>
+      <w:pPr>
+        <w:ind w:left="3600" w:hanging="400"/>
+      </w:pPr>
+      <w:rPr>
+        <w:rFonts w:ascii="Wingdings" w:hAnsi="Wingdings" w:hint="default"/>
+      </w:rPr>
+    </w:lvl>
+    <w:lvl w:ilvl="8" w:tplc="04090005" w:tentative="1">
+      <w:start w:val="1"/>
+      <w:numFmt w:val="bullet"/>
+      <w:lvlText w:val=""/>
+      <w:lvlJc w:val="left"/>
+      <w:pPr>
+        <w:ind w:left="4000" w:hanging="400"/>
+      </w:pPr>
+      <w:rPr>
+        <w:rFonts w:ascii="Wingdings" w:hAnsi="Wingdings" w:hint="default"/>
+      </w:rPr>
+    </w:lvl>
+  </w:abstractNum>
+  <w:abstractNum w:abstractNumId="11" w15:restartNumberingAfterBreak="0">
+    <w:nsid w:val="73D46C09"/>
+    <w:multiLevelType w:val="hybridMultilevel"/>
+    <w:tmpl w:val="5D9CB222"/>
+    <w:lvl w:ilvl="0" w:tplc="AD16B124">
+      <w:numFmt w:val="bullet"/>
+      <w:lvlText w:val="-"/>
+      <w:lvlJc w:val="left"/>
+      <w:pPr>
+        <w:ind w:left="760" w:hanging="360"/>
+      </w:pPr>
+      <w:rPr>
+        <w:rFonts w:ascii="맑은 고딕" w:eastAsia="맑은 고딕" w:hAnsi="맑은 고딕" w:cstheme="minorBidi" w:hint="eastAsia"/>
+      </w:rPr>
+    </w:lvl>
+    <w:lvl w:ilvl="1" w:tplc="04090003" w:tentative="1">
+      <w:start w:val="1"/>
+      <w:numFmt w:val="bullet"/>
+      <w:lvlText w:val=""/>
+      <w:lvlJc w:val="left"/>
+      <w:pPr>
+        <w:ind w:left="1200" w:hanging="400"/>
+      </w:pPr>
+      <w:rPr>
+        <w:rFonts w:ascii="Wingdings" w:hAnsi="Wingdings" w:hint="default"/>
+      </w:rPr>
+    </w:lvl>
+    <w:lvl w:ilvl="2" w:tplc="04090005" w:tentative="1">
+      <w:start w:val="1"/>
+      <w:numFmt w:val="bullet"/>
+      <w:lvlText w:val=""/>
+      <w:lvlJc w:val="left"/>
+      <w:pPr>
+        <w:ind w:left="1600" w:hanging="400"/>
+      </w:pPr>
+      <w:rPr>
+        <w:rFonts w:ascii="Wingdings" w:hAnsi="Wingdings" w:hint="default"/>
+      </w:rPr>
+    </w:lvl>
+    <w:lvl w:ilvl="3" w:tplc="04090001" w:tentative="1">
+      <w:start w:val="1"/>
+      <w:numFmt w:val="bullet"/>
+      <w:lvlText w:val=""/>
+      <w:lvlJc w:val="left"/>
+      <w:pPr>
+        <w:ind w:left="2000" w:hanging="400"/>
+      </w:pPr>
+      <w:rPr>
+        <w:rFonts w:ascii="Wingdings" w:hAnsi="Wingdings" w:hint="default"/>
+      </w:rPr>
+    </w:lvl>
+    <w:lvl w:ilvl="4" w:tplc="04090003" w:tentative="1">
+      <w:start w:val="1"/>
+      <w:numFmt w:val="bullet"/>
+      <w:lvlText w:val=""/>
+      <w:lvlJc w:val="left"/>
+      <w:pPr>
+        <w:ind w:left="2400" w:hanging="400"/>
+      </w:pPr>
+      <w:rPr>
+        <w:rFonts w:ascii="Wingdings" w:hAnsi="Wingdings" w:hint="default"/>
+      </w:rPr>
+    </w:lvl>
+    <w:lvl w:ilvl="5" w:tplc="04090005" w:tentative="1">
+      <w:start w:val="1"/>
+      <w:numFmt w:val="bullet"/>
+      <w:lvlText w:val=""/>
+      <w:lvlJc w:val="left"/>
+      <w:pPr>
+        <w:ind w:left="2800" w:hanging="400"/>
+      </w:pPr>
+      <w:rPr>
+        <w:rFonts w:ascii="Wingdings" w:hAnsi="Wingdings" w:hint="default"/>
+      </w:rPr>
+    </w:lvl>
+    <w:lvl w:ilvl="6" w:tplc="04090001" w:tentative="1">
+      <w:start w:val="1"/>
+      <w:numFmt w:val="bullet"/>
+      <w:lvlText w:val=""/>
+      <w:lvlJc w:val="left"/>
+      <w:pPr>
+        <w:ind w:left="3200" w:hanging="400"/>
+      </w:pPr>
+      <w:rPr>
+        <w:rFonts w:ascii="Wingdings" w:hAnsi="Wingdings" w:hint="default"/>
+      </w:rPr>
+    </w:lvl>
+    <w:lvl w:ilvl="7" w:tplc="04090003" w:tentative="1">
+      <w:start w:val="1"/>
+      <w:numFmt w:val="bullet"/>
+      <w:lvlText w:val=""/>
+      <w:lvlJc w:val="left"/>
+      <w:pPr>
+        <w:ind w:left="3600" w:hanging="400"/>
+      </w:pPr>
+      <w:rPr>
+        <w:rFonts w:ascii="Wingdings" w:hAnsi="Wingdings" w:hint="default"/>
+      </w:rPr>
+    </w:lvl>
+    <w:lvl w:ilvl="8" w:tplc="04090005" w:tentative="1">
+      <w:start w:val="1"/>
+      <w:numFmt w:val="bullet"/>
+      <w:lvlText w:val=""/>
+      <w:lvlJc w:val="left"/>
+      <w:pPr>
+        <w:ind w:left="4000" w:hanging="400"/>
+      </w:pPr>
+      <w:rPr>
+        <w:rFonts w:ascii="Wingdings" w:hAnsi="Wingdings" w:hint="default"/>
+      </w:rPr>
+    </w:lvl>
+  </w:abstractNum>
+  <w:abstractNum w:abstractNumId="12" w15:restartNumberingAfterBreak="0">
+    <w:nsid w:val="78DC5679"/>
+    <w:multiLevelType w:val="hybridMultilevel"/>
+    <w:tmpl w:val="56DA3C28"/>
+    <w:lvl w:ilvl="0" w:tplc="E014F406">
+      <w:numFmt w:val="bullet"/>
+      <w:lvlText w:val="-"/>
+      <w:lvlJc w:val="left"/>
+      <w:pPr>
+        <w:ind w:left="800" w:hanging="400"/>
+      </w:pPr>
+      <w:rPr>
+        <w:rFonts w:ascii="맑은 고딕" w:eastAsia="맑은 고딕" w:hAnsi="맑은 고딕" w:cstheme="minorBidi" w:hint="eastAsia"/>
+      </w:rPr>
+    </w:lvl>
+    <w:lvl w:ilvl="1" w:tplc="04090003" w:tentative="1">
+      <w:start w:val="1"/>
+      <w:numFmt w:val="bullet"/>
+      <w:lvlText w:val=""/>
+      <w:lvlJc w:val="left"/>
+      <w:pPr>
+        <w:ind w:left="1200" w:hanging="400"/>
+      </w:pPr>
+      <w:rPr>
+        <w:rFonts w:ascii="Wingdings" w:hAnsi="Wingdings" w:hint="default"/>
+      </w:rPr>
+    </w:lvl>
+    <w:lvl w:ilvl="2" w:tplc="04090005" w:tentative="1">
+      <w:start w:val="1"/>
+      <w:numFmt w:val="bullet"/>
+      <w:lvlText w:val=""/>
+      <w:lvlJc w:val="left"/>
+      <w:pPr>
+        <w:ind w:left="1600" w:hanging="400"/>
+      </w:pPr>
+      <w:rPr>
+        <w:rFonts w:ascii="Wingdings" w:hAnsi="Wingdings" w:hint="default"/>
+      </w:rPr>
+    </w:lvl>
+    <w:lvl w:ilvl="3" w:tplc="04090001" w:tentative="1">
+      <w:start w:val="1"/>
+      <w:numFmt w:val="bullet"/>
+      <w:lvlText w:val=""/>
+      <w:lvlJc w:val="left"/>
+      <w:pPr>
+        <w:ind w:left="2000" w:hanging="400"/>
+      </w:pPr>
+      <w:rPr>
+        <w:rFonts w:ascii="Wingdings" w:hAnsi="Wingdings" w:hint="default"/>
+      </w:rPr>
+    </w:lvl>
+    <w:lvl w:ilvl="4" w:tplc="04090003" w:tentative="1">
+      <w:start w:val="1"/>
+      <w:numFmt w:val="bullet"/>
+      <w:lvlText w:val=""/>
+      <w:lvlJc w:val="left"/>
+      <w:pPr>
+        <w:ind w:left="2400" w:hanging="400"/>
+      </w:pPr>
+      <w:rPr>
+        <w:rFonts w:ascii="Wingdings" w:hAnsi="Wingdings" w:hint="default"/>
+      </w:rPr>
+    </w:lvl>
+    <w:lvl w:ilvl="5" w:tplc="04090005" w:tentative="1">
+      <w:start w:val="1"/>
+      <w:numFmt w:val="bullet"/>
+      <w:lvlText w:val=""/>
+      <w:lvlJc w:val="left"/>
+      <w:pPr>
+        <w:ind w:left="2800" w:hanging="400"/>
+      </w:pPr>
+      <w:rPr>
+        <w:rFonts w:ascii="Wingdings" w:hAnsi="Wingdings" w:hint="default"/>
+      </w:rPr>
+    </w:lvl>
+    <w:lvl w:ilvl="6" w:tplc="04090001" w:tentative="1">
+      <w:start w:val="1"/>
+      <w:numFmt w:val="bullet"/>
+      <w:lvlText w:val=""/>
+      <w:lvlJc w:val="left"/>
+      <w:pPr>
+        <w:ind w:left="3200" w:hanging="400"/>
+      </w:pPr>
+      <w:rPr>
+        <w:rFonts w:ascii="Wingdings" w:hAnsi="Wingdings" w:hint="default"/>
+      </w:rPr>
+    </w:lvl>
+    <w:lvl w:ilvl="7" w:tplc="04090003" w:tentative="1">
+      <w:start w:val="1"/>
+      <w:numFmt w:val="bullet"/>
+      <w:lvlText w:val=""/>
+      <w:lvlJc w:val="left"/>
+      <w:pPr>
+        <w:ind w:left="3600" w:hanging="400"/>
+      </w:pPr>
+      <w:rPr>
+        <w:rFonts w:ascii="Wingdings" w:hAnsi="Wingdings" w:hint="default"/>
+      </w:rPr>
+    </w:lvl>
+    <w:lvl w:ilvl="8" w:tplc="04090005" w:tentative="1">
+      <w:start w:val="1"/>
+      <w:numFmt w:val="bullet"/>
+      <w:lvlText w:val=""/>
+      <w:lvlJc w:val="left"/>
+      <w:pPr>
+        <w:ind w:left="4000" w:hanging="400"/>
+      </w:pPr>
+      <w:rPr>
+        <w:rFonts w:ascii="Wingdings" w:hAnsi="Wingdings" w:hint="default"/>
+      </w:rPr>
+    </w:lvl>
+  </w:abstractNum>
   <w:num w:numId="1">
-    <w:abstractNumId w:val="0"/>
+    <w:abstractNumId w:val="4"/>
   </w:num>
   <w:num w:numId="2">
-    <w:abstractNumId w:val="0"/>
+    <w:abstractNumId w:val="4"/>
     <w:lvlOverride w:ilvl="0">
       <w:startOverride w:val="1"/>
     </w:lvlOverride>
@@ -4520,7 +6653,7 @@
     </w:lvlOverride>
   </w:num>
   <w:num w:numId="3">
-    <w:abstractNumId w:val="0"/>
+    <w:abstractNumId w:val="4"/>
     <w:lvlOverride w:ilvl="0">
       <w:startOverride w:val="1"/>
     </w:lvlOverride>
@@ -4550,7 +6683,7 @@
     </w:lvlOverride>
   </w:num>
   <w:num w:numId="4">
-    <w:abstractNumId w:val="0"/>
+    <w:abstractNumId w:val="4"/>
     <w:lvlOverride w:ilvl="0">
       <w:startOverride w:val="1"/>
     </w:lvlOverride>
@@ -4580,7 +6713,7 @@
     </w:lvlOverride>
   </w:num>
   <w:num w:numId="5">
-    <w:abstractNumId w:val="0"/>
+    <w:abstractNumId w:val="4"/>
     <w:lvlOverride w:ilvl="0">
       <w:startOverride w:val="1"/>
     </w:lvlOverride>
@@ -4610,7 +6743,7 @@
     </w:lvlOverride>
   </w:num>
   <w:num w:numId="6">
-    <w:abstractNumId w:val="0"/>
+    <w:abstractNumId w:val="4"/>
     <w:lvlOverride w:ilvl="0">
       <w:startOverride w:val="1"/>
     </w:lvlOverride>
@@ -4640,7 +6773,7 @@
     </w:lvlOverride>
   </w:num>
   <w:num w:numId="7">
-    <w:abstractNumId w:val="0"/>
+    <w:abstractNumId w:val="4"/>
     <w:lvlOverride w:ilvl="0">
       <w:startOverride w:val="1"/>
     </w:lvlOverride>
@@ -4670,7 +6803,7 @@
     </w:lvlOverride>
   </w:num>
   <w:num w:numId="8">
-    <w:abstractNumId w:val="0"/>
+    <w:abstractNumId w:val="4"/>
     <w:lvlOverride w:ilvl="0">
       <w:startOverride w:val="1"/>
     </w:lvlOverride>
@@ -4700,7 +6833,7 @@
     </w:lvlOverride>
   </w:num>
   <w:num w:numId="9">
-    <w:abstractNumId w:val="0"/>
+    <w:abstractNumId w:val="4"/>
     <w:lvlOverride w:ilvl="0">
       <w:startOverride w:val="1"/>
     </w:lvlOverride>
@@ -4730,7 +6863,70 @@
     </w:lvlOverride>
   </w:num>
   <w:num w:numId="10">
+    <w:abstractNumId w:val="8"/>
+  </w:num>
+  <w:num w:numId="11">
+    <w:abstractNumId w:val="7"/>
+  </w:num>
+  <w:num w:numId="12">
+    <w:abstractNumId w:val="3"/>
+  </w:num>
+  <w:num w:numId="13">
+    <w:abstractNumId w:val="2"/>
+  </w:num>
+  <w:num w:numId="14">
+    <w:abstractNumId w:val="0"/>
+  </w:num>
+  <w:num w:numId="15">
     <w:abstractNumId w:val="1"/>
+  </w:num>
+  <w:num w:numId="16">
+    <w:abstractNumId w:val="5"/>
+  </w:num>
+  <w:num w:numId="17">
+    <w:abstractNumId w:val="6"/>
+  </w:num>
+  <w:num w:numId="18">
+    <w:abstractNumId w:val="12"/>
+  </w:num>
+  <w:num w:numId="19">
+    <w:abstractNumId w:val="10"/>
+  </w:num>
+  <w:num w:numId="20">
+    <w:abstractNumId w:val="11"/>
+  </w:num>
+  <w:num w:numId="21">
+    <w:abstractNumId w:val="4"/>
+    <w:lvlOverride w:ilvl="0">
+      <w:startOverride w:val="1"/>
+    </w:lvlOverride>
+    <w:lvlOverride w:ilvl="1">
+      <w:startOverride w:val="1"/>
+    </w:lvlOverride>
+    <w:lvlOverride w:ilvl="2">
+      <w:startOverride w:val="1"/>
+    </w:lvlOverride>
+    <w:lvlOverride w:ilvl="3">
+      <w:startOverride w:val="1"/>
+    </w:lvlOverride>
+    <w:lvlOverride w:ilvl="4">
+      <w:startOverride w:val="1"/>
+    </w:lvlOverride>
+    <w:lvlOverride w:ilvl="5">
+      <w:startOverride w:val="1"/>
+    </w:lvlOverride>
+    <w:lvlOverride w:ilvl="6">
+      <w:startOverride w:val="1"/>
+    </w:lvlOverride>
+    <w:lvlOverride w:ilvl="7">
+      <w:startOverride w:val="1"/>
+    </w:lvlOverride>
+    <w:lvlOverride w:ilvl="8">
+      <w:startOverride w:val="1"/>
+    </w:lvlOverride>
+  </w:num>
+  <w:num w:numId="22">
+    <w:abstractNumId w:val="9"/>
   </w:num>
   <w:numIdMacAtCleanup w:val="1"/>
 </w:numbering>
@@ -5883,7 +8079,7 @@
 </file>
 
 <file path=customXml/itemProps1.xml><?xml version="1.0" encoding="utf-8"?>
-<ds:datastoreItem xmlns:ds="http://schemas.openxmlformats.org/officeDocument/2006/customXml" ds:itemID="{C5375F3F-50BB-41BC-ABCE-3766927CDCF4}">
+<ds:datastoreItem xmlns:ds="http://schemas.openxmlformats.org/officeDocument/2006/customXml" ds:itemID="{949CCAEC-E0A9-4F9D-AA05-F00804D3B510}">
   <ds:schemaRefs>
     <ds:schemaRef ds:uri="http://schemas.openxmlformats.org/officeDocument/2006/bibliography"/>
   </ds:schemaRefs>

--- a/기획서/자각마녀 공격 판정 & 로직 문서.docx
+++ b/기획서/자각마녀 공격 판정 & 로직 문서.docx
@@ -875,7 +875,6 @@
               <w:wordWrap/>
               <w:jc w:val="center"/>
               <w:rPr>
-                <w:rFonts w:hint="eastAsia"/>
                 <w:bCs/>
                 <w:sz w:val="21"/>
               </w:rPr>
@@ -900,7 +899,6 @@
               <w:wordWrap/>
               <w:jc w:val="center"/>
               <w:rPr>
-                <w:rFonts w:hint="eastAsia"/>
                 <w:bCs/>
                 <w:sz w:val="21"/>
               </w:rPr>
@@ -928,6 +926,131 @@
               </w:rPr>
               <w:t>세부 로직 추가</w:t>
             </w:r>
+          </w:p>
+        </w:tc>
+        <w:tc>
+          <w:tcPr>
+            <w:tcW w:w="1371" w:type="dxa"/>
+          </w:tcPr>
+          <w:p>
+            <w:pPr>
+              <w:widowControl/>
+              <w:wordWrap/>
+              <w:jc w:val="center"/>
+              <w:rPr>
+                <w:bCs/>
+                <w:sz w:val="21"/>
+              </w:rPr>
+            </w:pPr>
+            <w:r>
+              <w:rPr>
+                <w:rFonts w:hint="eastAsia"/>
+                <w:bCs/>
+                <w:sz w:val="21"/>
+              </w:rPr>
+              <w:t>김민정</w:t>
+            </w:r>
+          </w:p>
+        </w:tc>
+      </w:tr>
+      <w:tr>
+        <w:tc>
+          <w:tcPr>
+            <w:tcW w:w="1465" w:type="dxa"/>
+          </w:tcPr>
+          <w:p>
+            <w:pPr>
+              <w:widowControl/>
+              <w:wordWrap/>
+              <w:jc w:val="center"/>
+              <w:rPr>
+                <w:rFonts w:hint="eastAsia"/>
+                <w:bCs/>
+                <w:sz w:val="21"/>
+              </w:rPr>
+            </w:pPr>
+            <w:r>
+              <w:rPr>
+                <w:rFonts w:hint="eastAsia"/>
+                <w:bCs/>
+                <w:sz w:val="21"/>
+              </w:rPr>
+              <w:t>1</w:t>
+            </w:r>
+            <w:r>
+              <w:rPr>
+                <w:bCs/>
+                <w:sz w:val="21"/>
+              </w:rPr>
+              <w:t>7.10.24</w:t>
+            </w:r>
+          </w:p>
+        </w:tc>
+        <w:tc>
+          <w:tcPr>
+            <w:tcW w:w="6894" w:type="dxa"/>
+          </w:tcPr>
+          <w:p>
+            <w:pPr>
+              <w:widowControl/>
+              <w:wordWrap/>
+              <w:jc w:val="center"/>
+              <w:rPr>
+                <w:rFonts w:hint="eastAsia"/>
+                <w:bCs/>
+                <w:sz w:val="21"/>
+              </w:rPr>
+            </w:pPr>
+            <w:r>
+              <w:rPr>
+                <w:rFonts w:hint="eastAsia"/>
+                <w:bCs/>
+                <w:sz w:val="21"/>
+              </w:rPr>
+              <w:t xml:space="preserve">로직 판정에서의 시작점 </w:t>
+            </w:r>
+            <w:proofErr w:type="gramStart"/>
+            <w:r>
+              <w:rPr>
+                <w:rFonts w:hint="eastAsia"/>
+                <w:bCs/>
+                <w:sz w:val="21"/>
+              </w:rPr>
+              <w:t xml:space="preserve">변경 </w:t>
+            </w:r>
+            <w:r>
+              <w:rPr>
+                <w:bCs/>
+                <w:sz w:val="21"/>
+              </w:rPr>
+              <w:t>:</w:t>
+            </w:r>
+            <w:proofErr w:type="gramEnd"/>
+            <w:r>
+              <w:rPr>
+                <w:bCs/>
+                <w:sz w:val="21"/>
+              </w:rPr>
+              <w:t xml:space="preserve"> </w:t>
+            </w:r>
+            <w:r>
+              <w:rPr>
+                <w:rFonts w:hint="eastAsia"/>
+                <w:bCs/>
+                <w:sz w:val="21"/>
+              </w:rPr>
+              <w:t>고정&gt;</w:t>
+            </w:r>
+            <w:proofErr w:type="spellStart"/>
+            <w:r>
+              <w:rPr>
+                <w:rFonts w:hint="eastAsia"/>
+                <w:bCs/>
+                <w:sz w:val="21"/>
+              </w:rPr>
+              <w:t>위치값</w:t>
+            </w:r>
+            <w:proofErr w:type="spellEnd"/>
           </w:p>
         </w:tc>
         <w:tc>
@@ -2086,13 +2209,7 @@
         <w:t xml:space="preserve"> </w:t>
       </w:r>
     </w:p>
-    <w:p>
-      <w:pPr>
-        <w:rPr>
-          <w:rFonts w:hint="eastAsia"/>
-        </w:rPr>
-      </w:pPr>
-    </w:p>
+    <w:p/>
     <w:p>
       <w:pPr>
         <w:pStyle w:val="2"/>
@@ -2412,37 +2529,31 @@
         </w:drawing>
       </w:r>
     </w:p>
+    <w:p/>
     <w:p>
-      <w:pPr>
+      <w:r>
         <w:rPr>
           <w:rFonts w:hint="eastAsia"/>
         </w:rPr>
-      </w:pPr>
+        <w:t xml:space="preserve">게임 조작의 경우 대부분, 키와 트리거, </w:t>
+      </w:r>
+      <w:proofErr w:type="spellStart"/>
+      <w:r>
+        <w:t>ThumbStick</w:t>
+      </w:r>
+      <w:proofErr w:type="spellEnd"/>
+      <w:r>
+        <w:rPr>
+          <w:rFonts w:hint="eastAsia"/>
+        </w:rPr>
+        <w:t>으로 조작이 가능하게 구현된다.</w:t>
+      </w:r>
     </w:p>
     <w:p>
       <w:r>
         <w:rPr>
           <w:rFonts w:hint="eastAsia"/>
         </w:rPr>
-        <w:t xml:space="preserve">게임 조작의 경우 대부분, 키와 트리거, </w:t>
-      </w:r>
-      <w:proofErr w:type="spellStart"/>
-      <w:r>
-        <w:t>ThumbStick</w:t>
-      </w:r>
-      <w:proofErr w:type="spellEnd"/>
-      <w:r>
-        <w:rPr>
-          <w:rFonts w:hint="eastAsia"/>
-        </w:rPr>
-        <w:t>으로 조작이 가능하게 구현된다.</w:t>
-      </w:r>
-    </w:p>
-    <w:p>
-      <w:r>
-        <w:rPr>
-          <w:rFonts w:hint="eastAsia"/>
-        </w:rPr>
         <w:t xml:space="preserve">하지만, 전투에 경우, 보다 혁신적이고 창의적인 기법을 도입하는데, </w:t>
       </w:r>
       <w:r>
@@ -2456,13 +2567,7 @@
       </w:r>
     </w:p>
     <w:p/>
-    <w:p>
-      <w:pPr>
-        <w:rPr>
-          <w:rFonts w:hint="eastAsia"/>
-        </w:rPr>
-      </w:pPr>
-    </w:p>
+    <w:p/>
     <w:tbl>
       <w:tblPr>
         <w:tblStyle w:val="a6"/>
@@ -2542,9 +2647,6 @@
           <w:p>
             <w:pPr>
               <w:jc w:val="center"/>
-              <w:rPr>
-                <w:rFonts w:hint="eastAsia"/>
-              </w:rPr>
             </w:pPr>
           </w:p>
         </w:tc>
@@ -2615,9 +2717,6 @@
           <w:p>
             <w:pPr>
               <w:jc w:val="center"/>
-              <w:rPr>
-                <w:rFonts w:hint="eastAsia"/>
-              </w:rPr>
             </w:pPr>
           </w:p>
         </w:tc>
@@ -2638,11 +2737,6 @@
       </w:r>
     </w:p>
     <w:p>
-      <w:pPr>
-        <w:rPr>
-          <w:rFonts w:hint="eastAsia"/>
-        </w:rPr>
-      </w:pPr>
       <w:r>
         <w:rPr>
           <w:rFonts w:hint="eastAsia"/>
@@ -2863,13 +2957,7 @@
         </w:drawing>
       </w:r>
     </w:p>
-    <w:p>
-      <w:pPr>
-        <w:rPr>
-          <w:rFonts w:hint="eastAsia"/>
-        </w:rPr>
-      </w:pPr>
-    </w:p>
+    <w:p/>
     <w:tbl>
       <w:tblPr>
         <w:tblStyle w:val="a6"/>
@@ -2941,13 +3029,7 @@
     </w:tbl>
     <w:p/>
     <w:p/>
-    <w:p>
-      <w:pPr>
-        <w:rPr>
-          <w:rFonts w:hint="eastAsia"/>
-        </w:rPr>
-      </w:pPr>
-    </w:p>
+    <w:p/>
     <w:p>
       <w:pPr>
         <w:pStyle w:val="2"/>
@@ -3048,9 +3130,6 @@
     <w:p>
       <w:pPr>
         <w:pStyle w:val="3"/>
-        <w:rPr>
-          <w:rFonts w:hint="eastAsia"/>
-        </w:rPr>
       </w:pPr>
       <w:r>
         <w:rPr>
@@ -3115,9 +3194,6 @@
         <w:widowControl/>
         <w:wordWrap/>
         <w:jc w:val="left"/>
-        <w:rPr>
-          <w:rFonts w:hint="eastAsia"/>
-        </w:rPr>
       </w:pPr>
       <w:r>
         <w:br w:type="page"/>
@@ -3155,11 +3231,8 @@
     </w:p>
     <w:p/>
     <w:p>
-      <w:pPr>
-        <w:rPr>
-          <w:rFonts w:hint="eastAsia"/>
-        </w:rPr>
-      </w:pPr>
+      <w:bookmarkStart w:id="11" w:name="_GoBack"/>
+      <w:bookmarkEnd w:id="11"/>
     </w:p>
     <w:tbl>
       <w:tblPr>
@@ -3185,7 +3258,6 @@
           <w:p>
             <w:pPr>
               <w:rPr>
-                <w:rFonts w:hint="eastAsia"/>
                 <w:b/>
               </w:rPr>
             </w:pPr>
@@ -3258,13 +3330,7 @@
               </w:drawing>
             </w:r>
           </w:p>
-          <w:p>
-            <w:pPr>
-              <w:rPr>
-                <w:rFonts w:hint="eastAsia"/>
-              </w:rPr>
-            </w:pPr>
-          </w:p>
+          <w:p/>
         </w:tc>
         <w:tc>
           <w:tcPr>
@@ -3297,12 +3363,13 @@
               </w:numPr>
               <w:ind w:leftChars="0"/>
               <w:rPr>
-                <w:rFonts w:hint="eastAsia"/>
+                <w:strike/>
               </w:rPr>
             </w:pPr>
             <w:r>
               <w:rPr>
                 <w:rFonts w:hint="eastAsia"/>
+                <w:strike/>
               </w:rPr>
               <w:t>(플레이어가 어떤 자세를 취하든/컨트롤러가 어느 위치에 있든)</w:t>
             </w:r>
@@ -3312,21 +3379,103 @@
               <w:pStyle w:val="a3"/>
               <w:ind w:leftChars="0" w:left="760"/>
               <w:rPr>
-                <w:rFonts w:hint="eastAsia"/>
+                <w:strike/>
               </w:rPr>
             </w:pPr>
             <w:r>
               <w:rPr>
                 <w:rFonts w:hint="eastAsia"/>
+                <w:strike/>
               </w:rPr>
               <w:t xml:space="preserve">모든 스킬은 </w:t>
             </w:r>
             <w:r>
               <w:rPr>
                 <w:rFonts w:hint="eastAsia"/>
+                <w:strike/>
               </w:rPr>
               <w:t>플레이 화면의 가운데에서 시작한다.</w:t>
             </w:r>
+          </w:p>
+          <w:p>
+            <w:pPr>
+              <w:pStyle w:val="a3"/>
+              <w:ind w:leftChars="0" w:left="760"/>
+              <w:rPr>
+                <w:strike/>
+              </w:rPr>
+            </w:pPr>
+          </w:p>
+          <w:p>
+            <w:pPr>
+              <w:pStyle w:val="a3"/>
+              <w:numPr>
+                <w:ilvl w:val="0"/>
+                <w:numId w:val="20"/>
+              </w:numPr>
+              <w:ind w:leftChars="0"/>
+              <w:rPr>
+                <w:b/>
+                <w:color w:val="FF0000"/>
+              </w:rPr>
+            </w:pPr>
+            <w:r>
+              <w:rPr>
+                <w:b/>
+                <w:color w:val="FF0000"/>
+              </w:rPr>
+              <w:t xml:space="preserve">UI </w:t>
+            </w:r>
+            <w:r>
+              <w:rPr>
+                <w:rFonts w:hint="eastAsia"/>
+                <w:b/>
+                <w:color w:val="FF0000"/>
+              </w:rPr>
+              <w:t>문서에서 손과 지팡이의 위치,</w:t>
+            </w:r>
+            <w:r>
+              <w:rPr>
+                <w:b/>
+                <w:color w:val="FF0000"/>
+              </w:rPr>
+              <w:t xml:space="preserve"> </w:t>
+            </w:r>
+            <w:r>
+              <w:rPr>
+                <w:rFonts w:hint="eastAsia"/>
+                <w:b/>
+                <w:color w:val="FF0000"/>
+              </w:rPr>
+              <w:t>이동 범위를 어떻게 제한할지 정하고</w:t>
+            </w:r>
+          </w:p>
+          <w:p>
+            <w:pPr>
+              <w:pStyle w:val="a3"/>
+              <w:numPr>
+                <w:ilvl w:val="0"/>
+                <w:numId w:val="20"/>
+              </w:numPr>
+              <w:ind w:leftChars="0"/>
+            </w:pPr>
+            <w:r>
+              <w:rPr>
+                <w:rFonts w:hint="eastAsia"/>
+                <w:b/>
+                <w:color w:val="FF0000"/>
+              </w:rPr>
+              <w:t>시작점을 무조건 로직의 가운데로 할 것인지 위치 값에 따라 로직의 시작 위치를 바꿀 것인지 정하고 추후 완성</w:t>
+            </w:r>
+          </w:p>
+          <w:p>
+            <w:pPr>
+              <w:pStyle w:val="a3"/>
+              <w:ind w:leftChars="0" w:left="760"/>
+              <w:rPr>
+                <w:rFonts w:hint="eastAsia"/>
+              </w:rPr>
+            </w:pPr>
           </w:p>
         </w:tc>
       </w:tr>
@@ -3339,13 +3488,7 @@
             <w:tcW w:w="1400" w:type="dxa"/>
             <w:vMerge/>
           </w:tcPr>
-          <w:p>
-            <w:pPr>
-              <w:rPr>
-                <w:rFonts w:hint="eastAsia"/>
-              </w:rPr>
-            </w:pPr>
-          </w:p>
+          <w:p/>
         </w:tc>
         <w:tc>
           <w:tcPr>
@@ -3404,26 +3547,14 @@
               </w:drawing>
             </w:r>
           </w:p>
-          <w:p>
-            <w:pPr>
-              <w:rPr>
-                <w:rFonts w:hint="eastAsia"/>
-              </w:rPr>
-            </w:pPr>
-          </w:p>
+          <w:p/>
         </w:tc>
         <w:tc>
           <w:tcPr>
             <w:tcW w:w="3938" w:type="dxa"/>
             <w:vMerge/>
           </w:tcPr>
-          <w:p>
-            <w:pPr>
-              <w:rPr>
-                <w:rFonts w:hint="eastAsia"/>
-              </w:rPr>
-            </w:pPr>
-          </w:p>
+          <w:p/>
         </w:tc>
       </w:tr>
       <w:tr>
@@ -3434,7 +3565,6 @@
           <w:p>
             <w:pPr>
               <w:rPr>
-                <w:rFonts w:hint="eastAsia"/>
                 <w:b/>
               </w:rPr>
             </w:pPr>
@@ -3504,13 +3634,7 @@
               </w:drawing>
             </w:r>
           </w:p>
-          <w:p>
-            <w:pPr>
-              <w:rPr>
-                <w:rFonts w:hint="eastAsia"/>
-              </w:rPr>
-            </w:pPr>
-          </w:p>
+          <w:p/>
         </w:tc>
         <w:tc>
           <w:tcPr>
@@ -3547,9 +3671,6 @@
                 <w:numId w:val="18"/>
               </w:numPr>
               <w:ind w:leftChars="0"/>
-              <w:rPr>
-                <w:rFonts w:hint="eastAsia"/>
-              </w:rPr>
             </w:pPr>
             <w:r>
               <w:rPr>
@@ -3587,7 +3708,6 @@
           <w:p>
             <w:pPr>
               <w:rPr>
-                <w:rFonts w:hint="eastAsia"/>
                 <w:b/>
               </w:rPr>
             </w:pPr>
@@ -3658,13 +3778,7 @@
               </w:drawing>
             </w:r>
           </w:p>
-          <w:p>
-            <w:pPr>
-              <w:rPr>
-                <w:rFonts w:hint="eastAsia"/>
-              </w:rPr>
-            </w:pPr>
-          </w:p>
+          <w:p/>
         </w:tc>
         <w:tc>
           <w:tcPr>
@@ -3750,9 +3864,6 @@
                 <w:numId w:val="17"/>
               </w:numPr>
               <w:ind w:leftChars="0"/>
-              <w:rPr>
-                <w:rFonts w:hint="eastAsia"/>
-              </w:rPr>
             </w:pPr>
             <w:r>
               <w:rPr>
@@ -3778,13 +3889,7 @@
             <w:tcW w:w="1400" w:type="dxa"/>
             <w:vMerge/>
           </w:tcPr>
-          <w:p>
-            <w:pPr>
-              <w:rPr>
-                <w:rFonts w:hint="eastAsia"/>
-              </w:rPr>
-            </w:pPr>
-          </w:p>
+          <w:p/>
         </w:tc>
         <w:tc>
           <w:tcPr>
@@ -3847,7 +3952,6 @@
           <w:p>
             <w:pPr>
               <w:rPr>
-                <w:rFonts w:hint="eastAsia"/>
                 <w:sz w:val="20"/>
                 <w:szCs w:val="20"/>
               </w:rPr>
@@ -3858,24 +3962,10 @@
                 <w:sz w:val="20"/>
                 <w:szCs w:val="20"/>
               </w:rPr>
-              <w:t xml:space="preserve"> </w:t>
-            </w:r>
-            <w:r>
-              <w:rPr>
-                <w:rFonts w:hint="eastAsia"/>
-                <w:sz w:val="20"/>
-                <w:szCs w:val="20"/>
-              </w:rPr>
-              <w:t>(다음은 위의 활성화 된 점에서 오른쪽으로 컨트롤러의 위치를 옮겼을 때의 예)</w:t>
-            </w:r>
-          </w:p>
-          <w:p>
-            <w:pPr>
-              <w:rPr>
-                <w:rFonts w:hint="eastAsia"/>
-              </w:rPr>
-            </w:pPr>
-          </w:p>
+              <w:t xml:space="preserve"> (다음은 위의 활성화 된 점에서 오른쪽으로 컨트롤러의 위치를 옮겼을 때의 예)</w:t>
+            </w:r>
+          </w:p>
+          <w:p/>
         </w:tc>
         <w:tc>
           <w:tcPr>
@@ -3970,28 +4060,16 @@
               <w:t xml:space="preserve"> 활성화 된다.</w:t>
             </w:r>
           </w:p>
-          <w:p>
-            <w:pPr>
-              <w:rPr>
-                <w:rFonts w:hint="eastAsia"/>
-              </w:rPr>
-            </w:pPr>
-          </w:p>
+          <w:p/>
         </w:tc>
       </w:tr>
     </w:tbl>
-    <w:p>
-      <w:bookmarkStart w:id="11" w:name="_GoBack"/>
-      <w:bookmarkEnd w:id="11"/>
-    </w:p>
+    <w:p/>
     <w:p>
       <w:pPr>
         <w:widowControl/>
         <w:wordWrap/>
         <w:jc w:val="left"/>
-        <w:rPr>
-          <w:rFonts w:hint="eastAsia"/>
-        </w:rPr>
       </w:pPr>
       <w:r>
         <w:br w:type="page"/>
@@ -4017,7 +4095,6 @@
           <w:p>
             <w:pPr>
               <w:rPr>
-                <w:rFonts w:hint="eastAsia"/>
                 <w:b/>
               </w:rPr>
             </w:pPr>
@@ -4095,13 +4172,7 @@
               </w:drawing>
             </w:r>
           </w:p>
-          <w:p>
-            <w:pPr>
-              <w:rPr>
-                <w:rFonts w:hint="eastAsia"/>
-              </w:rPr>
-            </w:pPr>
-          </w:p>
+          <w:p/>
           <w:p>
             <w:r>
               <w:rPr>
@@ -4154,13 +4225,7 @@
               </w:drawing>
             </w:r>
           </w:p>
-          <w:p>
-            <w:pPr>
-              <w:rPr>
-                <w:rFonts w:hint="eastAsia"/>
-              </w:rPr>
-            </w:pPr>
-          </w:p>
+          <w:p/>
         </w:tc>
         <w:tc>
           <w:tcPr>
@@ -4220,9 +4285,6 @@
             <w:pPr>
               <w:pStyle w:val="a3"/>
               <w:ind w:leftChars="0"/>
-              <w:rPr>
-                <w:rFonts w:hint="eastAsia"/>
-              </w:rPr>
             </w:pPr>
           </w:p>
           <w:p>
@@ -4241,13 +4303,7 @@
               <w:t>왼쪽의 두 그림 모두 완성 로직 판단 가능.</w:t>
             </w:r>
           </w:p>
-          <w:p>
-            <w:pPr>
-              <w:rPr>
-                <w:rFonts w:hint="eastAsia"/>
-              </w:rPr>
-            </w:pPr>
-          </w:p>
+          <w:p/>
           <w:p>
             <w:pPr>
               <w:pStyle w:val="a3"/>
@@ -4299,13 +4355,7 @@
               <w:t>하지만 경우에 따라 변환점이나 완성 가능 위치에 다른 표시 고려</w:t>
             </w:r>
           </w:p>
-          <w:p>
-            <w:pPr>
-              <w:rPr>
-                <w:rFonts w:hint="eastAsia"/>
-              </w:rPr>
-            </w:pPr>
-          </w:p>
+          <w:p/>
         </w:tc>
       </w:tr>
     </w:tbl>
@@ -4334,7 +4384,6 @@
           <w:p>
             <w:pPr>
               <w:rPr>
-                <w:rFonts w:hint="eastAsia"/>
                 <w:b/>
               </w:rPr>
             </w:pPr>
@@ -4412,13 +4461,7 @@
               </w:drawing>
             </w:r>
           </w:p>
-          <w:p>
-            <w:pPr>
-              <w:rPr>
-                <w:rFonts w:hint="eastAsia"/>
-              </w:rPr>
-            </w:pPr>
-          </w:p>
+          <w:p/>
         </w:tc>
         <w:tc>
           <w:tcPr>
@@ -4507,9 +4550,6 @@
             <w:pPr>
               <w:pStyle w:val="a3"/>
               <w:ind w:leftChars="0" w:left="760"/>
-              <w:rPr>
-                <w:rFonts w:hint="eastAsia"/>
-              </w:rPr>
             </w:pPr>
           </w:p>
         </w:tc>
@@ -4522,7 +4562,6 @@
           <w:p>
             <w:pPr>
               <w:rPr>
-                <w:rFonts w:hint="eastAsia"/>
                 <w:b/>
               </w:rPr>
             </w:pPr>
@@ -4544,9 +4583,6 @@
             <w:pPr>
               <w:pStyle w:val="a3"/>
               <w:ind w:leftChars="0"/>
-              <w:rPr>
-                <w:rFonts w:hint="eastAsia"/>
-              </w:rPr>
             </w:pPr>
           </w:p>
           <w:p>
@@ -4562,13 +4598,7 @@
               <w:rPr>
                 <w:rFonts w:hint="eastAsia"/>
               </w:rPr>
-              <w:t xml:space="preserve">판정 </w:t>
-            </w:r>
-            <w:r>
-              <w:rPr>
-                <w:rFonts w:hint="eastAsia"/>
-              </w:rPr>
-              <w:t>결과에 따라 해당 스킬이 발동되고, 스킬은 플레이어의 모드에 따라 해당 타겟으로 향한다</w:t>
+              <w:t>판정 결과에 따라 해당 스킬이 발동되고, 스킬은 플레이어의 모드에 따라 해당 타겟으로 향한다</w:t>
             </w:r>
           </w:p>
           <w:p>
@@ -4590,13 +4620,7 @@
               <w:rPr>
                 <w:rFonts w:hint="eastAsia"/>
               </w:rPr>
-              <w:t xml:space="preserve">공격 </w:t>
-            </w:r>
-            <w:r>
-              <w:rPr>
-                <w:rFonts w:hint="eastAsia"/>
-              </w:rPr>
-              <w:t>대응 모드 시,</w:t>
+              <w:t>공격 대응 모드 시,</w:t>
             </w:r>
             <w:r>
               <w:t xml:space="preserve"> </w:t>
@@ -4664,21 +4688,12 @@
                 <w:numId w:val="22"/>
               </w:numPr>
               <w:ind w:leftChars="0"/>
-              <w:rPr>
-                <w:rFonts w:hint="eastAsia"/>
-              </w:rPr>
             </w:pPr>
             <w:r>
               <w:rPr>
                 <w:rFonts w:hint="eastAsia"/>
               </w:rPr>
-              <w:t xml:space="preserve">타겟 </w:t>
-            </w:r>
-            <w:r>
-              <w:rPr>
-                <w:rFonts w:hint="eastAsia"/>
-              </w:rPr>
-              <w:t xml:space="preserve">추적 모드 시, 현재 플레이어에게 타겟으로 선정된 오브젝트를 </w:t>
+              <w:t xml:space="preserve">타겟 추적 모드 시, 현재 플레이어에게 타겟으로 선정된 오브젝트를 </w:t>
             </w:r>
             <w:proofErr w:type="spellStart"/>
             <w:r>
@@ -4703,21 +4718,12 @@
                 <w:numId w:val="0"/>
               </w:numPr>
               <w:ind w:left="1639"/>
-              <w:rPr>
-                <w:rFonts w:hint="eastAsia"/>
-              </w:rPr>
             </w:pPr>
           </w:p>
         </w:tc>
       </w:tr>
     </w:tbl>
-    <w:p>
-      <w:pPr>
-        <w:rPr>
-          <w:rFonts w:hint="eastAsia"/>
-        </w:rPr>
-      </w:pPr>
-    </w:p>
+    <w:p/>
     <w:p>
       <w:pPr>
         <w:widowControl/>
@@ -4728,13 +4734,7 @@
         <w:br w:type="page"/>
       </w:r>
     </w:p>
-    <w:p>
-      <w:pPr>
-        <w:rPr>
-          <w:rFonts w:hint="eastAsia"/>
-        </w:rPr>
-      </w:pPr>
-    </w:p>
+    <w:p/>
     <w:p>
       <w:pPr>
         <w:pStyle w:val="2"/>
@@ -4846,7 +4846,7 @@
         <w:wordWrap/>
         <w:jc w:val="left"/>
         <w:rPr>
-          <w:rFonts w:asciiTheme="majorHAnsi" w:eastAsiaTheme="majorEastAsia" w:hAnsiTheme="majorHAnsi" w:cstheme="majorBidi" w:hint="eastAsia"/>
+          <w:rFonts w:asciiTheme="majorHAnsi" w:eastAsiaTheme="majorEastAsia" w:hAnsiTheme="majorHAnsi" w:cstheme="majorBidi"/>
         </w:rPr>
       </w:pPr>
     </w:p>
@@ -8079,7 +8079,7 @@
 </file>
 
 <file path=customXml/itemProps1.xml><?xml version="1.0" encoding="utf-8"?>
-<ds:datastoreItem xmlns:ds="http://schemas.openxmlformats.org/officeDocument/2006/customXml" ds:itemID="{949CCAEC-E0A9-4F9D-AA05-F00804D3B510}">
+<ds:datastoreItem xmlns:ds="http://schemas.openxmlformats.org/officeDocument/2006/customXml" ds:itemID="{073475C8-95C8-4655-8516-AA261079BABF}">
   <ds:schemaRefs>
     <ds:schemaRef ds:uri="http://schemas.openxmlformats.org/officeDocument/2006/bibliography"/>
   </ds:schemaRefs>
